--- a/feljesztoi dokementacio.docx
+++ b/feljesztoi dokementacio.docx
@@ -88,7 +88,7 @@
         <w:pStyle w:val="Heading5"/>
         <w:numPr>
           <w:ilvl w:val="4"/>
-          <w:numId w:val="2"/>
+          <w:numId w:val="1"/>
         </w:numPr>
         <w:bidi w:val="0"/>
         <w:spacing w:before="0" w:after="60"/>
@@ -153,7 +153,7 @@
         <w:pStyle w:val="Heading7"/>
         <w:numPr>
           <w:ilvl w:val="6"/>
-          <w:numId w:val="2"/>
+          <w:numId w:val="1"/>
         </w:numPr>
         <w:bidi w:val="0"/>
         <w:ind w:hanging="0" w:start="0"/>
@@ -170,7 +170,7 @@
         <w:pStyle w:val="BodyText"/>
         <w:numPr>
           <w:ilvl w:val="0"/>
-          <w:numId w:val="3"/>
+          <w:numId w:val="2"/>
         </w:numPr>
         <w:bidi w:val="0"/>
         <w:spacing w:lineRule="auto" w:line="240" w:before="0" w:after="0"/>
@@ -187,7 +187,7 @@
         <w:pStyle w:val="BodyText"/>
         <w:numPr>
           <w:ilvl w:val="0"/>
-          <w:numId w:val="3"/>
+          <w:numId w:val="2"/>
         </w:numPr>
         <w:bidi w:val="0"/>
         <w:spacing w:lineRule="auto" w:line="240" w:before="0" w:after="0"/>
@@ -204,7 +204,7 @@
         <w:pStyle w:val="BodyText"/>
         <w:numPr>
           <w:ilvl w:val="0"/>
-          <w:numId w:val="3"/>
+          <w:numId w:val="2"/>
         </w:numPr>
         <w:bidi w:val="0"/>
         <w:spacing w:lineRule="auto" w:line="240" w:before="0" w:after="0"/>
@@ -221,7 +221,7 @@
         <w:pStyle w:val="BodyText"/>
         <w:numPr>
           <w:ilvl w:val="0"/>
-          <w:numId w:val="3"/>
+          <w:numId w:val="2"/>
         </w:numPr>
         <w:bidi w:val="0"/>
         <w:spacing w:lineRule="auto" w:line="240" w:before="0" w:after="0"/>
@@ -238,7 +238,7 @@
         <w:pStyle w:val="BodyText"/>
         <w:numPr>
           <w:ilvl w:val="1"/>
-          <w:numId w:val="3"/>
+          <w:numId w:val="2"/>
         </w:numPr>
         <w:bidi w:val="0"/>
         <w:spacing w:lineRule="auto" w:line="240" w:before="0" w:after="0"/>
@@ -255,7 +255,7 @@
         <w:pStyle w:val="BodyText"/>
         <w:numPr>
           <w:ilvl w:val="1"/>
-          <w:numId w:val="3"/>
+          <w:numId w:val="2"/>
         </w:numPr>
         <w:bidi w:val="0"/>
         <w:spacing w:lineRule="auto" w:line="240" w:before="0" w:after="0"/>
@@ -272,7 +272,7 @@
         <w:pStyle w:val="BodyText"/>
         <w:numPr>
           <w:ilvl w:val="1"/>
-          <w:numId w:val="3"/>
+          <w:numId w:val="2"/>
         </w:numPr>
         <w:bidi w:val="0"/>
         <w:spacing w:lineRule="auto" w:line="240" w:before="0" w:after="0"/>
@@ -289,7 +289,7 @@
         <w:pStyle w:val="BodyText"/>
         <w:numPr>
           <w:ilvl w:val="1"/>
-          <w:numId w:val="3"/>
+          <w:numId w:val="2"/>
         </w:numPr>
         <w:bidi w:val="0"/>
         <w:spacing w:lineRule="auto" w:line="240" w:before="0" w:after="0"/>
@@ -306,7 +306,7 @@
         <w:pStyle w:val="Heading7"/>
         <w:numPr>
           <w:ilvl w:val="6"/>
-          <w:numId w:val="2"/>
+          <w:numId w:val="1"/>
         </w:numPr>
         <w:bidi w:val="0"/>
         <w:ind w:hanging="0" w:start="0"/>
@@ -323,7 +323,7 @@
         <w:pStyle w:val="BodyText"/>
         <w:numPr>
           <w:ilvl w:val="0"/>
-          <w:numId w:val="4"/>
+          <w:numId w:val="3"/>
         </w:numPr>
         <w:bidi w:val="0"/>
         <w:spacing w:before="0" w:after="0"/>
@@ -340,7 +340,7 @@
         <w:pStyle w:val="Normal"/>
         <w:numPr>
           <w:ilvl w:val="0"/>
-          <w:numId w:val="4"/>
+          <w:numId w:val="3"/>
         </w:numPr>
         <w:bidi w:val="0"/>
         <w:spacing w:before="0" w:after="0"/>
@@ -369,7 +369,7 @@
         <w:pStyle w:val="Normal"/>
         <w:numPr>
           <w:ilvl w:val="0"/>
-          <w:numId w:val="4"/>
+          <w:numId w:val="3"/>
         </w:numPr>
         <w:bidi w:val="0"/>
         <w:spacing w:before="0" w:after="0"/>
@@ -398,7 +398,7 @@
         <w:pStyle w:val="Normal"/>
         <w:numPr>
           <w:ilvl w:val="0"/>
-          <w:numId w:val="4"/>
+          <w:numId w:val="3"/>
         </w:numPr>
         <w:bidi w:val="0"/>
         <w:spacing w:before="0" w:after="0"/>
@@ -427,7 +427,7 @@
         <w:pStyle w:val="Normal"/>
         <w:numPr>
           <w:ilvl w:val="0"/>
-          <w:numId w:val="4"/>
+          <w:numId w:val="3"/>
         </w:numPr>
         <w:bidi w:val="0"/>
         <w:spacing w:before="0" w:after="0"/>
@@ -456,7 +456,7 @@
         <w:pStyle w:val="Normal"/>
         <w:numPr>
           <w:ilvl w:val="0"/>
-          <w:numId w:val="4"/>
+          <w:numId w:val="3"/>
         </w:numPr>
         <w:bidi w:val="0"/>
         <w:spacing w:before="0" w:after="0"/>
@@ -485,7 +485,7 @@
         <w:pStyle w:val="Normal"/>
         <w:numPr>
           <w:ilvl w:val="0"/>
-          <w:numId w:val="4"/>
+          <w:numId w:val="3"/>
         </w:numPr>
         <w:bidi w:val="0"/>
         <w:spacing w:before="0" w:after="0"/>
@@ -514,7 +514,7 @@
         <w:pStyle w:val="Normal"/>
         <w:numPr>
           <w:ilvl w:val="0"/>
-          <w:numId w:val="4"/>
+          <w:numId w:val="3"/>
         </w:numPr>
         <w:bidi w:val="0"/>
         <w:spacing w:before="0" w:after="0"/>
@@ -543,7 +543,7 @@
         <w:pStyle w:val="Normal"/>
         <w:numPr>
           <w:ilvl w:val="0"/>
-          <w:numId w:val="4"/>
+          <w:numId w:val="3"/>
         </w:numPr>
         <w:bidi w:val="0"/>
         <w:spacing w:before="0" w:after="0"/>
@@ -572,7 +572,7 @@
         <w:pStyle w:val="Normal"/>
         <w:numPr>
           <w:ilvl w:val="0"/>
-          <w:numId w:val="4"/>
+          <w:numId w:val="3"/>
         </w:numPr>
         <w:bidi w:val="0"/>
         <w:spacing w:before="0" w:after="0"/>
@@ -601,7 +601,7 @@
         <w:pStyle w:val="BodyText"/>
         <w:numPr>
           <w:ilvl w:val="0"/>
-          <w:numId w:val="4"/>
+          <w:numId w:val="3"/>
         </w:numPr>
         <w:bidi w:val="0"/>
         <w:spacing w:before="0" w:after="0"/>
@@ -618,7 +618,7 @@
         <w:pStyle w:val="BodyText"/>
         <w:numPr>
           <w:ilvl w:val="0"/>
-          <w:numId w:val="4"/>
+          <w:numId w:val="3"/>
         </w:numPr>
         <w:bidi w:val="0"/>
         <w:spacing w:before="0" w:after="0"/>
@@ -635,7 +635,7 @@
         <w:pStyle w:val="Heading7"/>
         <w:numPr>
           <w:ilvl w:val="6"/>
-          <w:numId w:val="2"/>
+          <w:numId w:val="1"/>
         </w:numPr>
         <w:bidi w:val="0"/>
         <w:ind w:hanging="0" w:start="0"/>
@@ -652,7 +652,7 @@
         <w:pStyle w:val="BodyText"/>
         <w:numPr>
           <w:ilvl w:val="0"/>
-          <w:numId w:val="5"/>
+          <w:numId w:val="4"/>
         </w:numPr>
         <w:bidi w:val="0"/>
         <w:spacing w:before="0" w:after="0"/>
@@ -669,7 +669,7 @@
         <w:pStyle w:val="BodyText"/>
         <w:numPr>
           <w:ilvl w:val="0"/>
-          <w:numId w:val="5"/>
+          <w:numId w:val="4"/>
         </w:numPr>
         <w:bidi w:val="0"/>
         <w:spacing w:before="0" w:after="0"/>
@@ -686,7 +686,7 @@
         <w:pStyle w:val="BodyText"/>
         <w:numPr>
           <w:ilvl w:val="0"/>
-          <w:numId w:val="5"/>
+          <w:numId w:val="4"/>
         </w:numPr>
         <w:bidi w:val="0"/>
         <w:spacing w:before="0" w:after="0"/>
@@ -703,7 +703,7 @@
         <w:pStyle w:val="BodyText"/>
         <w:numPr>
           <w:ilvl w:val="0"/>
-          <w:numId w:val="5"/>
+          <w:numId w:val="4"/>
         </w:numPr>
         <w:bidi w:val="0"/>
         <w:spacing w:before="0" w:after="0"/>
@@ -720,7 +720,7 @@
         <w:pStyle w:val="BodyText"/>
         <w:numPr>
           <w:ilvl w:val="0"/>
-          <w:numId w:val="5"/>
+          <w:numId w:val="4"/>
         </w:numPr>
         <w:bidi w:val="0"/>
         <w:spacing w:before="0" w:after="0"/>
@@ -737,7 +737,7 @@
         <w:pStyle w:val="BodyText"/>
         <w:numPr>
           <w:ilvl w:val="0"/>
-          <w:numId w:val="5"/>
+          <w:numId w:val="4"/>
         </w:numPr>
         <w:bidi w:val="0"/>
         <w:spacing w:before="0" w:after="0"/>
@@ -754,7 +754,7 @@
         <w:pStyle w:val="BodyText"/>
         <w:numPr>
           <w:ilvl w:val="0"/>
-          <w:numId w:val="5"/>
+          <w:numId w:val="4"/>
         </w:numPr>
         <w:bidi w:val="0"/>
         <w:spacing w:before="0" w:after="0"/>
@@ -771,7 +771,7 @@
         <w:pStyle w:val="BodyText"/>
         <w:numPr>
           <w:ilvl w:val="0"/>
-          <w:numId w:val="5"/>
+          <w:numId w:val="4"/>
         </w:numPr>
         <w:bidi w:val="0"/>
         <w:spacing w:before="0" w:after="0"/>
@@ -788,7 +788,7 @@
         <w:pStyle w:val="BodyText"/>
         <w:numPr>
           <w:ilvl w:val="0"/>
-          <w:numId w:val="5"/>
+          <w:numId w:val="4"/>
         </w:numPr>
         <w:bidi w:val="0"/>
         <w:spacing w:before="0" w:after="0"/>
@@ -805,7 +805,7 @@
         <w:pStyle w:val="BodyText"/>
         <w:numPr>
           <w:ilvl w:val="0"/>
-          <w:numId w:val="5"/>
+          <w:numId w:val="4"/>
         </w:numPr>
         <w:bidi w:val="0"/>
         <w:spacing w:before="0" w:after="0"/>
@@ -822,7 +822,7 @@
         <w:pStyle w:val="BodyText"/>
         <w:numPr>
           <w:ilvl w:val="0"/>
-          <w:numId w:val="5"/>
+          <w:numId w:val="4"/>
         </w:numPr>
         <w:bidi w:val="0"/>
         <w:spacing w:before="0" w:after="0"/>
@@ -839,7 +839,7 @@
         <w:pStyle w:val="BodyText"/>
         <w:numPr>
           <w:ilvl w:val="0"/>
-          <w:numId w:val="5"/>
+          <w:numId w:val="4"/>
         </w:numPr>
         <w:bidi w:val="0"/>
         <w:spacing w:before="0" w:after="0"/>
@@ -856,7 +856,7 @@
         <w:pStyle w:val="BodyText"/>
         <w:numPr>
           <w:ilvl w:val="0"/>
-          <w:numId w:val="5"/>
+          <w:numId w:val="4"/>
         </w:numPr>
         <w:bidi w:val="0"/>
         <w:spacing w:before="0" w:after="0"/>
@@ -873,7 +873,7 @@
         <w:pStyle w:val="BodyText"/>
         <w:numPr>
           <w:ilvl w:val="0"/>
-          <w:numId w:val="5"/>
+          <w:numId w:val="4"/>
         </w:numPr>
         <w:bidi w:val="0"/>
         <w:spacing w:before="0" w:after="0"/>
@@ -890,7 +890,7 @@
         <w:pStyle w:val="BodyText"/>
         <w:numPr>
           <w:ilvl w:val="0"/>
-          <w:numId w:val="5"/>
+          <w:numId w:val="4"/>
         </w:numPr>
         <w:bidi w:val="0"/>
         <w:spacing w:before="0" w:after="0"/>
@@ -907,7 +907,7 @@
         <w:pStyle w:val="BodyText"/>
         <w:numPr>
           <w:ilvl w:val="0"/>
-          <w:numId w:val="5"/>
+          <w:numId w:val="4"/>
         </w:numPr>
         <w:bidi w:val="0"/>
         <w:spacing w:before="0" w:after="0"/>
@@ -916,15 +916,15 @@
       </w:pPr>
       <w:r>
         <w:rPr/>
-        <w:t>nodemailer: 6.10.0</w:t>
-      </w:r>
-    </w:p>
-    <w:p>
-      <w:pPr>
-        <w:pStyle w:val="BodyText"/>
-        <w:numPr>
-          <w:ilvl w:val="0"/>
-          <w:numId w:val="5"/>
+        <w:t>nodemailer: 6.10.0 </w:t>
+      </w:r>
+    </w:p>
+    <w:p>
+      <w:pPr>
+        <w:pStyle w:val="BodyText"/>
+        <w:numPr>
+          <w:ilvl w:val="0"/>
+          <w:numId w:val="4"/>
         </w:numPr>
         <w:bidi w:val="0"/>
         <w:spacing w:before="0" w:after="0"/>
@@ -941,7 +941,7 @@
         <w:pStyle w:val="BodyText"/>
         <w:numPr>
           <w:ilvl w:val="0"/>
-          <w:numId w:val="5"/>
+          <w:numId w:val="4"/>
         </w:numPr>
         <w:bidi w:val="0"/>
         <w:spacing w:before="0" w:after="0"/>
@@ -958,7 +958,7 @@
         <w:pStyle w:val="BodyText"/>
         <w:numPr>
           <w:ilvl w:val="0"/>
-          <w:numId w:val="5"/>
+          <w:numId w:val="4"/>
         </w:numPr>
         <w:bidi w:val="0"/>
         <w:spacing w:before="0" w:after="0"/>
@@ -990,7 +990,7 @@
         <w:pStyle w:val="Heading5"/>
         <w:numPr>
           <w:ilvl w:val="4"/>
-          <w:numId w:val="2"/>
+          <w:numId w:val="1"/>
         </w:numPr>
         <w:spacing w:before="0" w:after="60"/>
         <w:ind w:hanging="0" w:start="0"/>
@@ -1143,7 +1143,7 @@
         <w:pStyle w:val="Heading5"/>
         <w:numPr>
           <w:ilvl w:val="4"/>
-          <w:numId w:val="2"/>
+          <w:numId w:val="1"/>
         </w:numPr>
         <w:spacing w:before="0" w:after="60"/>
         <w:ind w:hanging="0" w:start="0"/>
@@ -1159,7 +1159,7 @@
         <w:pStyle w:val="Heading7"/>
         <w:numPr>
           <w:ilvl w:val="6"/>
-          <w:numId w:val="2"/>
+          <w:numId w:val="1"/>
         </w:numPr>
         <w:ind w:hanging="0" w:start="0"/>
         <w:rPr/>
@@ -1243,7 +1243,7 @@
         <w:pStyle w:val="BodyText"/>
         <w:numPr>
           <w:ilvl w:val="0"/>
-          <w:numId w:val="6"/>
+          <w:numId w:val="5"/>
         </w:numPr>
         <w:spacing w:before="0" w:after="28"/>
         <w:rPr/>
@@ -1258,7 +1258,7 @@
         <w:pStyle w:val="BodyText"/>
         <w:numPr>
           <w:ilvl w:val="0"/>
-          <w:numId w:val="6"/>
+          <w:numId w:val="5"/>
         </w:numPr>
         <w:spacing w:before="0" w:after="28"/>
         <w:rPr/>
@@ -1273,7 +1273,7 @@
         <w:pStyle w:val="BodyText"/>
         <w:numPr>
           <w:ilvl w:val="0"/>
-          <w:numId w:val="6"/>
+          <w:numId w:val="5"/>
         </w:numPr>
         <w:spacing w:before="0" w:after="28"/>
         <w:rPr/>
@@ -1288,7 +1288,7 @@
         <w:pStyle w:val="BodyText"/>
         <w:numPr>
           <w:ilvl w:val="0"/>
-          <w:numId w:val="6"/>
+          <w:numId w:val="5"/>
         </w:numPr>
         <w:spacing w:before="0" w:after="28"/>
         <w:rPr/>
@@ -1303,7 +1303,7 @@
         <w:pStyle w:val="BodyText"/>
         <w:numPr>
           <w:ilvl w:val="0"/>
-          <w:numId w:val="6"/>
+          <w:numId w:val="5"/>
         </w:numPr>
         <w:spacing w:before="0" w:after="28"/>
         <w:rPr/>
@@ -1318,7 +1318,7 @@
         <w:pStyle w:val="BodyText"/>
         <w:numPr>
           <w:ilvl w:val="0"/>
-          <w:numId w:val="6"/>
+          <w:numId w:val="5"/>
         </w:numPr>
         <w:spacing w:before="0" w:after="28"/>
         <w:rPr/>
@@ -1345,7 +1345,7 @@
         <w:pStyle w:val="BodyText"/>
         <w:numPr>
           <w:ilvl w:val="0"/>
-          <w:numId w:val="7"/>
+          <w:numId w:val="6"/>
         </w:numPr>
         <w:spacing w:before="0" w:after="28"/>
         <w:rPr/>
@@ -1360,7 +1360,7 @@
         <w:pStyle w:val="BodyText"/>
         <w:numPr>
           <w:ilvl w:val="0"/>
-          <w:numId w:val="7"/>
+          <w:numId w:val="6"/>
         </w:numPr>
         <w:spacing w:before="0" w:after="28"/>
         <w:rPr/>
@@ -1375,7 +1375,7 @@
         <w:pStyle w:val="BodyText"/>
         <w:numPr>
           <w:ilvl w:val="0"/>
-          <w:numId w:val="7"/>
+          <w:numId w:val="6"/>
         </w:numPr>
         <w:spacing w:before="0" w:after="28"/>
         <w:rPr/>
@@ -1390,7 +1390,7 @@
         <w:pStyle w:val="BodyText"/>
         <w:numPr>
           <w:ilvl w:val="0"/>
-          <w:numId w:val="7"/>
+          <w:numId w:val="6"/>
         </w:numPr>
         <w:spacing w:before="0" w:after="28"/>
         <w:rPr/>
@@ -1405,7 +1405,7 @@
         <w:pStyle w:val="BodyText"/>
         <w:numPr>
           <w:ilvl w:val="0"/>
-          <w:numId w:val="7"/>
+          <w:numId w:val="6"/>
         </w:numPr>
         <w:spacing w:before="0" w:after="28"/>
         <w:rPr/>
@@ -1420,7 +1420,7 @@
         <w:pStyle w:val="BodyText"/>
         <w:numPr>
           <w:ilvl w:val="0"/>
-          <w:numId w:val="7"/>
+          <w:numId w:val="6"/>
         </w:numPr>
         <w:spacing w:before="0" w:after="28"/>
         <w:rPr/>
@@ -1435,7 +1435,7 @@
         <w:pStyle w:val="BodyText"/>
         <w:numPr>
           <w:ilvl w:val="0"/>
-          <w:numId w:val="7"/>
+          <w:numId w:val="6"/>
         </w:numPr>
         <w:spacing w:before="0" w:after="28"/>
         <w:rPr/>
@@ -1450,7 +1450,7 @@
         <w:pStyle w:val="BodyText"/>
         <w:numPr>
           <w:ilvl w:val="0"/>
-          <w:numId w:val="7"/>
+          <w:numId w:val="6"/>
         </w:numPr>
         <w:spacing w:before="0" w:after="28"/>
         <w:rPr/>
@@ -1465,7 +1465,7 @@
         <w:pStyle w:val="BodyText"/>
         <w:numPr>
           <w:ilvl w:val="0"/>
-          <w:numId w:val="7"/>
+          <w:numId w:val="6"/>
         </w:numPr>
         <w:spacing w:before="0" w:after="28"/>
         <w:rPr/>
@@ -1480,7 +1480,7 @@
         <w:pStyle w:val="BodyText"/>
         <w:numPr>
           <w:ilvl w:val="0"/>
-          <w:numId w:val="7"/>
+          <w:numId w:val="6"/>
         </w:numPr>
         <w:spacing w:before="0" w:after="28"/>
         <w:rPr/>
@@ -1495,7 +1495,7 @@
         <w:pStyle w:val="BodyText"/>
         <w:numPr>
           <w:ilvl w:val="0"/>
-          <w:numId w:val="7"/>
+          <w:numId w:val="6"/>
         </w:numPr>
         <w:spacing w:before="0" w:after="28"/>
         <w:rPr/>
@@ -1510,7 +1510,7 @@
         <w:pStyle w:val="BodyText"/>
         <w:numPr>
           <w:ilvl w:val="0"/>
-          <w:numId w:val="7"/>
+          <w:numId w:val="6"/>
         </w:numPr>
         <w:spacing w:before="0" w:after="28"/>
         <w:rPr/>
@@ -1525,7 +1525,7 @@
         <w:pStyle w:val="BodyText"/>
         <w:numPr>
           <w:ilvl w:val="0"/>
-          <w:numId w:val="7"/>
+          <w:numId w:val="6"/>
         </w:numPr>
         <w:spacing w:before="0" w:after="28"/>
         <w:rPr/>
@@ -1540,7 +1540,7 @@
         <w:pStyle w:val="BodyText"/>
         <w:numPr>
           <w:ilvl w:val="0"/>
-          <w:numId w:val="7"/>
+          <w:numId w:val="6"/>
         </w:numPr>
         <w:spacing w:before="0" w:after="28"/>
         <w:rPr/>
@@ -1555,7 +1555,7 @@
         <w:pStyle w:val="BodyText"/>
         <w:numPr>
           <w:ilvl w:val="0"/>
-          <w:numId w:val="7"/>
+          <w:numId w:val="6"/>
         </w:numPr>
         <w:spacing w:before="0" w:after="28"/>
         <w:rPr/>
@@ -1570,7 +1570,7 @@
         <w:pStyle w:val="BodyText"/>
         <w:numPr>
           <w:ilvl w:val="0"/>
-          <w:numId w:val="7"/>
+          <w:numId w:val="6"/>
         </w:numPr>
         <w:spacing w:before="0" w:after="28"/>
         <w:rPr/>
@@ -1585,7 +1585,7 @@
         <w:pStyle w:val="BodyText"/>
         <w:numPr>
           <w:ilvl w:val="0"/>
-          <w:numId w:val="7"/>
+          <w:numId w:val="6"/>
         </w:numPr>
         <w:spacing w:before="0" w:after="28"/>
         <w:rPr/>
@@ -1614,7 +1614,7 @@
         <w:pStyle w:val="BodyText"/>
         <w:numPr>
           <w:ilvl w:val="0"/>
-          <w:numId w:val="9"/>
+          <w:numId w:val="8"/>
         </w:numPr>
         <w:spacing w:before="0" w:after="28"/>
         <w:rPr/>
@@ -1676,7 +1676,7 @@
         <w:pStyle w:val="BodyText"/>
         <w:numPr>
           <w:ilvl w:val="1"/>
-          <w:numId w:val="8"/>
+          <w:numId w:val="7"/>
         </w:numPr>
         <w:spacing w:before="0" w:after="28"/>
         <w:rPr/>
@@ -1691,7 +1691,7 @@
         <w:pStyle w:val="BodyText"/>
         <w:numPr>
           <w:ilvl w:val="1"/>
-          <w:numId w:val="8"/>
+          <w:numId w:val="7"/>
         </w:numPr>
         <w:spacing w:before="0" w:after="28"/>
         <w:rPr/>
@@ -1706,7 +1706,7 @@
         <w:pStyle w:val="BodyText"/>
         <w:numPr>
           <w:ilvl w:val="1"/>
-          <w:numId w:val="8"/>
+          <w:numId w:val="7"/>
         </w:numPr>
         <w:spacing w:before="0" w:after="28"/>
         <w:rPr/>
@@ -1721,7 +1721,7 @@
         <w:pStyle w:val="BodyText"/>
         <w:numPr>
           <w:ilvl w:val="1"/>
-          <w:numId w:val="8"/>
+          <w:numId w:val="7"/>
         </w:numPr>
         <w:spacing w:before="0" w:after="28"/>
         <w:rPr/>
@@ -1736,7 +1736,7 @@
         <w:pStyle w:val="BodyText"/>
         <w:numPr>
           <w:ilvl w:val="1"/>
-          <w:numId w:val="8"/>
+          <w:numId w:val="7"/>
         </w:numPr>
         <w:spacing w:before="0" w:after="28"/>
         <w:rPr/>
@@ -1751,7 +1751,7 @@
         <w:pStyle w:val="BodyText"/>
         <w:numPr>
           <w:ilvl w:val="1"/>
-          <w:numId w:val="8"/>
+          <w:numId w:val="7"/>
         </w:numPr>
         <w:spacing w:before="0" w:after="28"/>
         <w:rPr/>
@@ -1766,7 +1766,7 @@
         <w:pStyle w:val="BodyText"/>
         <w:numPr>
           <w:ilvl w:val="0"/>
-          <w:numId w:val="8"/>
+          <w:numId w:val="7"/>
         </w:numPr>
         <w:spacing w:before="0" w:after="28"/>
         <w:rPr/>
@@ -1781,7 +1781,7 @@
         <w:pStyle w:val="BodyText"/>
         <w:numPr>
           <w:ilvl w:val="1"/>
-          <w:numId w:val="8"/>
+          <w:numId w:val="7"/>
         </w:numPr>
         <w:spacing w:before="0" w:after="28"/>
         <w:rPr/>
@@ -1796,7 +1796,7 @@
         <w:pStyle w:val="BodyText"/>
         <w:numPr>
           <w:ilvl w:val="1"/>
-          <w:numId w:val="8"/>
+          <w:numId w:val="7"/>
         </w:numPr>
         <w:spacing w:before="0" w:after="28"/>
         <w:rPr/>
@@ -1811,7 +1811,7 @@
         <w:pStyle w:val="BodyText"/>
         <w:numPr>
           <w:ilvl w:val="1"/>
-          <w:numId w:val="8"/>
+          <w:numId w:val="7"/>
         </w:numPr>
         <w:spacing w:before="0" w:after="28"/>
         <w:rPr/>
@@ -1826,7 +1826,7 @@
         <w:pStyle w:val="BodyText"/>
         <w:numPr>
           <w:ilvl w:val="0"/>
-          <w:numId w:val="8"/>
+          <w:numId w:val="7"/>
         </w:numPr>
         <w:spacing w:before="0" w:after="28"/>
         <w:rPr/>
@@ -1841,7 +1841,7 @@
         <w:pStyle w:val="BodyText"/>
         <w:numPr>
           <w:ilvl w:val="1"/>
-          <w:numId w:val="8"/>
+          <w:numId w:val="7"/>
         </w:numPr>
         <w:spacing w:before="0" w:after="28"/>
         <w:rPr/>
@@ -1856,7 +1856,7 @@
         <w:pStyle w:val="BodyText"/>
         <w:numPr>
           <w:ilvl w:val="1"/>
-          <w:numId w:val="8"/>
+          <w:numId w:val="7"/>
         </w:numPr>
         <w:spacing w:before="0" w:after="28"/>
         <w:rPr/>
@@ -1871,7 +1871,7 @@
         <w:pStyle w:val="BodyText"/>
         <w:numPr>
           <w:ilvl w:val="1"/>
-          <w:numId w:val="8"/>
+          <w:numId w:val="7"/>
         </w:numPr>
         <w:spacing w:before="0" w:after="28"/>
         <w:rPr/>
@@ -1886,7 +1886,7 @@
         <w:pStyle w:val="BodyText"/>
         <w:numPr>
           <w:ilvl w:val="0"/>
-          <w:numId w:val="8"/>
+          <w:numId w:val="7"/>
         </w:numPr>
         <w:spacing w:before="0" w:after="28"/>
         <w:rPr/>
@@ -1901,7 +1901,7 @@
         <w:pStyle w:val="BodyText"/>
         <w:numPr>
           <w:ilvl w:val="0"/>
-          <w:numId w:val="8"/>
+          <w:numId w:val="7"/>
         </w:numPr>
         <w:spacing w:before="0" w:after="28"/>
         <w:rPr/>
@@ -1916,7 +1916,7 @@
         <w:pStyle w:val="BodyText"/>
         <w:numPr>
           <w:ilvl w:val="1"/>
-          <w:numId w:val="8"/>
+          <w:numId w:val="7"/>
         </w:numPr>
         <w:spacing w:before="0" w:after="28"/>
         <w:rPr/>
@@ -1931,7 +1931,7 @@
         <w:pStyle w:val="BodyText"/>
         <w:numPr>
           <w:ilvl w:val="1"/>
-          <w:numId w:val="8"/>
+          <w:numId w:val="7"/>
         </w:numPr>
         <w:spacing w:before="0" w:after="28"/>
         <w:rPr/>
@@ -1946,7 +1946,7 @@
         <w:pStyle w:val="BodyText"/>
         <w:numPr>
           <w:ilvl w:val="1"/>
-          <w:numId w:val="8"/>
+          <w:numId w:val="7"/>
         </w:numPr>
         <w:spacing w:before="0" w:after="28"/>
         <w:rPr/>
@@ -1961,7 +1961,7 @@
         <w:pStyle w:val="BodyText"/>
         <w:numPr>
           <w:ilvl w:val="1"/>
-          <w:numId w:val="8"/>
+          <w:numId w:val="7"/>
         </w:numPr>
         <w:spacing w:before="0" w:after="28"/>
         <w:rPr/>
@@ -1976,7 +1976,7 @@
         <w:pStyle w:val="BodyText"/>
         <w:numPr>
           <w:ilvl w:val="1"/>
-          <w:numId w:val="8"/>
+          <w:numId w:val="7"/>
         </w:numPr>
         <w:spacing w:before="0" w:after="28"/>
         <w:rPr/>
@@ -1991,7 +1991,7 @@
         <w:pStyle w:val="BodyText"/>
         <w:numPr>
           <w:ilvl w:val="1"/>
-          <w:numId w:val="8"/>
+          <w:numId w:val="7"/>
         </w:numPr>
         <w:spacing w:before="0" w:after="28"/>
         <w:rPr/>
@@ -2006,7 +2006,7 @@
         <w:pStyle w:val="BodyText"/>
         <w:numPr>
           <w:ilvl w:val="1"/>
-          <w:numId w:val="8"/>
+          <w:numId w:val="7"/>
         </w:numPr>
         <w:spacing w:before="0" w:after="28"/>
         <w:rPr/>
@@ -2021,7 +2021,7 @@
         <w:pStyle w:val="BodyText"/>
         <w:numPr>
           <w:ilvl w:val="1"/>
-          <w:numId w:val="8"/>
+          <w:numId w:val="7"/>
         </w:numPr>
         <w:spacing w:before="0" w:after="28"/>
         <w:rPr/>
@@ -2036,7 +2036,7 @@
         <w:pStyle w:val="BodyText"/>
         <w:numPr>
           <w:ilvl w:val="0"/>
-          <w:numId w:val="8"/>
+          <w:numId w:val="7"/>
         </w:numPr>
         <w:spacing w:before="0" w:after="28"/>
         <w:rPr/>
@@ -2051,7 +2051,7 @@
         <w:pStyle w:val="BodyText"/>
         <w:numPr>
           <w:ilvl w:val="0"/>
-          <w:numId w:val="8"/>
+          <w:numId w:val="7"/>
         </w:numPr>
         <w:spacing w:before="0" w:after="28"/>
         <w:rPr/>
@@ -2066,7 +2066,7 @@
         <w:pStyle w:val="BodyText"/>
         <w:numPr>
           <w:ilvl w:val="1"/>
-          <w:numId w:val="8"/>
+          <w:numId w:val="7"/>
         </w:numPr>
         <w:spacing w:before="0" w:after="28"/>
         <w:rPr/>
@@ -2081,7 +2081,7 @@
         <w:pStyle w:val="BodyText"/>
         <w:numPr>
           <w:ilvl w:val="1"/>
-          <w:numId w:val="8"/>
+          <w:numId w:val="7"/>
         </w:numPr>
         <w:spacing w:before="0" w:after="28"/>
         <w:rPr/>
@@ -2096,7 +2096,7 @@
         <w:pStyle w:val="BodyText"/>
         <w:numPr>
           <w:ilvl w:val="1"/>
-          <w:numId w:val="8"/>
+          <w:numId w:val="7"/>
         </w:numPr>
         <w:spacing w:before="0" w:after="28"/>
         <w:rPr/>
@@ -2124,7 +2124,7 @@
         <w:pStyle w:val="Heading7"/>
         <w:numPr>
           <w:ilvl w:val="6"/>
-          <w:numId w:val="2"/>
+          <w:numId w:val="1"/>
         </w:numPr>
         <w:spacing w:before="0" w:after="60"/>
         <w:ind w:hanging="0" w:start="0"/>
@@ -2198,7 +2198,7 @@
         <w:pStyle w:val="BodyText"/>
         <w:numPr>
           <w:ilvl w:val="0"/>
-          <w:numId w:val="10"/>
+          <w:numId w:val="9"/>
         </w:numPr>
         <w:spacing w:before="0" w:after="28"/>
         <w:rPr/>
@@ -2213,7 +2213,7 @@
         <w:pStyle w:val="BodyText"/>
         <w:numPr>
           <w:ilvl w:val="0"/>
-          <w:numId w:val="10"/>
+          <w:numId w:val="9"/>
         </w:numPr>
         <w:spacing w:before="0" w:after="28"/>
         <w:rPr/>
@@ -2228,7 +2228,7 @@
         <w:pStyle w:val="BodyText"/>
         <w:numPr>
           <w:ilvl w:val="0"/>
-          <w:numId w:val="10"/>
+          <w:numId w:val="9"/>
         </w:numPr>
         <w:spacing w:before="0" w:after="28"/>
         <w:rPr/>
@@ -2243,7 +2243,7 @@
         <w:pStyle w:val="BodyText"/>
         <w:numPr>
           <w:ilvl w:val="0"/>
-          <w:numId w:val="10"/>
+          <w:numId w:val="9"/>
         </w:numPr>
         <w:spacing w:before="0" w:after="28"/>
         <w:rPr/>
@@ -2258,7 +2258,7 @@
         <w:pStyle w:val="BodyText"/>
         <w:numPr>
           <w:ilvl w:val="0"/>
-          <w:numId w:val="10"/>
+          <w:numId w:val="9"/>
         </w:numPr>
         <w:spacing w:before="0" w:after="28"/>
         <w:rPr/>
@@ -2273,7 +2273,7 @@
         <w:pStyle w:val="BodyText"/>
         <w:numPr>
           <w:ilvl w:val="0"/>
-          <w:numId w:val="10"/>
+          <w:numId w:val="9"/>
         </w:numPr>
         <w:spacing w:before="0" w:after="28"/>
         <w:rPr/>
@@ -2300,226 +2300,226 @@
         <w:pStyle w:val="BodyText"/>
         <w:numPr>
           <w:ilvl w:val="0"/>
+          <w:numId w:val="10"/>
+        </w:numPr>
+        <w:spacing w:before="0" w:after="28"/>
+        <w:rPr/>
+      </w:pPr>
+      <w:r>
+        <w:rPr/>
+        <w:t>.env: Futtatási környezeti változók.</w:t>
+      </w:r>
+    </w:p>
+    <w:p>
+      <w:pPr>
+        <w:pStyle w:val="BodyText"/>
+        <w:numPr>
+          <w:ilvl w:val="0"/>
+          <w:numId w:val="10"/>
+        </w:numPr>
+        <w:spacing w:before="0" w:after="28"/>
+        <w:rPr/>
+      </w:pPr>
+      <w:r>
+        <w:rPr/>
+        <w:t>.env.template: Sablon .env fájlhoz mit kell kitölteni új környezet telepítésekor.</w:t>
+      </w:r>
+    </w:p>
+    <w:p>
+      <w:pPr>
+        <w:pStyle w:val="BodyText"/>
+        <w:numPr>
+          <w:ilvl w:val="0"/>
+          <w:numId w:val="10"/>
+        </w:numPr>
+        <w:spacing w:before="0" w:after="28"/>
+        <w:rPr/>
+      </w:pPr>
+      <w:r>
+        <w:rPr/>
+        <w:t>.eslintrc.js: ESLint kódelemző beállításai.</w:t>
+      </w:r>
+    </w:p>
+    <w:p>
+      <w:pPr>
+        <w:pStyle w:val="BodyText"/>
+        <w:numPr>
+          <w:ilvl w:val="0"/>
+          <w:numId w:val="10"/>
+        </w:numPr>
+        <w:spacing w:before="0" w:after="28"/>
+        <w:rPr/>
+      </w:pPr>
+      <w:r>
+        <w:rPr/>
+        <w:t>.gitignore: Fájlok és mappák kizárása a verziókezelésbő.</w:t>
+      </w:r>
+    </w:p>
+    <w:p>
+      <w:pPr>
+        <w:pStyle w:val="BodyText"/>
+        <w:numPr>
+          <w:ilvl w:val="0"/>
+          <w:numId w:val="10"/>
+        </w:numPr>
+        <w:spacing w:before="0" w:after="28"/>
+        <w:rPr/>
+      </w:pPr>
+      <w:r>
+        <w:rPr/>
+        <w:t>.prettierrc: Prettier kódformázó eszköz beállításai.</w:t>
+      </w:r>
+    </w:p>
+    <w:p>
+      <w:pPr>
+        <w:pStyle w:val="BodyText"/>
+        <w:numPr>
+          <w:ilvl w:val="0"/>
+          <w:numId w:val="10"/>
+        </w:numPr>
+        <w:spacing w:before="0" w:after="28"/>
+        <w:rPr/>
+      </w:pPr>
+      <w:r>
+        <w:rPr/>
+        <w:t>compose.yml: Docker Compose fájl több konténeres alkalmazás definiálásához.</w:t>
+      </w:r>
+    </w:p>
+    <w:p>
+      <w:pPr>
+        <w:pStyle w:val="BodyText"/>
+        <w:numPr>
+          <w:ilvl w:val="0"/>
+          <w:numId w:val="10"/>
+        </w:numPr>
+        <w:spacing w:before="0" w:after="28"/>
+        <w:rPr/>
+      </w:pPr>
+      <w:r>
+        <w:rPr/>
+        <w:t>Dockerfile: Leírás, hogyan épüljön fel a Docker konténer az API-hoz.</w:t>
+      </w:r>
+    </w:p>
+    <w:p>
+      <w:pPr>
+        <w:pStyle w:val="BodyText"/>
+        <w:numPr>
+          <w:ilvl w:val="0"/>
+          <w:numId w:val="10"/>
+        </w:numPr>
+        <w:spacing w:before="0" w:after="28"/>
+        <w:rPr/>
+      </w:pPr>
+      <w:r>
+        <w:rPr/>
+        <w:t>nest-cli.json: NestJS CLI konfiguráció, amely meghatározza a build viselkedését, mappaelrendezést.</w:t>
+      </w:r>
+    </w:p>
+    <w:p>
+      <w:pPr>
+        <w:pStyle w:val="BodyText"/>
+        <w:numPr>
+          <w:ilvl w:val="0"/>
+          <w:numId w:val="10"/>
+        </w:numPr>
+        <w:spacing w:before="0" w:after="28"/>
+        <w:rPr/>
+      </w:pPr>
+      <w:r>
+        <w:rPr/>
+        <w:t>package.json: Projekt metaadatai és függőségei.</w:t>
+      </w:r>
+    </w:p>
+    <w:p>
+      <w:pPr>
+        <w:pStyle w:val="BodyText"/>
+        <w:numPr>
+          <w:ilvl w:val="0"/>
+          <w:numId w:val="10"/>
+        </w:numPr>
+        <w:spacing w:before="0" w:after="28"/>
+        <w:rPr/>
+      </w:pPr>
+      <w:r>
+        <w:rPr/>
+        <w:t>package-lock.json / pnpm-lock.yaml: Telepített csomagok pontos verzióinak nyomon követésére szolgál.</w:t>
+      </w:r>
+    </w:p>
+    <w:p>
+      <w:pPr>
+        <w:pStyle w:val="BodyText"/>
+        <w:numPr>
+          <w:ilvl w:val="0"/>
+          <w:numId w:val="10"/>
+        </w:numPr>
+        <w:spacing w:before="0" w:after="28"/>
+        <w:rPr/>
+      </w:pPr>
+      <w:r>
+        <w:rPr/>
+        <w:t>README.md: A projekt dokumentációs fájlja.</w:t>
+      </w:r>
+    </w:p>
+    <w:p>
+      <w:pPr>
+        <w:pStyle w:val="BodyText"/>
+        <w:numPr>
+          <w:ilvl w:val="0"/>
+          <w:numId w:val="10"/>
+        </w:numPr>
+        <w:spacing w:before="0" w:after="28"/>
+        <w:rPr/>
+      </w:pPr>
+      <w:r>
+        <w:rPr/>
+        <w:t>tsconfig.json: TypeScript fordító konfiguráció.</w:t>
+      </w:r>
+    </w:p>
+    <w:p>
+      <w:pPr>
+        <w:pStyle w:val="BodyText"/>
+        <w:numPr>
+          <w:ilvl w:val="0"/>
+          <w:numId w:val="10"/>
+        </w:numPr>
+        <w:spacing w:before="0" w:after="28"/>
+        <w:rPr/>
+      </w:pPr>
+      <w:r>
+        <w:rPr/>
+        <w:t>tsconfig.build.json: TypeScript beállítások csak a build folyamathoz.</w:t>
+      </w:r>
+    </w:p>
+    <w:p>
+      <w:pPr>
+        <w:pStyle w:val="BodyText"/>
+        <w:spacing w:before="0" w:after="28"/>
+        <w:rPr/>
+      </w:pPr>
+      <w:r>
+        <w:rPr/>
+      </w:r>
+      <w:r>
+        <w:br w:type="page"/>
+      </w:r>
+    </w:p>
+    <w:p>
+      <w:pPr>
+        <w:pStyle w:val="BodyText"/>
+        <w:spacing w:before="0" w:after="28"/>
+        <w:rPr/>
+      </w:pPr>
+      <w:r>
+        <w:rPr/>
+        <w:t>api src mappa tartalma:</w:t>
+      </w:r>
+    </w:p>
+    <w:p>
+      <w:pPr>
+        <w:pStyle w:val="BodyText"/>
+        <w:numPr>
+          <w:ilvl w:val="0"/>
           <w:numId w:val="11"/>
-        </w:numPr>
-        <w:spacing w:before="0" w:after="28"/>
-        <w:rPr/>
-      </w:pPr>
-      <w:r>
-        <w:rPr/>
-        <w:t>.env: Futtatási környezeti változók.</w:t>
-      </w:r>
-    </w:p>
-    <w:p>
-      <w:pPr>
-        <w:pStyle w:val="BodyText"/>
-        <w:numPr>
-          <w:ilvl w:val="0"/>
-          <w:numId w:val="11"/>
-        </w:numPr>
-        <w:spacing w:before="0" w:after="28"/>
-        <w:rPr/>
-      </w:pPr>
-      <w:r>
-        <w:rPr/>
-        <w:t>.env.template: Sablon .env fájlhoz mit kell kitölteni új környezet telepítésekor.</w:t>
-      </w:r>
-    </w:p>
-    <w:p>
-      <w:pPr>
-        <w:pStyle w:val="BodyText"/>
-        <w:numPr>
-          <w:ilvl w:val="0"/>
-          <w:numId w:val="11"/>
-        </w:numPr>
-        <w:spacing w:before="0" w:after="28"/>
-        <w:rPr/>
-      </w:pPr>
-      <w:r>
-        <w:rPr/>
-        <w:t>.eslintrc.js: ESLint kódelemző beállításai.</w:t>
-      </w:r>
-    </w:p>
-    <w:p>
-      <w:pPr>
-        <w:pStyle w:val="BodyText"/>
-        <w:numPr>
-          <w:ilvl w:val="0"/>
-          <w:numId w:val="11"/>
-        </w:numPr>
-        <w:spacing w:before="0" w:after="28"/>
-        <w:rPr/>
-      </w:pPr>
-      <w:r>
-        <w:rPr/>
-        <w:t>.gitignore: Fájlok és mappák kizárása a verziókezelésbő.</w:t>
-      </w:r>
-    </w:p>
-    <w:p>
-      <w:pPr>
-        <w:pStyle w:val="BodyText"/>
-        <w:numPr>
-          <w:ilvl w:val="0"/>
-          <w:numId w:val="11"/>
-        </w:numPr>
-        <w:spacing w:before="0" w:after="28"/>
-        <w:rPr/>
-      </w:pPr>
-      <w:r>
-        <w:rPr/>
-        <w:t>.prettierrc: Prettier kódformázó eszköz beállításai.</w:t>
-      </w:r>
-    </w:p>
-    <w:p>
-      <w:pPr>
-        <w:pStyle w:val="BodyText"/>
-        <w:numPr>
-          <w:ilvl w:val="0"/>
-          <w:numId w:val="11"/>
-        </w:numPr>
-        <w:spacing w:before="0" w:after="28"/>
-        <w:rPr/>
-      </w:pPr>
-      <w:r>
-        <w:rPr/>
-        <w:t>compose.yml: Docker Compose fájl több konténeres alkalmazás definiálásához.</w:t>
-      </w:r>
-    </w:p>
-    <w:p>
-      <w:pPr>
-        <w:pStyle w:val="BodyText"/>
-        <w:numPr>
-          <w:ilvl w:val="0"/>
-          <w:numId w:val="11"/>
-        </w:numPr>
-        <w:spacing w:before="0" w:after="28"/>
-        <w:rPr/>
-      </w:pPr>
-      <w:r>
-        <w:rPr/>
-        <w:t>Dockerfile: Leírás, hogyan épüljön fel a Docker konténer az API-hoz.</w:t>
-      </w:r>
-    </w:p>
-    <w:p>
-      <w:pPr>
-        <w:pStyle w:val="BodyText"/>
-        <w:numPr>
-          <w:ilvl w:val="0"/>
-          <w:numId w:val="11"/>
-        </w:numPr>
-        <w:spacing w:before="0" w:after="28"/>
-        <w:rPr/>
-      </w:pPr>
-      <w:r>
-        <w:rPr/>
-        <w:t>nest-cli.json: NestJS CLI konfiguráció, amely meghatározza a build viselkedését, mappaelrendezést.</w:t>
-      </w:r>
-    </w:p>
-    <w:p>
-      <w:pPr>
-        <w:pStyle w:val="BodyText"/>
-        <w:numPr>
-          <w:ilvl w:val="0"/>
-          <w:numId w:val="11"/>
-        </w:numPr>
-        <w:spacing w:before="0" w:after="28"/>
-        <w:rPr/>
-      </w:pPr>
-      <w:r>
-        <w:rPr/>
-        <w:t>package.json: Projekt metaadatai és függőségei.</w:t>
-      </w:r>
-    </w:p>
-    <w:p>
-      <w:pPr>
-        <w:pStyle w:val="BodyText"/>
-        <w:numPr>
-          <w:ilvl w:val="0"/>
-          <w:numId w:val="11"/>
-        </w:numPr>
-        <w:spacing w:before="0" w:after="28"/>
-        <w:rPr/>
-      </w:pPr>
-      <w:r>
-        <w:rPr/>
-        <w:t>package-lock.json / pnpm-lock.yaml: Telepített csomagok pontos verzióinak nyomon követésére szolgál.</w:t>
-      </w:r>
-    </w:p>
-    <w:p>
-      <w:pPr>
-        <w:pStyle w:val="BodyText"/>
-        <w:numPr>
-          <w:ilvl w:val="0"/>
-          <w:numId w:val="11"/>
-        </w:numPr>
-        <w:spacing w:before="0" w:after="28"/>
-        <w:rPr/>
-      </w:pPr>
-      <w:r>
-        <w:rPr/>
-        <w:t>README.md: A projekt dokumentációs fájlja.</w:t>
-      </w:r>
-    </w:p>
-    <w:p>
-      <w:pPr>
-        <w:pStyle w:val="BodyText"/>
-        <w:numPr>
-          <w:ilvl w:val="0"/>
-          <w:numId w:val="11"/>
-        </w:numPr>
-        <w:spacing w:before="0" w:after="28"/>
-        <w:rPr/>
-      </w:pPr>
-      <w:r>
-        <w:rPr/>
-        <w:t>tsconfig.json: TypeScript fordító konfiguráció.</w:t>
-      </w:r>
-    </w:p>
-    <w:p>
-      <w:pPr>
-        <w:pStyle w:val="BodyText"/>
-        <w:numPr>
-          <w:ilvl w:val="0"/>
-          <w:numId w:val="11"/>
-        </w:numPr>
-        <w:spacing w:before="0" w:after="28"/>
-        <w:rPr/>
-      </w:pPr>
-      <w:r>
-        <w:rPr/>
-        <w:t>tsconfig.build.json: TypeScript beállítások csak a build folyamathoz.</w:t>
-      </w:r>
-    </w:p>
-    <w:p>
-      <w:pPr>
-        <w:pStyle w:val="BodyText"/>
-        <w:spacing w:before="0" w:after="28"/>
-        <w:rPr/>
-      </w:pPr>
-      <w:r>
-        <w:rPr/>
-      </w:r>
-      <w:r>
-        <w:br w:type="page"/>
-      </w:r>
-    </w:p>
-    <w:p>
-      <w:pPr>
-        <w:pStyle w:val="BodyText"/>
-        <w:spacing w:before="0" w:after="28"/>
-        <w:rPr/>
-      </w:pPr>
-      <w:r>
-        <w:rPr/>
-        <w:t>api src mappa tartalma:</w:t>
-      </w:r>
-    </w:p>
-    <w:p>
-      <w:pPr>
-        <w:pStyle w:val="BodyText"/>
-        <w:numPr>
-          <w:ilvl w:val="0"/>
-          <w:numId w:val="12"/>
         </w:numPr>
         <w:spacing w:before="0" w:after="28"/>
         <w:rPr/>
@@ -2581,7 +2581,7 @@
         <w:pStyle w:val="BodyText"/>
         <w:numPr>
           <w:ilvl w:val="0"/>
-          <w:numId w:val="12"/>
+          <w:numId w:val="11"/>
         </w:numPr>
         <w:spacing w:before="0" w:after="28"/>
         <w:rPr/>
@@ -2596,7 +2596,7 @@
         <w:pStyle w:val="BodyText"/>
         <w:numPr>
           <w:ilvl w:val="0"/>
-          <w:numId w:val="12"/>
+          <w:numId w:val="11"/>
         </w:numPr>
         <w:spacing w:before="0" w:after="28"/>
         <w:rPr/>
@@ -2611,7 +2611,7 @@
         <w:pStyle w:val="BodyText"/>
         <w:numPr>
           <w:ilvl w:val="0"/>
-          <w:numId w:val="12"/>
+          <w:numId w:val="11"/>
         </w:numPr>
         <w:spacing w:before="0" w:after="28"/>
         <w:rPr/>
@@ -2626,7 +2626,7 @@
         <w:pStyle w:val="BodyText"/>
         <w:numPr>
           <w:ilvl w:val="0"/>
-          <w:numId w:val="12"/>
+          <w:numId w:val="11"/>
         </w:numPr>
         <w:spacing w:before="0" w:after="28"/>
         <w:rPr/>
@@ -2641,7 +2641,7 @@
         <w:pStyle w:val="BodyText"/>
         <w:numPr>
           <w:ilvl w:val="0"/>
-          <w:numId w:val="12"/>
+          <w:numId w:val="11"/>
         </w:numPr>
         <w:spacing w:before="0" w:after="28"/>
         <w:rPr/>
@@ -2656,7 +2656,7 @@
         <w:pStyle w:val="BodyText"/>
         <w:numPr>
           <w:ilvl w:val="0"/>
-          <w:numId w:val="12"/>
+          <w:numId w:val="11"/>
         </w:numPr>
         <w:spacing w:before="0" w:after="28"/>
         <w:rPr/>
@@ -2671,7 +2671,7 @@
         <w:pStyle w:val="BodyText"/>
         <w:numPr>
           <w:ilvl w:val="0"/>
-          <w:numId w:val="12"/>
+          <w:numId w:val="11"/>
         </w:numPr>
         <w:spacing w:before="0" w:after="28"/>
         <w:rPr/>
@@ -2686,7 +2686,7 @@
         <w:pStyle w:val="BodyText"/>
         <w:numPr>
           <w:ilvl w:val="0"/>
-          <w:numId w:val="12"/>
+          <w:numId w:val="11"/>
         </w:numPr>
         <w:spacing w:before="0" w:after="28"/>
         <w:rPr/>
@@ -2701,7 +2701,7 @@
         <w:pStyle w:val="BodyText"/>
         <w:numPr>
           <w:ilvl w:val="1"/>
-          <w:numId w:val="12"/>
+          <w:numId w:val="11"/>
         </w:numPr>
         <w:spacing w:before="0" w:after="28"/>
         <w:rPr/>
@@ -2716,7 +2716,7 @@
         <w:pStyle w:val="BodyText"/>
         <w:numPr>
           <w:ilvl w:val="1"/>
-          <w:numId w:val="12"/>
+          <w:numId w:val="11"/>
         </w:numPr>
         <w:spacing w:before="0" w:after="28"/>
         <w:rPr/>
@@ -2731,7 +2731,7 @@
         <w:pStyle w:val="BodyText"/>
         <w:numPr>
           <w:ilvl w:val="1"/>
-          <w:numId w:val="12"/>
+          <w:numId w:val="11"/>
         </w:numPr>
         <w:spacing w:before="0" w:after="28"/>
         <w:rPr/>
@@ -2746,7 +2746,7 @@
         <w:pStyle w:val="BodyText"/>
         <w:numPr>
           <w:ilvl w:val="0"/>
-          <w:numId w:val="12"/>
+          <w:numId w:val="11"/>
         </w:numPr>
         <w:spacing w:before="0" w:after="28"/>
         <w:rPr/>
@@ -2761,7 +2761,7 @@
         <w:pStyle w:val="BodyText"/>
         <w:numPr>
           <w:ilvl w:val="0"/>
-          <w:numId w:val="12"/>
+          <w:numId w:val="11"/>
         </w:numPr>
         <w:spacing w:before="0" w:after="28"/>
         <w:rPr/>
@@ -2776,7 +2776,7 @@
         <w:pStyle w:val="BodyText"/>
         <w:numPr>
           <w:ilvl w:val="0"/>
-          <w:numId w:val="12"/>
+          <w:numId w:val="11"/>
         </w:numPr>
         <w:spacing w:before="0" w:after="28"/>
         <w:rPr/>
@@ -2794,7 +2794,7 @@
         <w:pStyle w:val="Heading5"/>
         <w:numPr>
           <w:ilvl w:val="4"/>
-          <w:numId w:val="2"/>
+          <w:numId w:val="1"/>
         </w:numPr>
         <w:spacing w:before="0" w:after="60"/>
         <w:ind w:hanging="0" w:start="0"/>
@@ -2810,7 +2810,7 @@
         <w:pStyle w:val="Heading7"/>
         <w:numPr>
           <w:ilvl w:val="6"/>
-          <w:numId w:val="2"/>
+          <w:numId w:val="1"/>
         </w:numPr>
         <w:ind w:hanging="0" w:start="0"/>
         <w:rPr/>
@@ -2886,11 +2886,289 @@
       </w:pPr>
       <w:r>
         <w:rPr/>
-        <w:t xml:space="preserve">A </w:t>
-      </w:r>
-      <w:r>
-        <w:rPr/>
-        <w:t>frontend a backendnek 3 féle adatot küldhet és kaphat:</w:t>
+        <w:t>A frontend a backendnek 3 féle adatot küldhet és kaphat:</w:t>
+      </w:r>
+    </w:p>
+    <w:p>
+      <w:pPr>
+        <w:pStyle w:val="BodyText"/>
+        <w:numPr>
+          <w:ilvl w:val="0"/>
+          <w:numId w:val="12"/>
+        </w:numPr>
+        <w:spacing w:before="0" w:after="28"/>
+        <w:rPr/>
+      </w:pPr>
+      <w:r>
+        <w:rPr/>
+        <w:t>JSON adatszerkezet</w:t>
+      </w:r>
+    </w:p>
+    <w:p>
+      <w:pPr>
+        <w:pStyle w:val="BodyText"/>
+        <w:numPr>
+          <w:ilvl w:val="0"/>
+          <w:numId w:val="12"/>
+        </w:numPr>
+        <w:spacing w:before="0" w:after="28"/>
+        <w:rPr/>
+      </w:pPr>
+      <w:r>
+        <w:rPr/>
+        <w:t>Kép</w:t>
+      </w:r>
+    </w:p>
+    <w:p>
+      <w:pPr>
+        <w:pStyle w:val="BodyText"/>
+        <w:numPr>
+          <w:ilvl w:val="0"/>
+          <w:numId w:val="12"/>
+        </w:numPr>
+        <w:spacing w:before="0" w:after="28"/>
+        <w:rPr/>
+      </w:pPr>
+      <w:r>
+        <w:rPr/>
+        <w:t>Authorizációs tokeneket</w:t>
+      </w:r>
+    </w:p>
+    <w:p>
+      <w:pPr>
+        <w:pStyle w:val="BodyText"/>
+        <w:spacing w:before="0" w:after="28"/>
+        <w:rPr/>
+      </w:pPr>
+      <w:r>
+        <w:rPr/>
+        <w:t>A kommunikáció HTTP requestekkel van lebonyolítva. A backend middleware-jei kezelik az authorizationt, kép feltöltéseket és a további kéréseket.</w:t>
+      </w:r>
+    </w:p>
+    <w:p>
+      <w:pPr>
+        <w:pStyle w:val="BodyText"/>
+        <w:spacing w:before="0" w:after="28"/>
+        <w:rPr/>
+      </w:pPr>
+      <w:r>
+        <w:rPr/>
+      </w:r>
+    </w:p>
+    <w:p>
+      <w:pPr>
+        <w:pStyle w:val="Heading7"/>
+        <w:numPr>
+          <w:ilvl w:val="6"/>
+          <w:numId w:val="1"/>
+        </w:numPr>
+        <w:ind w:hanging="0" w:start="0"/>
+        <w:rPr/>
+      </w:pPr>
+      <w:r>
+        <w:rPr/>
+        <w:t>Adatbázis</w:t>
+      </w:r>
+    </w:p>
+    <w:p>
+      <w:pPr>
+        <w:pStyle w:val="BodyText"/>
+        <w:rPr/>
+      </w:pPr>
+      <w:r>
+        <w:rPr/>
+        <w:t xml:space="preserve">Az adatbázis egy MongoDB adatbázis. GridFs-t használunk. </w:t>
+      </w:r>
+    </w:p>
+    <w:p>
+      <w:pPr>
+        <w:pStyle w:val="Heading7"/>
+        <w:numPr>
+          <w:ilvl w:val="6"/>
+          <w:numId w:val="1"/>
+        </w:numPr>
+        <w:ind w:hanging="0" w:start="0"/>
+        <w:rPr/>
+      </w:pPr>
+      <w:r>
+        <w:rPr/>
+        <w:t>Backend</w:t>
+      </w:r>
+    </w:p>
+    <w:p>
+      <w:pPr>
+        <w:pStyle w:val="BodyText"/>
+        <w:rPr/>
+      </w:pPr>
+      <w:r>
+        <w:rPr/>
+        <w:t>A backend egy Nest.js framework API server. Az endpointokat a frontend meghívja a különböző kérések feldolgozásáért.</w:t>
+      </w:r>
+    </w:p>
+    <w:p>
+      <w:pPr>
+        <w:pStyle w:val="BodyText"/>
+        <w:rPr/>
+      </w:pPr>
+      <w:r>
+        <w:rPr/>
+      </w:r>
+      <w:r>
+        <w:br w:type="page"/>
+      </w:r>
+    </w:p>
+    <w:p>
+      <w:pPr>
+        <w:pStyle w:val="Heading5"/>
+        <w:numPr>
+          <w:ilvl w:val="4"/>
+          <w:numId w:val="1"/>
+        </w:numPr>
+        <w:spacing w:before="0" w:after="60"/>
+        <w:ind w:hanging="0" w:start="0"/>
+        <w:rPr/>
+      </w:pPr>
+      <w:r>
+        <w:rPr/>
+        <w:t>Frontend</w:t>
+      </w:r>
+    </w:p>
+    <w:p>
+      <w:pPr>
+        <w:pStyle w:val="BodyText"/>
+        <w:rPr/>
+      </w:pPr>
+      <w:r>
+        <w:rPr/>
+        <w:t xml:space="preserve">A frontend Vue 3 keretrendszert használ a megjelenésben pedig Tailwind css-t használ. Ez kommunikál a backenddel. </w:t>
+      </w:r>
+    </w:p>
+    <w:p>
+      <w:pPr>
+        <w:pStyle w:val="BodyText"/>
+        <w:rPr/>
+      </w:pPr>
+      <w:r>
+        <w:rPr/>
+      </w:r>
+    </w:p>
+    <w:p>
+      <w:pPr>
+        <w:pStyle w:val="BodyText"/>
+        <w:rPr/>
+      </w:pPr>
+      <w:r>
+        <w:rPr/>
+      </w:r>
+      <w:r>
+        <w:br w:type="page"/>
+      </w:r>
+    </w:p>
+    <w:p>
+      <w:pPr>
+        <w:pStyle w:val="Heading5"/>
+        <w:numPr>
+          <w:ilvl w:val="4"/>
+          <w:numId w:val="1"/>
+        </w:numPr>
+        <w:spacing w:before="0" w:after="60"/>
+        <w:ind w:hanging="0" w:start="0"/>
+        <w:rPr/>
+      </w:pPr>
+      <w:r>
+        <w:rPr/>
+        <w:t>Authorization</w:t>
+      </w:r>
+    </w:p>
+    <w:p>
+      <w:pPr>
+        <w:pStyle w:val="BodyText"/>
+        <w:jc w:val="both"/>
+        <w:rPr/>
+      </w:pPr>
+      <w:r>
+        <w:rPr/>
+        <w:t xml:space="preserve">Vannak olyan útvonalak amik előzetes authentication nélkül nem adnak választ. Olyan útvonalak is vannak amikhez csak megfelelő jogosultságokkal lehet hozzáférni. </w:t>
+      </w:r>
+    </w:p>
+    <w:p>
+      <w:pPr>
+        <w:pStyle w:val="BodyText"/>
+        <w:jc w:val="both"/>
+        <w:rPr/>
+      </w:pPr>
+      <w:r>
+        <w:rPr/>
+        <w:t>Nem védett útvonalak: login, registration, bio. Az összes többi útvonal védve van és bejelentkezve kell lenni, hogy kapjunk választ.</w:t>
+      </w:r>
+    </w:p>
+    <w:p>
+      <w:pPr>
+        <w:pStyle w:val="BodyText"/>
+        <w:jc w:val="both"/>
+        <w:rPr/>
+      </w:pPr>
+      <w:r>
+        <w:rPr/>
+        <w:t>Ez az authentikáció a JsonWebToken segítségével van megoldva.</w:t>
+      </w:r>
+    </w:p>
+    <w:p>
+      <w:pPr>
+        <w:pStyle w:val="BodyText"/>
+        <w:jc w:val="both"/>
+        <w:rPr/>
+      </w:pPr>
+      <w:r>
+        <w:drawing>
+          <wp:anchor behindDoc="0" distT="0" distB="0" distL="0" distR="0" simplePos="0" locked="0" layoutInCell="0" allowOverlap="1" relativeHeight="7">
+            <wp:simplePos x="0" y="0"/>
+            <wp:positionH relativeFrom="column">
+              <wp:posOffset>-6350</wp:posOffset>
+            </wp:positionH>
+            <wp:positionV relativeFrom="paragraph">
+              <wp:posOffset>-48260</wp:posOffset>
+            </wp:positionV>
+            <wp:extent cx="4200525" cy="3343275"/>
+            <wp:effectExtent l="0" t="0" r="0" b="0"/>
+            <wp:wrapTopAndBottom/>
+            <wp:docPr id="6" name="Kép6" descr="" title=""/>
+            <wp:cNvGraphicFramePr>
+              <a:graphicFrameLocks xmlns:a="http://schemas.openxmlformats.org/drawingml/2006/main" noChangeAspect="1"/>
+            </wp:cNvGraphicFramePr>
+            <a:graphic xmlns:a="http://schemas.openxmlformats.org/drawingml/2006/main">
+              <a:graphicData uri="http://schemas.openxmlformats.org/drawingml/2006/picture">
+                <pic:pic xmlns:pic="http://schemas.openxmlformats.org/drawingml/2006/picture">
+                  <pic:nvPicPr>
+                    <pic:cNvPr id="6" name="Kép6" descr="" title=""/>
+                    <pic:cNvPicPr>
+                      <a:picLocks noChangeAspect="1" noChangeArrowheads="1"/>
+                    </pic:cNvPicPr>
+                  </pic:nvPicPr>
+                  <pic:blipFill>
+                    <a:blip r:embed="rId7"/>
+                    <a:stretch>
+                      <a:fillRect/>
+                    </a:stretch>
+                  </pic:blipFill>
+                  <pic:spPr bwMode="auto">
+                    <a:xfrm>
+                      <a:off x="0" y="0"/>
+                      <a:ext cx="4200525" cy="3343275"/>
+                    </a:xfrm>
+                    <a:prstGeom prst="rect">
+                      <a:avLst/>
+                    </a:prstGeom>
+                  </pic:spPr>
+                </pic:pic>
+              </a:graphicData>
+            </a:graphic>
+          </wp:anchor>
+        </w:drawing>
+      </w:r>
+      <w:r>
+        <w:rPr/>
+        <w:t>A backend abban az esetben ha szükséges token a kéréshez két választ tud küldeni.</w:t>
       </w:r>
     </w:p>
     <w:p>
@@ -2901,11 +3179,12 @@
           <w:numId w:val="13"/>
         </w:numPr>
         <w:spacing w:before="0" w:after="28"/>
-        <w:rPr/>
-      </w:pPr>
-      <w:r>
-        <w:rPr/>
-        <w:t>JSON adatszerkezet</w:t>
+        <w:jc w:val="both"/>
+        <w:rPr/>
+      </w:pPr>
+      <w:r>
+        <w:rPr/>
+        <w:t>elutasítja mert unauthorized</w:t>
       </w:r>
     </w:p>
     <w:p>
@@ -2916,217 +3195,12 @@
           <w:numId w:val="13"/>
         </w:numPr>
         <w:spacing w:before="0" w:after="28"/>
-        <w:rPr/>
-      </w:pPr>
-      <w:r>
-        <w:rPr/>
-        <w:t>Kép</w:t>
-      </w:r>
-    </w:p>
-    <w:p>
-      <w:pPr>
-        <w:pStyle w:val="BodyText"/>
-        <w:numPr>
-          <w:ilvl w:val="0"/>
-          <w:numId w:val="13"/>
-        </w:numPr>
-        <w:spacing w:before="0" w:after="28"/>
-        <w:rPr/>
-      </w:pPr>
-      <w:r>
-        <w:rPr/>
-        <w:t>Authorizációs tokeneket</w:t>
-      </w:r>
-    </w:p>
-    <w:p>
-      <w:pPr>
-        <w:pStyle w:val="BodyText"/>
-        <w:spacing w:before="0" w:after="28"/>
-        <w:rPr/>
-      </w:pPr>
-      <w:r>
-        <w:rPr/>
-        <w:t>A kommunikáció HTTP requestekkel van lebonyolítva. A backend middleware-jei kezelik az authorizationt, kép feltöltéseket és a további kéréseket.</w:t>
-      </w:r>
-    </w:p>
-    <w:p>
-      <w:pPr>
-        <w:pStyle w:val="BodyText"/>
-        <w:spacing w:before="0" w:after="28"/>
-        <w:rPr/>
-      </w:pPr>
-      <w:r>
-        <w:rPr/>
-      </w:r>
-    </w:p>
-    <w:p>
-      <w:pPr>
-        <w:pStyle w:val="Heading7"/>
-        <w:numPr>
-          <w:ilvl w:val="6"/>
-          <w:numId w:val="2"/>
-        </w:numPr>
-        <w:ind w:hanging="0" w:start="0"/>
-        <w:rPr/>
-      </w:pPr>
-      <w:r>
-        <w:rPr/>
-        <w:t>Adatbázis</w:t>
-      </w:r>
-    </w:p>
-    <w:p>
-      <w:pPr>
-        <w:pStyle w:val="BodyText"/>
-        <w:rPr/>
-      </w:pPr>
-      <w:r>
-        <w:rPr/>
-        <w:t xml:space="preserve">Az adatbázis egy MongoDB adatbázis. GridFs-t használunk. </w:t>
-      </w:r>
-    </w:p>
-    <w:p>
-      <w:pPr>
-        <w:pStyle w:val="Heading7"/>
-        <w:numPr>
-          <w:ilvl w:val="6"/>
-          <w:numId w:val="2"/>
-        </w:numPr>
-        <w:ind w:hanging="0" w:start="0"/>
-        <w:rPr/>
-      </w:pPr>
-      <w:r>
-        <w:rPr/>
-        <w:t>Backend</w:t>
-      </w:r>
-    </w:p>
-    <w:p>
-      <w:pPr>
-        <w:pStyle w:val="BodyText"/>
-        <w:rPr/>
-      </w:pPr>
-      <w:r>
-        <w:rPr/>
-        <w:t>A backend egy Nest.js framework API server. Az endpointokat a frontend meghívja a különböző kérések feldolgozásáért.</w:t>
-      </w:r>
-    </w:p>
-    <w:p>
-      <w:pPr>
-        <w:pStyle w:val="BodyText"/>
-        <w:rPr/>
-      </w:pPr>
-      <w:r>
-        <w:rPr/>
-      </w:r>
-      <w:r>
-        <w:br w:type="page"/>
-      </w:r>
-    </w:p>
-    <w:p>
-      <w:pPr>
-        <w:pStyle w:val="Heading5"/>
-        <w:numPr>
-          <w:ilvl w:val="4"/>
-          <w:numId w:val="2"/>
-        </w:numPr>
-        <w:ind w:hanging="0" w:start="0"/>
-        <w:rPr/>
-      </w:pPr>
-      <w:r>
-        <w:rPr/>
-        <w:t>Frontend</w:t>
-      </w:r>
-    </w:p>
-    <w:p>
-      <w:pPr>
-        <w:pStyle w:val="BodyText"/>
-        <w:rPr/>
-      </w:pPr>
-      <w:r>
-        <w:rPr/>
-        <w:t xml:space="preserve">A frontend Vue 3 keretrendszert használ a megjelenésben pedig Tailwind css-t használ. Ez kommunikál a backenddel. </w:t>
-      </w:r>
-    </w:p>
-    <w:p>
-      <w:pPr>
-        <w:pStyle w:val="BodyText"/>
-        <w:rPr/>
-      </w:pPr>
-      <w:r>
-        <w:rPr/>
-      </w:r>
-    </w:p>
-    <w:p>
-      <w:pPr>
-        <w:pStyle w:val="BodyText"/>
-        <w:rPr/>
-      </w:pPr>
-      <w:r>
-        <w:rPr/>
-      </w:r>
-      <w:r>
-        <w:br w:type="page"/>
-      </w:r>
-    </w:p>
-    <w:p>
-      <w:pPr>
-        <w:pStyle w:val="Heading5"/>
-        <w:numPr>
-          <w:ilvl w:val="4"/>
-          <w:numId w:val="2"/>
-        </w:numPr>
-        <w:ind w:hanging="0" w:start="0"/>
-        <w:rPr/>
-      </w:pPr>
-      <w:r>
-        <w:rPr/>
-        <w:t>Authorization</w:t>
-      </w:r>
-    </w:p>
-    <w:p>
-      <w:pPr>
-        <w:pStyle w:val="BodyText"/>
         <w:jc w:val="both"/>
         <w:rPr/>
       </w:pPr>
       <w:r>
         <w:rPr/>
-        <w:t>Vannak olyan útvonalak amik előzetes authentication nélkül nem adnak választ. Olyan útvonalak is vannak amik</w:t>
-      </w:r>
-      <w:r>
-        <w:rPr/>
-        <w:t xml:space="preserve">hez csak megfelelő jogosultságokkal lehet hozzáférni. </w:t>
-      </w:r>
-    </w:p>
-    <w:p>
-      <w:pPr>
-        <w:pStyle w:val="BodyText"/>
-        <w:jc w:val="both"/>
-        <w:rPr/>
-      </w:pPr>
-      <w:r>
-        <w:rPr/>
-        <w:t>Nem védett útvonalak: login, registration, bio. Az összes többi útvonal védve van és bejelentkezve kell lenni, hogy kapjunk választ.</w:t>
-      </w:r>
-    </w:p>
-    <w:p>
-      <w:pPr>
-        <w:pStyle w:val="BodyText"/>
-        <w:jc w:val="both"/>
-        <w:rPr/>
-      </w:pPr>
-      <w:r>
-        <w:rPr/>
-        <w:t>Ez az authentikáció a JsonWebToken segítségével van megoldva.</w:t>
-      </w:r>
-    </w:p>
-    <w:p>
-      <w:pPr>
-        <w:pStyle w:val="BodyText"/>
-        <w:jc w:val="both"/>
-        <w:rPr/>
-      </w:pPr>
-      <w:r>
-        <w:rPr/>
+        <w:t>válaszol a kérésre</w:t>
       </w:r>
       <w:r>
         <w:br w:type="page"/>
@@ -3171,6 +3245,7 @@
         </w:tabs>
         <w:ind w:start="0" w:hanging="0"/>
       </w:pPr>
+      <w:rPr/>
     </w:lvl>
     <w:lvl w:ilvl="1">
       <w:start w:val="1"/>
@@ -3184,6 +3259,7 @@
         </w:tabs>
         <w:ind w:start="0" w:hanging="0"/>
       </w:pPr>
+      <w:rPr/>
     </w:lvl>
     <w:lvl w:ilvl="2">
       <w:start w:val="1"/>
@@ -3197,6 +3273,7 @@
         </w:tabs>
         <w:ind w:start="0" w:hanging="0"/>
       </w:pPr>
+      <w:rPr/>
     </w:lvl>
     <w:lvl w:ilvl="3">
       <w:start w:val="1"/>
@@ -3210,6 +3287,7 @@
         </w:tabs>
         <w:ind w:start="0" w:hanging="0"/>
       </w:pPr>
+      <w:rPr/>
     </w:lvl>
     <w:lvl w:ilvl="4">
       <w:start w:val="1"/>
@@ -3223,6 +3301,7 @@
         </w:tabs>
         <w:ind w:start="0" w:hanging="0"/>
       </w:pPr>
+      <w:rPr/>
     </w:lvl>
     <w:lvl w:ilvl="5">
       <w:start w:val="1"/>
@@ -3236,6 +3315,7 @@
         </w:tabs>
         <w:ind w:start="0" w:hanging="0"/>
       </w:pPr>
+      <w:rPr/>
     </w:lvl>
     <w:lvl w:ilvl="6">
       <w:start w:val="1"/>
@@ -3249,6 +3329,7 @@
         </w:tabs>
         <w:ind w:start="0" w:hanging="0"/>
       </w:pPr>
+      <w:rPr/>
     </w:lvl>
     <w:lvl w:ilvl="7">
       <w:start w:val="1"/>
@@ -3262,6 +3343,7 @@
         </w:tabs>
         <w:ind w:start="0" w:hanging="0"/>
       </w:pPr>
+      <w:rPr/>
     </w:lvl>
     <w:lvl w:ilvl="8">
       <w:start w:val="1"/>
@@ -3275,11 +3357,1656 @@
         </w:tabs>
         <w:ind w:start="0" w:hanging="0"/>
       </w:pPr>
+      <w:rPr/>
     </w:lvl>
   </w:abstractNum>
   <w:abstractNum w:abstractNumId="2">
     <w:lvl w:ilvl="0">
       <w:start w:val="1"/>
+      <w:numFmt w:val="bullet"/>
+      <w:lvlText w:val=""/>
+      <w:lvlJc w:val="start"/>
+      <w:pPr>
+        <w:tabs>
+          <w:tab w:val="num" w:pos="720"/>
+        </w:tabs>
+        <w:ind w:start="720" w:hanging="360"/>
+      </w:pPr>
+      <w:rPr>
+        <w:rFonts w:ascii="Symbol" w:hAnsi="Symbol" w:cs="Symbol" w:hint="default"/>
+      </w:rPr>
+    </w:lvl>
+    <w:lvl w:ilvl="1">
+      <w:start w:val="1"/>
+      <w:numFmt w:val="bullet"/>
+      <w:lvlText w:val="◦"/>
+      <w:lvlJc w:val="start"/>
+      <w:pPr>
+        <w:tabs>
+          <w:tab w:val="num" w:pos="1080"/>
+        </w:tabs>
+        <w:ind w:start="1080" w:hanging="360"/>
+      </w:pPr>
+      <w:rPr>
+        <w:rFonts w:ascii="OpenSymbol" w:hAnsi="OpenSymbol" w:cs="OpenSymbol" w:hint="default"/>
+      </w:rPr>
+    </w:lvl>
+    <w:lvl w:ilvl="2">
+      <w:start w:val="1"/>
+      <w:numFmt w:val="bullet"/>
+      <w:lvlText w:val="▪"/>
+      <w:lvlJc w:val="start"/>
+      <w:pPr>
+        <w:tabs>
+          <w:tab w:val="num" w:pos="1440"/>
+        </w:tabs>
+        <w:ind w:start="1440" w:hanging="360"/>
+      </w:pPr>
+      <w:rPr>
+        <w:rFonts w:ascii="OpenSymbol" w:hAnsi="OpenSymbol" w:cs="OpenSymbol" w:hint="default"/>
+      </w:rPr>
+    </w:lvl>
+    <w:lvl w:ilvl="3">
+      <w:start w:val="1"/>
+      <w:numFmt w:val="bullet"/>
+      <w:lvlText w:val=""/>
+      <w:lvlJc w:val="start"/>
+      <w:pPr>
+        <w:tabs>
+          <w:tab w:val="num" w:pos="1800"/>
+        </w:tabs>
+        <w:ind w:start="1800" w:hanging="360"/>
+      </w:pPr>
+      <w:rPr>
+        <w:rFonts w:ascii="Symbol" w:hAnsi="Symbol" w:cs="Symbol" w:hint="default"/>
+      </w:rPr>
+    </w:lvl>
+    <w:lvl w:ilvl="4">
+      <w:start w:val="1"/>
+      <w:numFmt w:val="bullet"/>
+      <w:lvlText w:val="◦"/>
+      <w:lvlJc w:val="start"/>
+      <w:pPr>
+        <w:tabs>
+          <w:tab w:val="num" w:pos="2160"/>
+        </w:tabs>
+        <w:ind w:start="2160" w:hanging="360"/>
+      </w:pPr>
+      <w:rPr>
+        <w:rFonts w:ascii="OpenSymbol" w:hAnsi="OpenSymbol" w:cs="OpenSymbol" w:hint="default"/>
+      </w:rPr>
+    </w:lvl>
+    <w:lvl w:ilvl="5">
+      <w:start w:val="1"/>
+      <w:numFmt w:val="bullet"/>
+      <w:lvlText w:val="▪"/>
+      <w:lvlJc w:val="start"/>
+      <w:pPr>
+        <w:tabs>
+          <w:tab w:val="num" w:pos="2520"/>
+        </w:tabs>
+        <w:ind w:start="2520" w:hanging="360"/>
+      </w:pPr>
+      <w:rPr>
+        <w:rFonts w:ascii="OpenSymbol" w:hAnsi="OpenSymbol" w:cs="OpenSymbol" w:hint="default"/>
+      </w:rPr>
+    </w:lvl>
+    <w:lvl w:ilvl="6">
+      <w:start w:val="1"/>
+      <w:numFmt w:val="bullet"/>
+      <w:lvlText w:val=""/>
+      <w:lvlJc w:val="start"/>
+      <w:pPr>
+        <w:tabs>
+          <w:tab w:val="num" w:pos="2880"/>
+        </w:tabs>
+        <w:ind w:start="2880" w:hanging="360"/>
+      </w:pPr>
+      <w:rPr>
+        <w:rFonts w:ascii="Symbol" w:hAnsi="Symbol" w:cs="Symbol" w:hint="default"/>
+      </w:rPr>
+    </w:lvl>
+    <w:lvl w:ilvl="7">
+      <w:start w:val="1"/>
+      <w:numFmt w:val="bullet"/>
+      <w:lvlText w:val="◦"/>
+      <w:lvlJc w:val="start"/>
+      <w:pPr>
+        <w:tabs>
+          <w:tab w:val="num" w:pos="3240"/>
+        </w:tabs>
+        <w:ind w:start="3240" w:hanging="360"/>
+      </w:pPr>
+      <w:rPr>
+        <w:rFonts w:ascii="OpenSymbol" w:hAnsi="OpenSymbol" w:cs="OpenSymbol" w:hint="default"/>
+      </w:rPr>
+    </w:lvl>
+    <w:lvl w:ilvl="8">
+      <w:start w:val="1"/>
+      <w:numFmt w:val="bullet"/>
+      <w:lvlText w:val="▪"/>
+      <w:lvlJc w:val="start"/>
+      <w:pPr>
+        <w:tabs>
+          <w:tab w:val="num" w:pos="3600"/>
+        </w:tabs>
+        <w:ind w:start="3600" w:hanging="360"/>
+      </w:pPr>
+      <w:rPr>
+        <w:rFonts w:ascii="OpenSymbol" w:hAnsi="OpenSymbol" w:cs="OpenSymbol" w:hint="default"/>
+      </w:rPr>
+    </w:lvl>
+  </w:abstractNum>
+  <w:abstractNum w:abstractNumId="3">
+    <w:lvl w:ilvl="0">
+      <w:start w:val="1"/>
+      <w:numFmt w:val="bullet"/>
+      <w:lvlText w:val=""/>
+      <w:lvlJc w:val="start"/>
+      <w:pPr>
+        <w:tabs>
+          <w:tab w:val="num" w:pos="720"/>
+        </w:tabs>
+        <w:ind w:start="720" w:hanging="360"/>
+      </w:pPr>
+      <w:rPr>
+        <w:rFonts w:ascii="Symbol" w:hAnsi="Symbol" w:cs="Symbol" w:hint="default"/>
+      </w:rPr>
+    </w:lvl>
+    <w:lvl w:ilvl="1">
+      <w:start w:val="1"/>
+      <w:numFmt w:val="bullet"/>
+      <w:lvlText w:val="◦"/>
+      <w:lvlJc w:val="start"/>
+      <w:pPr>
+        <w:tabs>
+          <w:tab w:val="num" w:pos="1080"/>
+        </w:tabs>
+        <w:ind w:start="1080" w:hanging="360"/>
+      </w:pPr>
+      <w:rPr>
+        <w:rFonts w:ascii="OpenSymbol" w:hAnsi="OpenSymbol" w:cs="OpenSymbol" w:hint="default"/>
+      </w:rPr>
+    </w:lvl>
+    <w:lvl w:ilvl="2">
+      <w:start w:val="1"/>
+      <w:numFmt w:val="bullet"/>
+      <w:lvlText w:val="▪"/>
+      <w:lvlJc w:val="start"/>
+      <w:pPr>
+        <w:tabs>
+          <w:tab w:val="num" w:pos="1440"/>
+        </w:tabs>
+        <w:ind w:start="1440" w:hanging="360"/>
+      </w:pPr>
+      <w:rPr>
+        <w:rFonts w:ascii="OpenSymbol" w:hAnsi="OpenSymbol" w:cs="OpenSymbol" w:hint="default"/>
+      </w:rPr>
+    </w:lvl>
+    <w:lvl w:ilvl="3">
+      <w:start w:val="1"/>
+      <w:numFmt w:val="bullet"/>
+      <w:lvlText w:val=""/>
+      <w:lvlJc w:val="start"/>
+      <w:pPr>
+        <w:tabs>
+          <w:tab w:val="num" w:pos="1800"/>
+        </w:tabs>
+        <w:ind w:start="1800" w:hanging="360"/>
+      </w:pPr>
+      <w:rPr>
+        <w:rFonts w:ascii="Symbol" w:hAnsi="Symbol" w:cs="Symbol" w:hint="default"/>
+      </w:rPr>
+    </w:lvl>
+    <w:lvl w:ilvl="4">
+      <w:start w:val="1"/>
+      <w:numFmt w:val="bullet"/>
+      <w:lvlText w:val="◦"/>
+      <w:lvlJc w:val="start"/>
+      <w:pPr>
+        <w:tabs>
+          <w:tab w:val="num" w:pos="2160"/>
+        </w:tabs>
+        <w:ind w:start="2160" w:hanging="360"/>
+      </w:pPr>
+      <w:rPr>
+        <w:rFonts w:ascii="OpenSymbol" w:hAnsi="OpenSymbol" w:cs="OpenSymbol" w:hint="default"/>
+      </w:rPr>
+    </w:lvl>
+    <w:lvl w:ilvl="5">
+      <w:start w:val="1"/>
+      <w:numFmt w:val="bullet"/>
+      <w:lvlText w:val="▪"/>
+      <w:lvlJc w:val="start"/>
+      <w:pPr>
+        <w:tabs>
+          <w:tab w:val="num" w:pos="2520"/>
+        </w:tabs>
+        <w:ind w:start="2520" w:hanging="360"/>
+      </w:pPr>
+      <w:rPr>
+        <w:rFonts w:ascii="OpenSymbol" w:hAnsi="OpenSymbol" w:cs="OpenSymbol" w:hint="default"/>
+      </w:rPr>
+    </w:lvl>
+    <w:lvl w:ilvl="6">
+      <w:start w:val="1"/>
+      <w:numFmt w:val="bullet"/>
+      <w:lvlText w:val=""/>
+      <w:lvlJc w:val="start"/>
+      <w:pPr>
+        <w:tabs>
+          <w:tab w:val="num" w:pos="2880"/>
+        </w:tabs>
+        <w:ind w:start="2880" w:hanging="360"/>
+      </w:pPr>
+      <w:rPr>
+        <w:rFonts w:ascii="Symbol" w:hAnsi="Symbol" w:cs="Symbol" w:hint="default"/>
+      </w:rPr>
+    </w:lvl>
+    <w:lvl w:ilvl="7">
+      <w:start w:val="1"/>
+      <w:numFmt w:val="bullet"/>
+      <w:lvlText w:val="◦"/>
+      <w:lvlJc w:val="start"/>
+      <w:pPr>
+        <w:tabs>
+          <w:tab w:val="num" w:pos="3240"/>
+        </w:tabs>
+        <w:ind w:start="3240" w:hanging="360"/>
+      </w:pPr>
+      <w:rPr>
+        <w:rFonts w:ascii="OpenSymbol" w:hAnsi="OpenSymbol" w:cs="OpenSymbol" w:hint="default"/>
+      </w:rPr>
+    </w:lvl>
+    <w:lvl w:ilvl="8">
+      <w:start w:val="1"/>
+      <w:numFmt w:val="bullet"/>
+      <w:lvlText w:val="▪"/>
+      <w:lvlJc w:val="start"/>
+      <w:pPr>
+        <w:tabs>
+          <w:tab w:val="num" w:pos="3600"/>
+        </w:tabs>
+        <w:ind w:start="3600" w:hanging="360"/>
+      </w:pPr>
+      <w:rPr>
+        <w:rFonts w:ascii="OpenSymbol" w:hAnsi="OpenSymbol" w:cs="OpenSymbol" w:hint="default"/>
+      </w:rPr>
+    </w:lvl>
+  </w:abstractNum>
+  <w:abstractNum w:abstractNumId="4">
+    <w:lvl w:ilvl="0">
+      <w:start w:val="1"/>
+      <w:numFmt w:val="bullet"/>
+      <w:lvlText w:val=""/>
+      <w:lvlJc w:val="start"/>
+      <w:pPr>
+        <w:tabs>
+          <w:tab w:val="num" w:pos="720"/>
+        </w:tabs>
+        <w:ind w:start="720" w:hanging="360"/>
+      </w:pPr>
+      <w:rPr>
+        <w:rFonts w:ascii="Symbol" w:hAnsi="Symbol" w:cs="Symbol" w:hint="default"/>
+      </w:rPr>
+    </w:lvl>
+    <w:lvl w:ilvl="1">
+      <w:start w:val="1"/>
+      <w:numFmt w:val="bullet"/>
+      <w:lvlText w:val="◦"/>
+      <w:lvlJc w:val="start"/>
+      <w:pPr>
+        <w:tabs>
+          <w:tab w:val="num" w:pos="1080"/>
+        </w:tabs>
+        <w:ind w:start="1080" w:hanging="360"/>
+      </w:pPr>
+      <w:rPr>
+        <w:rFonts w:ascii="OpenSymbol" w:hAnsi="OpenSymbol" w:cs="OpenSymbol" w:hint="default"/>
+      </w:rPr>
+    </w:lvl>
+    <w:lvl w:ilvl="2">
+      <w:start w:val="1"/>
+      <w:numFmt w:val="bullet"/>
+      <w:lvlText w:val="▪"/>
+      <w:lvlJc w:val="start"/>
+      <w:pPr>
+        <w:tabs>
+          <w:tab w:val="num" w:pos="1440"/>
+        </w:tabs>
+        <w:ind w:start="1440" w:hanging="360"/>
+      </w:pPr>
+      <w:rPr>
+        <w:rFonts w:ascii="OpenSymbol" w:hAnsi="OpenSymbol" w:cs="OpenSymbol" w:hint="default"/>
+      </w:rPr>
+    </w:lvl>
+    <w:lvl w:ilvl="3">
+      <w:start w:val="1"/>
+      <w:numFmt w:val="bullet"/>
+      <w:lvlText w:val=""/>
+      <w:lvlJc w:val="start"/>
+      <w:pPr>
+        <w:tabs>
+          <w:tab w:val="num" w:pos="1800"/>
+        </w:tabs>
+        <w:ind w:start="1800" w:hanging="360"/>
+      </w:pPr>
+      <w:rPr>
+        <w:rFonts w:ascii="Symbol" w:hAnsi="Symbol" w:cs="Symbol" w:hint="default"/>
+      </w:rPr>
+    </w:lvl>
+    <w:lvl w:ilvl="4">
+      <w:start w:val="1"/>
+      <w:numFmt w:val="bullet"/>
+      <w:lvlText w:val="◦"/>
+      <w:lvlJc w:val="start"/>
+      <w:pPr>
+        <w:tabs>
+          <w:tab w:val="num" w:pos="2160"/>
+        </w:tabs>
+        <w:ind w:start="2160" w:hanging="360"/>
+      </w:pPr>
+      <w:rPr>
+        <w:rFonts w:ascii="OpenSymbol" w:hAnsi="OpenSymbol" w:cs="OpenSymbol" w:hint="default"/>
+      </w:rPr>
+    </w:lvl>
+    <w:lvl w:ilvl="5">
+      <w:start w:val="1"/>
+      <w:numFmt w:val="bullet"/>
+      <w:lvlText w:val="▪"/>
+      <w:lvlJc w:val="start"/>
+      <w:pPr>
+        <w:tabs>
+          <w:tab w:val="num" w:pos="2520"/>
+        </w:tabs>
+        <w:ind w:start="2520" w:hanging="360"/>
+      </w:pPr>
+      <w:rPr>
+        <w:rFonts w:ascii="OpenSymbol" w:hAnsi="OpenSymbol" w:cs="OpenSymbol" w:hint="default"/>
+      </w:rPr>
+    </w:lvl>
+    <w:lvl w:ilvl="6">
+      <w:start w:val="1"/>
+      <w:numFmt w:val="bullet"/>
+      <w:lvlText w:val=""/>
+      <w:lvlJc w:val="start"/>
+      <w:pPr>
+        <w:tabs>
+          <w:tab w:val="num" w:pos="2880"/>
+        </w:tabs>
+        <w:ind w:start="2880" w:hanging="360"/>
+      </w:pPr>
+      <w:rPr>
+        <w:rFonts w:ascii="Symbol" w:hAnsi="Symbol" w:cs="Symbol" w:hint="default"/>
+      </w:rPr>
+    </w:lvl>
+    <w:lvl w:ilvl="7">
+      <w:start w:val="1"/>
+      <w:numFmt w:val="bullet"/>
+      <w:lvlText w:val="◦"/>
+      <w:lvlJc w:val="start"/>
+      <w:pPr>
+        <w:tabs>
+          <w:tab w:val="num" w:pos="3240"/>
+        </w:tabs>
+        <w:ind w:start="3240" w:hanging="360"/>
+      </w:pPr>
+      <w:rPr>
+        <w:rFonts w:ascii="OpenSymbol" w:hAnsi="OpenSymbol" w:cs="OpenSymbol" w:hint="default"/>
+      </w:rPr>
+    </w:lvl>
+    <w:lvl w:ilvl="8">
+      <w:start w:val="1"/>
+      <w:numFmt w:val="bullet"/>
+      <w:lvlText w:val="▪"/>
+      <w:lvlJc w:val="start"/>
+      <w:pPr>
+        <w:tabs>
+          <w:tab w:val="num" w:pos="3600"/>
+        </w:tabs>
+        <w:ind w:start="3600" w:hanging="360"/>
+      </w:pPr>
+      <w:rPr>
+        <w:rFonts w:ascii="OpenSymbol" w:hAnsi="OpenSymbol" w:cs="OpenSymbol" w:hint="default"/>
+      </w:rPr>
+    </w:lvl>
+  </w:abstractNum>
+  <w:abstractNum w:abstractNumId="5">
+    <w:lvl w:ilvl="0">
+      <w:start w:val="1"/>
+      <w:numFmt w:val="bullet"/>
+      <w:lvlText w:val=""/>
+      <w:lvlJc w:val="start"/>
+      <w:pPr>
+        <w:tabs>
+          <w:tab w:val="num" w:pos="720"/>
+        </w:tabs>
+        <w:ind w:start="720" w:hanging="360"/>
+      </w:pPr>
+      <w:rPr>
+        <w:rFonts w:ascii="Symbol" w:hAnsi="Symbol" w:cs="Symbol" w:hint="default"/>
+      </w:rPr>
+    </w:lvl>
+    <w:lvl w:ilvl="1">
+      <w:start w:val="1"/>
+      <w:numFmt w:val="bullet"/>
+      <w:lvlText w:val="◦"/>
+      <w:lvlJc w:val="start"/>
+      <w:pPr>
+        <w:tabs>
+          <w:tab w:val="num" w:pos="1080"/>
+        </w:tabs>
+        <w:ind w:start="1080" w:hanging="360"/>
+      </w:pPr>
+      <w:rPr>
+        <w:rFonts w:ascii="OpenSymbol" w:hAnsi="OpenSymbol" w:cs="OpenSymbol" w:hint="default"/>
+      </w:rPr>
+    </w:lvl>
+    <w:lvl w:ilvl="2">
+      <w:start w:val="1"/>
+      <w:numFmt w:val="bullet"/>
+      <w:lvlText w:val="▪"/>
+      <w:lvlJc w:val="start"/>
+      <w:pPr>
+        <w:tabs>
+          <w:tab w:val="num" w:pos="1440"/>
+        </w:tabs>
+        <w:ind w:start="1440" w:hanging="360"/>
+      </w:pPr>
+      <w:rPr>
+        <w:rFonts w:ascii="OpenSymbol" w:hAnsi="OpenSymbol" w:cs="OpenSymbol" w:hint="default"/>
+      </w:rPr>
+    </w:lvl>
+    <w:lvl w:ilvl="3">
+      <w:start w:val="1"/>
+      <w:numFmt w:val="bullet"/>
+      <w:lvlText w:val=""/>
+      <w:lvlJc w:val="start"/>
+      <w:pPr>
+        <w:tabs>
+          <w:tab w:val="num" w:pos="1800"/>
+        </w:tabs>
+        <w:ind w:start="1800" w:hanging="360"/>
+      </w:pPr>
+      <w:rPr>
+        <w:rFonts w:ascii="Symbol" w:hAnsi="Symbol" w:cs="Symbol" w:hint="default"/>
+      </w:rPr>
+    </w:lvl>
+    <w:lvl w:ilvl="4">
+      <w:start w:val="1"/>
+      <w:numFmt w:val="bullet"/>
+      <w:lvlText w:val="◦"/>
+      <w:lvlJc w:val="start"/>
+      <w:pPr>
+        <w:tabs>
+          <w:tab w:val="num" w:pos="2160"/>
+        </w:tabs>
+        <w:ind w:start="2160" w:hanging="360"/>
+      </w:pPr>
+      <w:rPr>
+        <w:rFonts w:ascii="OpenSymbol" w:hAnsi="OpenSymbol" w:cs="OpenSymbol" w:hint="default"/>
+      </w:rPr>
+    </w:lvl>
+    <w:lvl w:ilvl="5">
+      <w:start w:val="1"/>
+      <w:numFmt w:val="bullet"/>
+      <w:lvlText w:val="▪"/>
+      <w:lvlJc w:val="start"/>
+      <w:pPr>
+        <w:tabs>
+          <w:tab w:val="num" w:pos="2520"/>
+        </w:tabs>
+        <w:ind w:start="2520" w:hanging="360"/>
+      </w:pPr>
+      <w:rPr>
+        <w:rFonts w:ascii="OpenSymbol" w:hAnsi="OpenSymbol" w:cs="OpenSymbol" w:hint="default"/>
+      </w:rPr>
+    </w:lvl>
+    <w:lvl w:ilvl="6">
+      <w:start w:val="1"/>
+      <w:numFmt w:val="bullet"/>
+      <w:lvlText w:val=""/>
+      <w:lvlJc w:val="start"/>
+      <w:pPr>
+        <w:tabs>
+          <w:tab w:val="num" w:pos="2880"/>
+        </w:tabs>
+        <w:ind w:start="2880" w:hanging="360"/>
+      </w:pPr>
+      <w:rPr>
+        <w:rFonts w:ascii="Symbol" w:hAnsi="Symbol" w:cs="Symbol" w:hint="default"/>
+      </w:rPr>
+    </w:lvl>
+    <w:lvl w:ilvl="7">
+      <w:start w:val="1"/>
+      <w:numFmt w:val="bullet"/>
+      <w:lvlText w:val="◦"/>
+      <w:lvlJc w:val="start"/>
+      <w:pPr>
+        <w:tabs>
+          <w:tab w:val="num" w:pos="3240"/>
+        </w:tabs>
+        <w:ind w:start="3240" w:hanging="360"/>
+      </w:pPr>
+      <w:rPr>
+        <w:rFonts w:ascii="OpenSymbol" w:hAnsi="OpenSymbol" w:cs="OpenSymbol" w:hint="default"/>
+      </w:rPr>
+    </w:lvl>
+    <w:lvl w:ilvl="8">
+      <w:start w:val="1"/>
+      <w:numFmt w:val="bullet"/>
+      <w:lvlText w:val="▪"/>
+      <w:lvlJc w:val="start"/>
+      <w:pPr>
+        <w:tabs>
+          <w:tab w:val="num" w:pos="3600"/>
+        </w:tabs>
+        <w:ind w:start="3600" w:hanging="360"/>
+      </w:pPr>
+      <w:rPr>
+        <w:rFonts w:ascii="OpenSymbol" w:hAnsi="OpenSymbol" w:cs="OpenSymbol" w:hint="default"/>
+      </w:rPr>
+    </w:lvl>
+  </w:abstractNum>
+  <w:abstractNum w:abstractNumId="6">
+    <w:lvl w:ilvl="0">
+      <w:start w:val="1"/>
+      <w:numFmt w:val="bullet"/>
+      <w:lvlText w:val=""/>
+      <w:lvlJc w:val="start"/>
+      <w:pPr>
+        <w:tabs>
+          <w:tab w:val="num" w:pos="720"/>
+        </w:tabs>
+        <w:ind w:start="720" w:hanging="360"/>
+      </w:pPr>
+      <w:rPr>
+        <w:rFonts w:ascii="Symbol" w:hAnsi="Symbol" w:cs="Symbol" w:hint="default"/>
+      </w:rPr>
+    </w:lvl>
+    <w:lvl w:ilvl="1">
+      <w:start w:val="1"/>
+      <w:numFmt w:val="bullet"/>
+      <w:lvlText w:val="◦"/>
+      <w:lvlJc w:val="start"/>
+      <w:pPr>
+        <w:tabs>
+          <w:tab w:val="num" w:pos="1080"/>
+        </w:tabs>
+        <w:ind w:start="1080" w:hanging="360"/>
+      </w:pPr>
+      <w:rPr>
+        <w:rFonts w:ascii="OpenSymbol" w:hAnsi="OpenSymbol" w:cs="OpenSymbol" w:hint="default"/>
+      </w:rPr>
+    </w:lvl>
+    <w:lvl w:ilvl="2">
+      <w:start w:val="1"/>
+      <w:numFmt w:val="bullet"/>
+      <w:lvlText w:val="▪"/>
+      <w:lvlJc w:val="start"/>
+      <w:pPr>
+        <w:tabs>
+          <w:tab w:val="num" w:pos="1440"/>
+        </w:tabs>
+        <w:ind w:start="1440" w:hanging="360"/>
+      </w:pPr>
+      <w:rPr>
+        <w:rFonts w:ascii="OpenSymbol" w:hAnsi="OpenSymbol" w:cs="OpenSymbol" w:hint="default"/>
+      </w:rPr>
+    </w:lvl>
+    <w:lvl w:ilvl="3">
+      <w:start w:val="1"/>
+      <w:numFmt w:val="bullet"/>
+      <w:lvlText w:val=""/>
+      <w:lvlJc w:val="start"/>
+      <w:pPr>
+        <w:tabs>
+          <w:tab w:val="num" w:pos="1800"/>
+        </w:tabs>
+        <w:ind w:start="1800" w:hanging="360"/>
+      </w:pPr>
+      <w:rPr>
+        <w:rFonts w:ascii="Symbol" w:hAnsi="Symbol" w:cs="Symbol" w:hint="default"/>
+      </w:rPr>
+    </w:lvl>
+    <w:lvl w:ilvl="4">
+      <w:start w:val="1"/>
+      <w:numFmt w:val="bullet"/>
+      <w:lvlText w:val="◦"/>
+      <w:lvlJc w:val="start"/>
+      <w:pPr>
+        <w:tabs>
+          <w:tab w:val="num" w:pos="2160"/>
+        </w:tabs>
+        <w:ind w:start="2160" w:hanging="360"/>
+      </w:pPr>
+      <w:rPr>
+        <w:rFonts w:ascii="OpenSymbol" w:hAnsi="OpenSymbol" w:cs="OpenSymbol" w:hint="default"/>
+      </w:rPr>
+    </w:lvl>
+    <w:lvl w:ilvl="5">
+      <w:start w:val="1"/>
+      <w:numFmt w:val="bullet"/>
+      <w:lvlText w:val="▪"/>
+      <w:lvlJc w:val="start"/>
+      <w:pPr>
+        <w:tabs>
+          <w:tab w:val="num" w:pos="2520"/>
+        </w:tabs>
+        <w:ind w:start="2520" w:hanging="360"/>
+      </w:pPr>
+      <w:rPr>
+        <w:rFonts w:ascii="OpenSymbol" w:hAnsi="OpenSymbol" w:cs="OpenSymbol" w:hint="default"/>
+      </w:rPr>
+    </w:lvl>
+    <w:lvl w:ilvl="6">
+      <w:start w:val="1"/>
+      <w:numFmt w:val="bullet"/>
+      <w:lvlText w:val=""/>
+      <w:lvlJc w:val="start"/>
+      <w:pPr>
+        <w:tabs>
+          <w:tab w:val="num" w:pos="2880"/>
+        </w:tabs>
+        <w:ind w:start="2880" w:hanging="360"/>
+      </w:pPr>
+      <w:rPr>
+        <w:rFonts w:ascii="Symbol" w:hAnsi="Symbol" w:cs="Symbol" w:hint="default"/>
+      </w:rPr>
+    </w:lvl>
+    <w:lvl w:ilvl="7">
+      <w:start w:val="1"/>
+      <w:numFmt w:val="bullet"/>
+      <w:lvlText w:val="◦"/>
+      <w:lvlJc w:val="start"/>
+      <w:pPr>
+        <w:tabs>
+          <w:tab w:val="num" w:pos="3240"/>
+        </w:tabs>
+        <w:ind w:start="3240" w:hanging="360"/>
+      </w:pPr>
+      <w:rPr>
+        <w:rFonts w:ascii="OpenSymbol" w:hAnsi="OpenSymbol" w:cs="OpenSymbol" w:hint="default"/>
+      </w:rPr>
+    </w:lvl>
+    <w:lvl w:ilvl="8">
+      <w:start w:val="1"/>
+      <w:numFmt w:val="bullet"/>
+      <w:lvlText w:val="▪"/>
+      <w:lvlJc w:val="start"/>
+      <w:pPr>
+        <w:tabs>
+          <w:tab w:val="num" w:pos="3600"/>
+        </w:tabs>
+        <w:ind w:start="3600" w:hanging="360"/>
+      </w:pPr>
+      <w:rPr>
+        <w:rFonts w:ascii="OpenSymbol" w:hAnsi="OpenSymbol" w:cs="OpenSymbol" w:hint="default"/>
+      </w:rPr>
+    </w:lvl>
+  </w:abstractNum>
+  <w:abstractNum w:abstractNumId="7">
+    <w:lvl w:ilvl="0">
+      <w:start w:val="1"/>
+      <w:numFmt w:val="bullet"/>
+      <w:lvlText w:val=""/>
+      <w:lvlJc w:val="start"/>
+      <w:pPr>
+        <w:tabs>
+          <w:tab w:val="num" w:pos="720"/>
+        </w:tabs>
+        <w:ind w:start="720" w:hanging="360"/>
+      </w:pPr>
+      <w:rPr>
+        <w:rFonts w:ascii="Symbol" w:hAnsi="Symbol" w:cs="Symbol" w:hint="default"/>
+      </w:rPr>
+    </w:lvl>
+    <w:lvl w:ilvl="1">
+      <w:start w:val="1"/>
+      <w:numFmt w:val="bullet"/>
+      <w:lvlText w:val="◦"/>
+      <w:lvlJc w:val="start"/>
+      <w:pPr>
+        <w:tabs>
+          <w:tab w:val="num" w:pos="1080"/>
+        </w:tabs>
+        <w:ind w:start="1080" w:hanging="360"/>
+      </w:pPr>
+      <w:rPr>
+        <w:rFonts w:ascii="OpenSymbol" w:hAnsi="OpenSymbol" w:cs="OpenSymbol" w:hint="default"/>
+      </w:rPr>
+    </w:lvl>
+    <w:lvl w:ilvl="2">
+      <w:start w:val="1"/>
+      <w:numFmt w:val="bullet"/>
+      <w:lvlText w:val="▪"/>
+      <w:lvlJc w:val="start"/>
+      <w:pPr>
+        <w:tabs>
+          <w:tab w:val="num" w:pos="1440"/>
+        </w:tabs>
+        <w:ind w:start="1440" w:hanging="360"/>
+      </w:pPr>
+      <w:rPr>
+        <w:rFonts w:ascii="OpenSymbol" w:hAnsi="OpenSymbol" w:cs="OpenSymbol" w:hint="default"/>
+      </w:rPr>
+    </w:lvl>
+    <w:lvl w:ilvl="3">
+      <w:start w:val="1"/>
+      <w:numFmt w:val="bullet"/>
+      <w:lvlText w:val=""/>
+      <w:lvlJc w:val="start"/>
+      <w:pPr>
+        <w:tabs>
+          <w:tab w:val="num" w:pos="1800"/>
+        </w:tabs>
+        <w:ind w:start="1800" w:hanging="360"/>
+      </w:pPr>
+      <w:rPr>
+        <w:rFonts w:ascii="Symbol" w:hAnsi="Symbol" w:cs="Symbol" w:hint="default"/>
+      </w:rPr>
+    </w:lvl>
+    <w:lvl w:ilvl="4">
+      <w:start w:val="1"/>
+      <w:numFmt w:val="bullet"/>
+      <w:lvlText w:val="◦"/>
+      <w:lvlJc w:val="start"/>
+      <w:pPr>
+        <w:tabs>
+          <w:tab w:val="num" w:pos="2160"/>
+        </w:tabs>
+        <w:ind w:start="2160" w:hanging="360"/>
+      </w:pPr>
+      <w:rPr>
+        <w:rFonts w:ascii="OpenSymbol" w:hAnsi="OpenSymbol" w:cs="OpenSymbol" w:hint="default"/>
+      </w:rPr>
+    </w:lvl>
+    <w:lvl w:ilvl="5">
+      <w:start w:val="1"/>
+      <w:numFmt w:val="bullet"/>
+      <w:lvlText w:val="▪"/>
+      <w:lvlJc w:val="start"/>
+      <w:pPr>
+        <w:tabs>
+          <w:tab w:val="num" w:pos="2520"/>
+        </w:tabs>
+        <w:ind w:start="2520" w:hanging="360"/>
+      </w:pPr>
+      <w:rPr>
+        <w:rFonts w:ascii="OpenSymbol" w:hAnsi="OpenSymbol" w:cs="OpenSymbol" w:hint="default"/>
+      </w:rPr>
+    </w:lvl>
+    <w:lvl w:ilvl="6">
+      <w:start w:val="1"/>
+      <w:numFmt w:val="bullet"/>
+      <w:lvlText w:val=""/>
+      <w:lvlJc w:val="start"/>
+      <w:pPr>
+        <w:tabs>
+          <w:tab w:val="num" w:pos="2880"/>
+        </w:tabs>
+        <w:ind w:start="2880" w:hanging="360"/>
+      </w:pPr>
+      <w:rPr>
+        <w:rFonts w:ascii="Symbol" w:hAnsi="Symbol" w:cs="Symbol" w:hint="default"/>
+      </w:rPr>
+    </w:lvl>
+    <w:lvl w:ilvl="7">
+      <w:start w:val="1"/>
+      <w:numFmt w:val="bullet"/>
+      <w:lvlText w:val="◦"/>
+      <w:lvlJc w:val="start"/>
+      <w:pPr>
+        <w:tabs>
+          <w:tab w:val="num" w:pos="3240"/>
+        </w:tabs>
+        <w:ind w:start="3240" w:hanging="360"/>
+      </w:pPr>
+      <w:rPr>
+        <w:rFonts w:ascii="OpenSymbol" w:hAnsi="OpenSymbol" w:cs="OpenSymbol" w:hint="default"/>
+      </w:rPr>
+    </w:lvl>
+    <w:lvl w:ilvl="8">
+      <w:start w:val="1"/>
+      <w:numFmt w:val="bullet"/>
+      <w:lvlText w:val="▪"/>
+      <w:lvlJc w:val="start"/>
+      <w:pPr>
+        <w:tabs>
+          <w:tab w:val="num" w:pos="3600"/>
+        </w:tabs>
+        <w:ind w:start="3600" w:hanging="360"/>
+      </w:pPr>
+      <w:rPr>
+        <w:rFonts w:ascii="OpenSymbol" w:hAnsi="OpenSymbol" w:cs="OpenSymbol" w:hint="default"/>
+      </w:rPr>
+    </w:lvl>
+  </w:abstractNum>
+  <w:abstractNum w:abstractNumId="8">
+    <w:lvl w:ilvl="0">
+      <w:start w:val="1"/>
+      <w:numFmt w:val="bullet"/>
+      <w:lvlText w:val=""/>
+      <w:lvlJc w:val="start"/>
+      <w:pPr>
+        <w:tabs>
+          <w:tab w:val="num" w:pos="720"/>
+        </w:tabs>
+        <w:ind w:start="720" w:hanging="360"/>
+      </w:pPr>
+      <w:rPr>
+        <w:rFonts w:ascii="Symbol" w:hAnsi="Symbol" w:cs="Symbol" w:hint="default"/>
+      </w:rPr>
+    </w:lvl>
+    <w:lvl w:ilvl="1">
+      <w:start w:val="1"/>
+      <w:numFmt w:val="bullet"/>
+      <w:lvlText w:val="◦"/>
+      <w:lvlJc w:val="start"/>
+      <w:pPr>
+        <w:tabs>
+          <w:tab w:val="num" w:pos="1080"/>
+        </w:tabs>
+        <w:ind w:start="1080" w:hanging="360"/>
+      </w:pPr>
+      <w:rPr>
+        <w:rFonts w:ascii="OpenSymbol" w:hAnsi="OpenSymbol" w:cs="OpenSymbol" w:hint="default"/>
+      </w:rPr>
+    </w:lvl>
+    <w:lvl w:ilvl="2">
+      <w:start w:val="1"/>
+      <w:numFmt w:val="bullet"/>
+      <w:lvlText w:val="▪"/>
+      <w:lvlJc w:val="start"/>
+      <w:pPr>
+        <w:tabs>
+          <w:tab w:val="num" w:pos="1440"/>
+        </w:tabs>
+        <w:ind w:start="1440" w:hanging="360"/>
+      </w:pPr>
+      <w:rPr>
+        <w:rFonts w:ascii="OpenSymbol" w:hAnsi="OpenSymbol" w:cs="OpenSymbol" w:hint="default"/>
+      </w:rPr>
+    </w:lvl>
+    <w:lvl w:ilvl="3">
+      <w:start w:val="1"/>
+      <w:numFmt w:val="bullet"/>
+      <w:lvlText w:val=""/>
+      <w:lvlJc w:val="start"/>
+      <w:pPr>
+        <w:tabs>
+          <w:tab w:val="num" w:pos="1800"/>
+        </w:tabs>
+        <w:ind w:start="1800" w:hanging="360"/>
+      </w:pPr>
+      <w:rPr>
+        <w:rFonts w:ascii="Symbol" w:hAnsi="Symbol" w:cs="Symbol" w:hint="default"/>
+      </w:rPr>
+    </w:lvl>
+    <w:lvl w:ilvl="4">
+      <w:start w:val="1"/>
+      <w:numFmt w:val="bullet"/>
+      <w:lvlText w:val="◦"/>
+      <w:lvlJc w:val="start"/>
+      <w:pPr>
+        <w:tabs>
+          <w:tab w:val="num" w:pos="2160"/>
+        </w:tabs>
+        <w:ind w:start="2160" w:hanging="360"/>
+      </w:pPr>
+      <w:rPr>
+        <w:rFonts w:ascii="OpenSymbol" w:hAnsi="OpenSymbol" w:cs="OpenSymbol" w:hint="default"/>
+      </w:rPr>
+    </w:lvl>
+    <w:lvl w:ilvl="5">
+      <w:start w:val="1"/>
+      <w:numFmt w:val="bullet"/>
+      <w:lvlText w:val="▪"/>
+      <w:lvlJc w:val="start"/>
+      <w:pPr>
+        <w:tabs>
+          <w:tab w:val="num" w:pos="2520"/>
+        </w:tabs>
+        <w:ind w:start="2520" w:hanging="360"/>
+      </w:pPr>
+      <w:rPr>
+        <w:rFonts w:ascii="OpenSymbol" w:hAnsi="OpenSymbol" w:cs="OpenSymbol" w:hint="default"/>
+      </w:rPr>
+    </w:lvl>
+    <w:lvl w:ilvl="6">
+      <w:start w:val="1"/>
+      <w:numFmt w:val="bullet"/>
+      <w:lvlText w:val=""/>
+      <w:lvlJc w:val="start"/>
+      <w:pPr>
+        <w:tabs>
+          <w:tab w:val="num" w:pos="2880"/>
+        </w:tabs>
+        <w:ind w:start="2880" w:hanging="360"/>
+      </w:pPr>
+      <w:rPr>
+        <w:rFonts w:ascii="Symbol" w:hAnsi="Symbol" w:cs="Symbol" w:hint="default"/>
+      </w:rPr>
+    </w:lvl>
+    <w:lvl w:ilvl="7">
+      <w:start w:val="1"/>
+      <w:numFmt w:val="bullet"/>
+      <w:lvlText w:val="◦"/>
+      <w:lvlJc w:val="start"/>
+      <w:pPr>
+        <w:tabs>
+          <w:tab w:val="num" w:pos="3240"/>
+        </w:tabs>
+        <w:ind w:start="3240" w:hanging="360"/>
+      </w:pPr>
+      <w:rPr>
+        <w:rFonts w:ascii="OpenSymbol" w:hAnsi="OpenSymbol" w:cs="OpenSymbol" w:hint="default"/>
+      </w:rPr>
+    </w:lvl>
+    <w:lvl w:ilvl="8">
+      <w:start w:val="1"/>
+      <w:numFmt w:val="bullet"/>
+      <w:lvlText w:val="▪"/>
+      <w:lvlJc w:val="start"/>
+      <w:pPr>
+        <w:tabs>
+          <w:tab w:val="num" w:pos="3600"/>
+        </w:tabs>
+        <w:ind w:start="3600" w:hanging="360"/>
+      </w:pPr>
+      <w:rPr>
+        <w:rFonts w:ascii="OpenSymbol" w:hAnsi="OpenSymbol" w:cs="OpenSymbol" w:hint="default"/>
+      </w:rPr>
+    </w:lvl>
+  </w:abstractNum>
+  <w:abstractNum w:abstractNumId="9">
+    <w:lvl w:ilvl="0">
+      <w:start w:val="1"/>
+      <w:numFmt w:val="bullet"/>
+      <w:lvlText w:val=""/>
+      <w:lvlJc w:val="start"/>
+      <w:pPr>
+        <w:tabs>
+          <w:tab w:val="num" w:pos="720"/>
+        </w:tabs>
+        <w:ind w:start="720" w:hanging="360"/>
+      </w:pPr>
+      <w:rPr>
+        <w:rFonts w:ascii="Symbol" w:hAnsi="Symbol" w:cs="Symbol" w:hint="default"/>
+      </w:rPr>
+    </w:lvl>
+    <w:lvl w:ilvl="1">
+      <w:start w:val="1"/>
+      <w:numFmt w:val="bullet"/>
+      <w:lvlText w:val="◦"/>
+      <w:lvlJc w:val="start"/>
+      <w:pPr>
+        <w:tabs>
+          <w:tab w:val="num" w:pos="1080"/>
+        </w:tabs>
+        <w:ind w:start="1080" w:hanging="360"/>
+      </w:pPr>
+      <w:rPr>
+        <w:rFonts w:ascii="OpenSymbol" w:hAnsi="OpenSymbol" w:cs="OpenSymbol" w:hint="default"/>
+      </w:rPr>
+    </w:lvl>
+    <w:lvl w:ilvl="2">
+      <w:start w:val="1"/>
+      <w:numFmt w:val="bullet"/>
+      <w:lvlText w:val="▪"/>
+      <w:lvlJc w:val="start"/>
+      <w:pPr>
+        <w:tabs>
+          <w:tab w:val="num" w:pos="1440"/>
+        </w:tabs>
+        <w:ind w:start="1440" w:hanging="360"/>
+      </w:pPr>
+      <w:rPr>
+        <w:rFonts w:ascii="OpenSymbol" w:hAnsi="OpenSymbol" w:cs="OpenSymbol" w:hint="default"/>
+      </w:rPr>
+    </w:lvl>
+    <w:lvl w:ilvl="3">
+      <w:start w:val="1"/>
+      <w:numFmt w:val="bullet"/>
+      <w:lvlText w:val=""/>
+      <w:lvlJc w:val="start"/>
+      <w:pPr>
+        <w:tabs>
+          <w:tab w:val="num" w:pos="1800"/>
+        </w:tabs>
+        <w:ind w:start="1800" w:hanging="360"/>
+      </w:pPr>
+      <w:rPr>
+        <w:rFonts w:ascii="Symbol" w:hAnsi="Symbol" w:cs="Symbol" w:hint="default"/>
+      </w:rPr>
+    </w:lvl>
+    <w:lvl w:ilvl="4">
+      <w:start w:val="1"/>
+      <w:numFmt w:val="bullet"/>
+      <w:lvlText w:val="◦"/>
+      <w:lvlJc w:val="start"/>
+      <w:pPr>
+        <w:tabs>
+          <w:tab w:val="num" w:pos="2160"/>
+        </w:tabs>
+        <w:ind w:start="2160" w:hanging="360"/>
+      </w:pPr>
+      <w:rPr>
+        <w:rFonts w:ascii="OpenSymbol" w:hAnsi="OpenSymbol" w:cs="OpenSymbol" w:hint="default"/>
+      </w:rPr>
+    </w:lvl>
+    <w:lvl w:ilvl="5">
+      <w:start w:val="1"/>
+      <w:numFmt w:val="bullet"/>
+      <w:lvlText w:val="▪"/>
+      <w:lvlJc w:val="start"/>
+      <w:pPr>
+        <w:tabs>
+          <w:tab w:val="num" w:pos="2520"/>
+        </w:tabs>
+        <w:ind w:start="2520" w:hanging="360"/>
+      </w:pPr>
+      <w:rPr>
+        <w:rFonts w:ascii="OpenSymbol" w:hAnsi="OpenSymbol" w:cs="OpenSymbol" w:hint="default"/>
+      </w:rPr>
+    </w:lvl>
+    <w:lvl w:ilvl="6">
+      <w:start w:val="1"/>
+      <w:numFmt w:val="bullet"/>
+      <w:lvlText w:val=""/>
+      <w:lvlJc w:val="start"/>
+      <w:pPr>
+        <w:tabs>
+          <w:tab w:val="num" w:pos="2880"/>
+        </w:tabs>
+        <w:ind w:start="2880" w:hanging="360"/>
+      </w:pPr>
+      <w:rPr>
+        <w:rFonts w:ascii="Symbol" w:hAnsi="Symbol" w:cs="Symbol" w:hint="default"/>
+      </w:rPr>
+    </w:lvl>
+    <w:lvl w:ilvl="7">
+      <w:start w:val="1"/>
+      <w:numFmt w:val="bullet"/>
+      <w:lvlText w:val="◦"/>
+      <w:lvlJc w:val="start"/>
+      <w:pPr>
+        <w:tabs>
+          <w:tab w:val="num" w:pos="3240"/>
+        </w:tabs>
+        <w:ind w:start="3240" w:hanging="360"/>
+      </w:pPr>
+      <w:rPr>
+        <w:rFonts w:ascii="OpenSymbol" w:hAnsi="OpenSymbol" w:cs="OpenSymbol" w:hint="default"/>
+      </w:rPr>
+    </w:lvl>
+    <w:lvl w:ilvl="8">
+      <w:start w:val="1"/>
+      <w:numFmt w:val="bullet"/>
+      <w:lvlText w:val="▪"/>
+      <w:lvlJc w:val="start"/>
+      <w:pPr>
+        <w:tabs>
+          <w:tab w:val="num" w:pos="3600"/>
+        </w:tabs>
+        <w:ind w:start="3600" w:hanging="360"/>
+      </w:pPr>
+      <w:rPr>
+        <w:rFonts w:ascii="OpenSymbol" w:hAnsi="OpenSymbol" w:cs="OpenSymbol" w:hint="default"/>
+      </w:rPr>
+    </w:lvl>
+  </w:abstractNum>
+  <w:abstractNum w:abstractNumId="10">
+    <w:lvl w:ilvl="0">
+      <w:start w:val="1"/>
+      <w:numFmt w:val="bullet"/>
+      <w:lvlText w:val=""/>
+      <w:lvlJc w:val="start"/>
+      <w:pPr>
+        <w:tabs>
+          <w:tab w:val="num" w:pos="720"/>
+        </w:tabs>
+        <w:ind w:start="720" w:hanging="360"/>
+      </w:pPr>
+      <w:rPr>
+        <w:rFonts w:ascii="Symbol" w:hAnsi="Symbol" w:cs="Symbol" w:hint="default"/>
+      </w:rPr>
+    </w:lvl>
+    <w:lvl w:ilvl="1">
+      <w:start w:val="1"/>
+      <w:numFmt w:val="bullet"/>
+      <w:lvlText w:val="◦"/>
+      <w:lvlJc w:val="start"/>
+      <w:pPr>
+        <w:tabs>
+          <w:tab w:val="num" w:pos="1080"/>
+        </w:tabs>
+        <w:ind w:start="1080" w:hanging="360"/>
+      </w:pPr>
+      <w:rPr>
+        <w:rFonts w:ascii="OpenSymbol" w:hAnsi="OpenSymbol" w:cs="OpenSymbol" w:hint="default"/>
+      </w:rPr>
+    </w:lvl>
+    <w:lvl w:ilvl="2">
+      <w:start w:val="1"/>
+      <w:numFmt w:val="bullet"/>
+      <w:lvlText w:val="▪"/>
+      <w:lvlJc w:val="start"/>
+      <w:pPr>
+        <w:tabs>
+          <w:tab w:val="num" w:pos="1440"/>
+        </w:tabs>
+        <w:ind w:start="1440" w:hanging="360"/>
+      </w:pPr>
+      <w:rPr>
+        <w:rFonts w:ascii="OpenSymbol" w:hAnsi="OpenSymbol" w:cs="OpenSymbol" w:hint="default"/>
+      </w:rPr>
+    </w:lvl>
+    <w:lvl w:ilvl="3">
+      <w:start w:val="1"/>
+      <w:numFmt w:val="bullet"/>
+      <w:lvlText w:val=""/>
+      <w:lvlJc w:val="start"/>
+      <w:pPr>
+        <w:tabs>
+          <w:tab w:val="num" w:pos="1800"/>
+        </w:tabs>
+        <w:ind w:start="1800" w:hanging="360"/>
+      </w:pPr>
+      <w:rPr>
+        <w:rFonts w:ascii="Symbol" w:hAnsi="Symbol" w:cs="Symbol" w:hint="default"/>
+      </w:rPr>
+    </w:lvl>
+    <w:lvl w:ilvl="4">
+      <w:start w:val="1"/>
+      <w:numFmt w:val="bullet"/>
+      <w:lvlText w:val="◦"/>
+      <w:lvlJc w:val="start"/>
+      <w:pPr>
+        <w:tabs>
+          <w:tab w:val="num" w:pos="2160"/>
+        </w:tabs>
+        <w:ind w:start="2160" w:hanging="360"/>
+      </w:pPr>
+      <w:rPr>
+        <w:rFonts w:ascii="OpenSymbol" w:hAnsi="OpenSymbol" w:cs="OpenSymbol" w:hint="default"/>
+      </w:rPr>
+    </w:lvl>
+    <w:lvl w:ilvl="5">
+      <w:start w:val="1"/>
+      <w:numFmt w:val="bullet"/>
+      <w:lvlText w:val="▪"/>
+      <w:lvlJc w:val="start"/>
+      <w:pPr>
+        <w:tabs>
+          <w:tab w:val="num" w:pos="2520"/>
+        </w:tabs>
+        <w:ind w:start="2520" w:hanging="360"/>
+      </w:pPr>
+      <w:rPr>
+        <w:rFonts w:ascii="OpenSymbol" w:hAnsi="OpenSymbol" w:cs="OpenSymbol" w:hint="default"/>
+      </w:rPr>
+    </w:lvl>
+    <w:lvl w:ilvl="6">
+      <w:start w:val="1"/>
+      <w:numFmt w:val="bullet"/>
+      <w:lvlText w:val=""/>
+      <w:lvlJc w:val="start"/>
+      <w:pPr>
+        <w:tabs>
+          <w:tab w:val="num" w:pos="2880"/>
+        </w:tabs>
+        <w:ind w:start="2880" w:hanging="360"/>
+      </w:pPr>
+      <w:rPr>
+        <w:rFonts w:ascii="Symbol" w:hAnsi="Symbol" w:cs="Symbol" w:hint="default"/>
+      </w:rPr>
+    </w:lvl>
+    <w:lvl w:ilvl="7">
+      <w:start w:val="1"/>
+      <w:numFmt w:val="bullet"/>
+      <w:lvlText w:val="◦"/>
+      <w:lvlJc w:val="start"/>
+      <w:pPr>
+        <w:tabs>
+          <w:tab w:val="num" w:pos="3240"/>
+        </w:tabs>
+        <w:ind w:start="3240" w:hanging="360"/>
+      </w:pPr>
+      <w:rPr>
+        <w:rFonts w:ascii="OpenSymbol" w:hAnsi="OpenSymbol" w:cs="OpenSymbol" w:hint="default"/>
+      </w:rPr>
+    </w:lvl>
+    <w:lvl w:ilvl="8">
+      <w:start w:val="1"/>
+      <w:numFmt w:val="bullet"/>
+      <w:lvlText w:val="▪"/>
+      <w:lvlJc w:val="start"/>
+      <w:pPr>
+        <w:tabs>
+          <w:tab w:val="num" w:pos="3600"/>
+        </w:tabs>
+        <w:ind w:start="3600" w:hanging="360"/>
+      </w:pPr>
+      <w:rPr>
+        <w:rFonts w:ascii="OpenSymbol" w:hAnsi="OpenSymbol" w:cs="OpenSymbol" w:hint="default"/>
+      </w:rPr>
+    </w:lvl>
+  </w:abstractNum>
+  <w:abstractNum w:abstractNumId="11">
+    <w:lvl w:ilvl="0">
+      <w:start w:val="1"/>
+      <w:numFmt w:val="bullet"/>
+      <w:lvlText w:val=""/>
+      <w:lvlJc w:val="start"/>
+      <w:pPr>
+        <w:tabs>
+          <w:tab w:val="num" w:pos="4265"/>
+        </w:tabs>
+        <w:ind w:start="4265" w:hanging="360"/>
+      </w:pPr>
+      <w:rPr>
+        <w:rFonts w:ascii="Symbol" w:hAnsi="Symbol" w:cs="Symbol" w:hint="default"/>
+      </w:rPr>
+    </w:lvl>
+    <w:lvl w:ilvl="1">
+      <w:start w:val="1"/>
+      <w:numFmt w:val="bullet"/>
+      <w:lvlText w:val="◦"/>
+      <w:lvlJc w:val="start"/>
+      <w:pPr>
+        <w:tabs>
+          <w:tab w:val="num" w:pos="4625"/>
+        </w:tabs>
+        <w:ind w:start="4625" w:hanging="360"/>
+      </w:pPr>
+      <w:rPr>
+        <w:rFonts w:ascii="OpenSymbol" w:hAnsi="OpenSymbol" w:cs="OpenSymbol" w:hint="default"/>
+      </w:rPr>
+    </w:lvl>
+    <w:lvl w:ilvl="2">
+      <w:start w:val="1"/>
+      <w:numFmt w:val="bullet"/>
+      <w:lvlText w:val="▪"/>
+      <w:lvlJc w:val="start"/>
+      <w:pPr>
+        <w:tabs>
+          <w:tab w:val="num" w:pos="4985"/>
+        </w:tabs>
+        <w:ind w:start="4985" w:hanging="360"/>
+      </w:pPr>
+      <w:rPr>
+        <w:rFonts w:ascii="OpenSymbol" w:hAnsi="OpenSymbol" w:cs="OpenSymbol" w:hint="default"/>
+      </w:rPr>
+    </w:lvl>
+    <w:lvl w:ilvl="3">
+      <w:start w:val="1"/>
+      <w:numFmt w:val="bullet"/>
+      <w:lvlText w:val=""/>
+      <w:lvlJc w:val="start"/>
+      <w:pPr>
+        <w:tabs>
+          <w:tab w:val="num" w:pos="5345"/>
+        </w:tabs>
+        <w:ind w:start="5345" w:hanging="360"/>
+      </w:pPr>
+      <w:rPr>
+        <w:rFonts w:ascii="Symbol" w:hAnsi="Symbol" w:cs="Symbol" w:hint="default"/>
+      </w:rPr>
+    </w:lvl>
+    <w:lvl w:ilvl="4">
+      <w:start w:val="1"/>
+      <w:numFmt w:val="bullet"/>
+      <w:lvlText w:val="◦"/>
+      <w:lvlJc w:val="start"/>
+      <w:pPr>
+        <w:tabs>
+          <w:tab w:val="num" w:pos="5705"/>
+        </w:tabs>
+        <w:ind w:start="5705" w:hanging="360"/>
+      </w:pPr>
+      <w:rPr>
+        <w:rFonts w:ascii="OpenSymbol" w:hAnsi="OpenSymbol" w:cs="OpenSymbol" w:hint="default"/>
+      </w:rPr>
+    </w:lvl>
+    <w:lvl w:ilvl="5">
+      <w:start w:val="1"/>
+      <w:numFmt w:val="bullet"/>
+      <w:lvlText w:val="▪"/>
+      <w:lvlJc w:val="start"/>
+      <w:pPr>
+        <w:tabs>
+          <w:tab w:val="num" w:pos="6065"/>
+        </w:tabs>
+        <w:ind w:start="6065" w:hanging="360"/>
+      </w:pPr>
+      <w:rPr>
+        <w:rFonts w:ascii="OpenSymbol" w:hAnsi="OpenSymbol" w:cs="OpenSymbol" w:hint="default"/>
+      </w:rPr>
+    </w:lvl>
+    <w:lvl w:ilvl="6">
+      <w:start w:val="1"/>
+      <w:numFmt w:val="bullet"/>
+      <w:lvlText w:val=""/>
+      <w:lvlJc w:val="start"/>
+      <w:pPr>
+        <w:tabs>
+          <w:tab w:val="num" w:pos="6425"/>
+        </w:tabs>
+        <w:ind w:start="6425" w:hanging="360"/>
+      </w:pPr>
+      <w:rPr>
+        <w:rFonts w:ascii="Symbol" w:hAnsi="Symbol" w:cs="Symbol" w:hint="default"/>
+      </w:rPr>
+    </w:lvl>
+    <w:lvl w:ilvl="7">
+      <w:start w:val="1"/>
+      <w:numFmt w:val="bullet"/>
+      <w:lvlText w:val="◦"/>
+      <w:lvlJc w:val="start"/>
+      <w:pPr>
+        <w:tabs>
+          <w:tab w:val="num" w:pos="6785"/>
+        </w:tabs>
+        <w:ind w:start="6785" w:hanging="360"/>
+      </w:pPr>
+      <w:rPr>
+        <w:rFonts w:ascii="OpenSymbol" w:hAnsi="OpenSymbol" w:cs="OpenSymbol" w:hint="default"/>
+      </w:rPr>
+    </w:lvl>
+    <w:lvl w:ilvl="8">
+      <w:start w:val="1"/>
+      <w:numFmt w:val="bullet"/>
+      <w:lvlText w:val="▪"/>
+      <w:lvlJc w:val="start"/>
+      <w:pPr>
+        <w:tabs>
+          <w:tab w:val="num" w:pos="7145"/>
+        </w:tabs>
+        <w:ind w:start="7145" w:hanging="360"/>
+      </w:pPr>
+      <w:rPr>
+        <w:rFonts w:ascii="OpenSymbol" w:hAnsi="OpenSymbol" w:cs="OpenSymbol" w:hint="default"/>
+      </w:rPr>
+    </w:lvl>
+  </w:abstractNum>
+  <w:abstractNum w:abstractNumId="12">
+    <w:lvl w:ilvl="0">
+      <w:start w:val="1"/>
+      <w:numFmt w:val="bullet"/>
+      <w:lvlText w:val=""/>
+      <w:lvlJc w:val="start"/>
+      <w:pPr>
+        <w:tabs>
+          <w:tab w:val="num" w:pos="720"/>
+        </w:tabs>
+        <w:ind w:start="720" w:hanging="360"/>
+      </w:pPr>
+      <w:rPr>
+        <w:rFonts w:ascii="Symbol" w:hAnsi="Symbol" w:cs="Symbol" w:hint="default"/>
+      </w:rPr>
+    </w:lvl>
+    <w:lvl w:ilvl="1">
+      <w:start w:val="1"/>
+      <w:numFmt w:val="bullet"/>
+      <w:lvlText w:val="◦"/>
+      <w:lvlJc w:val="start"/>
+      <w:pPr>
+        <w:tabs>
+          <w:tab w:val="num" w:pos="1080"/>
+        </w:tabs>
+        <w:ind w:start="1080" w:hanging="360"/>
+      </w:pPr>
+      <w:rPr>
+        <w:rFonts w:ascii="OpenSymbol" w:hAnsi="OpenSymbol" w:cs="OpenSymbol" w:hint="default"/>
+      </w:rPr>
+    </w:lvl>
+    <w:lvl w:ilvl="2">
+      <w:start w:val="1"/>
+      <w:numFmt w:val="bullet"/>
+      <w:lvlText w:val="▪"/>
+      <w:lvlJc w:val="start"/>
+      <w:pPr>
+        <w:tabs>
+          <w:tab w:val="num" w:pos="1440"/>
+        </w:tabs>
+        <w:ind w:start="1440" w:hanging="360"/>
+      </w:pPr>
+      <w:rPr>
+        <w:rFonts w:ascii="OpenSymbol" w:hAnsi="OpenSymbol" w:cs="OpenSymbol" w:hint="default"/>
+      </w:rPr>
+    </w:lvl>
+    <w:lvl w:ilvl="3">
+      <w:start w:val="1"/>
+      <w:numFmt w:val="bullet"/>
+      <w:lvlText w:val=""/>
+      <w:lvlJc w:val="start"/>
+      <w:pPr>
+        <w:tabs>
+          <w:tab w:val="num" w:pos="1800"/>
+        </w:tabs>
+        <w:ind w:start="1800" w:hanging="360"/>
+      </w:pPr>
+      <w:rPr>
+        <w:rFonts w:ascii="Symbol" w:hAnsi="Symbol" w:cs="Symbol" w:hint="default"/>
+      </w:rPr>
+    </w:lvl>
+    <w:lvl w:ilvl="4">
+      <w:start w:val="1"/>
+      <w:numFmt w:val="bullet"/>
+      <w:lvlText w:val="◦"/>
+      <w:lvlJc w:val="start"/>
+      <w:pPr>
+        <w:tabs>
+          <w:tab w:val="num" w:pos="2160"/>
+        </w:tabs>
+        <w:ind w:start="2160" w:hanging="360"/>
+      </w:pPr>
+      <w:rPr>
+        <w:rFonts w:ascii="OpenSymbol" w:hAnsi="OpenSymbol" w:cs="OpenSymbol" w:hint="default"/>
+      </w:rPr>
+    </w:lvl>
+    <w:lvl w:ilvl="5">
+      <w:start w:val="1"/>
+      <w:numFmt w:val="bullet"/>
+      <w:lvlText w:val="▪"/>
+      <w:lvlJc w:val="start"/>
+      <w:pPr>
+        <w:tabs>
+          <w:tab w:val="num" w:pos="2520"/>
+        </w:tabs>
+        <w:ind w:start="2520" w:hanging="360"/>
+      </w:pPr>
+      <w:rPr>
+        <w:rFonts w:ascii="OpenSymbol" w:hAnsi="OpenSymbol" w:cs="OpenSymbol" w:hint="default"/>
+      </w:rPr>
+    </w:lvl>
+    <w:lvl w:ilvl="6">
+      <w:start w:val="1"/>
+      <w:numFmt w:val="bullet"/>
+      <w:lvlText w:val=""/>
+      <w:lvlJc w:val="start"/>
+      <w:pPr>
+        <w:tabs>
+          <w:tab w:val="num" w:pos="2880"/>
+        </w:tabs>
+        <w:ind w:start="2880" w:hanging="360"/>
+      </w:pPr>
+      <w:rPr>
+        <w:rFonts w:ascii="Symbol" w:hAnsi="Symbol" w:cs="Symbol" w:hint="default"/>
+      </w:rPr>
+    </w:lvl>
+    <w:lvl w:ilvl="7">
+      <w:start w:val="1"/>
+      <w:numFmt w:val="bullet"/>
+      <w:lvlText w:val="◦"/>
+      <w:lvlJc w:val="start"/>
+      <w:pPr>
+        <w:tabs>
+          <w:tab w:val="num" w:pos="3240"/>
+        </w:tabs>
+        <w:ind w:start="3240" w:hanging="360"/>
+      </w:pPr>
+      <w:rPr>
+        <w:rFonts w:ascii="OpenSymbol" w:hAnsi="OpenSymbol" w:cs="OpenSymbol" w:hint="default"/>
+      </w:rPr>
+    </w:lvl>
+    <w:lvl w:ilvl="8">
+      <w:start w:val="1"/>
+      <w:numFmt w:val="bullet"/>
+      <w:lvlText w:val="▪"/>
+      <w:lvlJc w:val="start"/>
+      <w:pPr>
+        <w:tabs>
+          <w:tab w:val="num" w:pos="3600"/>
+        </w:tabs>
+        <w:ind w:start="3600" w:hanging="360"/>
+      </w:pPr>
+      <w:rPr>
+        <w:rFonts w:ascii="OpenSymbol" w:hAnsi="OpenSymbol" w:cs="OpenSymbol" w:hint="default"/>
+      </w:rPr>
+    </w:lvl>
+  </w:abstractNum>
+  <w:abstractNum w:abstractNumId="13">
+    <w:lvl w:ilvl="0">
+      <w:start w:val="1"/>
+      <w:numFmt w:val="bullet"/>
+      <w:lvlText w:val=""/>
+      <w:lvlJc w:val="start"/>
+      <w:pPr>
+        <w:tabs>
+          <w:tab w:val="num" w:pos="720"/>
+        </w:tabs>
+        <w:ind w:start="720" w:hanging="360"/>
+      </w:pPr>
+      <w:rPr>
+        <w:rFonts w:ascii="Symbol" w:hAnsi="Symbol" w:cs="Symbol" w:hint="default"/>
+      </w:rPr>
+    </w:lvl>
+    <w:lvl w:ilvl="1">
+      <w:start w:val="1"/>
+      <w:numFmt w:val="bullet"/>
+      <w:lvlText w:val="◦"/>
+      <w:lvlJc w:val="start"/>
+      <w:pPr>
+        <w:tabs>
+          <w:tab w:val="num" w:pos="1080"/>
+        </w:tabs>
+        <w:ind w:start="1080" w:hanging="360"/>
+      </w:pPr>
+      <w:rPr>
+        <w:rFonts w:ascii="OpenSymbol" w:hAnsi="OpenSymbol" w:cs="OpenSymbol" w:hint="default"/>
+      </w:rPr>
+    </w:lvl>
+    <w:lvl w:ilvl="2">
+      <w:start w:val="1"/>
+      <w:numFmt w:val="bullet"/>
+      <w:lvlText w:val="▪"/>
+      <w:lvlJc w:val="start"/>
+      <w:pPr>
+        <w:tabs>
+          <w:tab w:val="num" w:pos="1440"/>
+        </w:tabs>
+        <w:ind w:start="1440" w:hanging="360"/>
+      </w:pPr>
+      <w:rPr>
+        <w:rFonts w:ascii="OpenSymbol" w:hAnsi="OpenSymbol" w:cs="OpenSymbol" w:hint="default"/>
+      </w:rPr>
+    </w:lvl>
+    <w:lvl w:ilvl="3">
+      <w:start w:val="1"/>
+      <w:numFmt w:val="bullet"/>
+      <w:lvlText w:val=""/>
+      <w:lvlJc w:val="start"/>
+      <w:pPr>
+        <w:tabs>
+          <w:tab w:val="num" w:pos="1800"/>
+        </w:tabs>
+        <w:ind w:start="1800" w:hanging="360"/>
+      </w:pPr>
+      <w:rPr>
+        <w:rFonts w:ascii="Symbol" w:hAnsi="Symbol" w:cs="Symbol" w:hint="default"/>
+      </w:rPr>
+    </w:lvl>
+    <w:lvl w:ilvl="4">
+      <w:start w:val="1"/>
+      <w:numFmt w:val="bullet"/>
+      <w:lvlText w:val="◦"/>
+      <w:lvlJc w:val="start"/>
+      <w:pPr>
+        <w:tabs>
+          <w:tab w:val="num" w:pos="2160"/>
+        </w:tabs>
+        <w:ind w:start="2160" w:hanging="360"/>
+      </w:pPr>
+      <w:rPr>
+        <w:rFonts w:ascii="OpenSymbol" w:hAnsi="OpenSymbol" w:cs="OpenSymbol" w:hint="default"/>
+      </w:rPr>
+    </w:lvl>
+    <w:lvl w:ilvl="5">
+      <w:start w:val="1"/>
+      <w:numFmt w:val="bullet"/>
+      <w:lvlText w:val="▪"/>
+      <w:lvlJc w:val="start"/>
+      <w:pPr>
+        <w:tabs>
+          <w:tab w:val="num" w:pos="2520"/>
+        </w:tabs>
+        <w:ind w:start="2520" w:hanging="360"/>
+      </w:pPr>
+      <w:rPr>
+        <w:rFonts w:ascii="OpenSymbol" w:hAnsi="OpenSymbol" w:cs="OpenSymbol" w:hint="default"/>
+      </w:rPr>
+    </w:lvl>
+    <w:lvl w:ilvl="6">
+      <w:start w:val="1"/>
+      <w:numFmt w:val="bullet"/>
+      <w:lvlText w:val=""/>
+      <w:lvlJc w:val="start"/>
+      <w:pPr>
+        <w:tabs>
+          <w:tab w:val="num" w:pos="2880"/>
+        </w:tabs>
+        <w:ind w:start="2880" w:hanging="360"/>
+      </w:pPr>
+      <w:rPr>
+        <w:rFonts w:ascii="Symbol" w:hAnsi="Symbol" w:cs="Symbol" w:hint="default"/>
+      </w:rPr>
+    </w:lvl>
+    <w:lvl w:ilvl="7">
+      <w:start w:val="1"/>
+      <w:numFmt w:val="bullet"/>
+      <w:lvlText w:val="◦"/>
+      <w:lvlJc w:val="start"/>
+      <w:pPr>
+        <w:tabs>
+          <w:tab w:val="num" w:pos="3240"/>
+        </w:tabs>
+        <w:ind w:start="3240" w:hanging="360"/>
+      </w:pPr>
+      <w:rPr>
+        <w:rFonts w:ascii="OpenSymbol" w:hAnsi="OpenSymbol" w:cs="OpenSymbol" w:hint="default"/>
+      </w:rPr>
+    </w:lvl>
+    <w:lvl w:ilvl="8">
+      <w:start w:val="1"/>
+      <w:numFmt w:val="bullet"/>
+      <w:lvlText w:val="▪"/>
+      <w:lvlJc w:val="start"/>
+      <w:pPr>
+        <w:tabs>
+          <w:tab w:val="num" w:pos="3600"/>
+        </w:tabs>
+        <w:ind w:start="3600" w:hanging="360"/>
+      </w:pPr>
+      <w:rPr>
+        <w:rFonts w:ascii="OpenSymbol" w:hAnsi="OpenSymbol" w:cs="OpenSymbol" w:hint="default"/>
+      </w:rPr>
+    </w:lvl>
+  </w:abstractNum>
+  <w:abstractNum w:abstractNumId="14">
+    <w:lvl w:ilvl="0">
+      <w:start w:val="1"/>
       <w:numFmt w:val="none"/>
       <w:suff w:val="nothing"/>
       <w:lvlText w:val=""/>
@@ -3290,7 +5017,6 @@
         </w:tabs>
         <w:ind w:start="0" w:hanging="0"/>
       </w:pPr>
-      <w:rPr/>
     </w:lvl>
     <w:lvl w:ilvl="1">
       <w:start w:val="1"/>
@@ -3304,7 +5030,6 @@
         </w:tabs>
         <w:ind w:start="0" w:hanging="0"/>
       </w:pPr>
-      <w:rPr/>
     </w:lvl>
     <w:lvl w:ilvl="2">
       <w:start w:val="1"/>
@@ -3318,7 +5043,6 @@
         </w:tabs>
         <w:ind w:start="0" w:hanging="0"/>
       </w:pPr>
-      <w:rPr/>
     </w:lvl>
     <w:lvl w:ilvl="3">
       <w:start w:val="1"/>
@@ -3332,7 +5056,6 @@
         </w:tabs>
         <w:ind w:start="0" w:hanging="0"/>
       </w:pPr>
-      <w:rPr/>
     </w:lvl>
     <w:lvl w:ilvl="4">
       <w:start w:val="1"/>
@@ -3346,7 +5069,6 @@
         </w:tabs>
         <w:ind w:start="0" w:hanging="0"/>
       </w:pPr>
-      <w:rPr/>
     </w:lvl>
     <w:lvl w:ilvl="5">
       <w:start w:val="1"/>
@@ -3360,7 +5082,6 @@
         </w:tabs>
         <w:ind w:start="0" w:hanging="0"/>
       </w:pPr>
-      <w:rPr/>
     </w:lvl>
     <w:lvl w:ilvl="6">
       <w:start w:val="1"/>
@@ -3374,7 +5095,6 @@
         </w:tabs>
         <w:ind w:start="0" w:hanging="0"/>
       </w:pPr>
-      <w:rPr/>
     </w:lvl>
     <w:lvl w:ilvl="7">
       <w:start w:val="1"/>
@@ -3388,7 +5108,6 @@
         </w:tabs>
         <w:ind w:start="0" w:hanging="0"/>
       </w:pPr>
-      <w:rPr/>
     </w:lvl>
     <w:lvl w:ilvl="8">
       <w:start w:val="1"/>
@@ -3402,1514 +5121,6 @@
         </w:tabs>
         <w:ind w:start="0" w:hanging="0"/>
       </w:pPr>
-      <w:rPr/>
-    </w:lvl>
-  </w:abstractNum>
-  <w:abstractNum w:abstractNumId="3">
-    <w:lvl w:ilvl="0">
-      <w:start w:val="1"/>
-      <w:numFmt w:val="bullet"/>
-      <w:lvlText w:val=""/>
-      <w:lvlJc w:val="start"/>
-      <w:pPr>
-        <w:tabs>
-          <w:tab w:val="num" w:pos="720"/>
-        </w:tabs>
-        <w:ind w:start="720" w:hanging="360"/>
-      </w:pPr>
-      <w:rPr>
-        <w:rFonts w:ascii="Symbol" w:hAnsi="Symbol" w:cs="Symbol" w:hint="default"/>
-      </w:rPr>
-    </w:lvl>
-    <w:lvl w:ilvl="1">
-      <w:start w:val="1"/>
-      <w:numFmt w:val="bullet"/>
-      <w:lvlText w:val="◦"/>
-      <w:lvlJc w:val="start"/>
-      <w:pPr>
-        <w:tabs>
-          <w:tab w:val="num" w:pos="1080"/>
-        </w:tabs>
-        <w:ind w:start="1080" w:hanging="360"/>
-      </w:pPr>
-      <w:rPr>
-        <w:rFonts w:ascii="OpenSymbol" w:hAnsi="OpenSymbol" w:cs="OpenSymbol" w:hint="default"/>
-      </w:rPr>
-    </w:lvl>
-    <w:lvl w:ilvl="2">
-      <w:start w:val="1"/>
-      <w:numFmt w:val="bullet"/>
-      <w:lvlText w:val="▪"/>
-      <w:lvlJc w:val="start"/>
-      <w:pPr>
-        <w:tabs>
-          <w:tab w:val="num" w:pos="1440"/>
-        </w:tabs>
-        <w:ind w:start="1440" w:hanging="360"/>
-      </w:pPr>
-      <w:rPr>
-        <w:rFonts w:ascii="OpenSymbol" w:hAnsi="OpenSymbol" w:cs="OpenSymbol" w:hint="default"/>
-      </w:rPr>
-    </w:lvl>
-    <w:lvl w:ilvl="3">
-      <w:start w:val="1"/>
-      <w:numFmt w:val="bullet"/>
-      <w:lvlText w:val=""/>
-      <w:lvlJc w:val="start"/>
-      <w:pPr>
-        <w:tabs>
-          <w:tab w:val="num" w:pos="1800"/>
-        </w:tabs>
-        <w:ind w:start="1800" w:hanging="360"/>
-      </w:pPr>
-      <w:rPr>
-        <w:rFonts w:ascii="Symbol" w:hAnsi="Symbol" w:cs="Symbol" w:hint="default"/>
-      </w:rPr>
-    </w:lvl>
-    <w:lvl w:ilvl="4">
-      <w:start w:val="1"/>
-      <w:numFmt w:val="bullet"/>
-      <w:lvlText w:val="◦"/>
-      <w:lvlJc w:val="start"/>
-      <w:pPr>
-        <w:tabs>
-          <w:tab w:val="num" w:pos="2160"/>
-        </w:tabs>
-        <w:ind w:start="2160" w:hanging="360"/>
-      </w:pPr>
-      <w:rPr>
-        <w:rFonts w:ascii="OpenSymbol" w:hAnsi="OpenSymbol" w:cs="OpenSymbol" w:hint="default"/>
-      </w:rPr>
-    </w:lvl>
-    <w:lvl w:ilvl="5">
-      <w:start w:val="1"/>
-      <w:numFmt w:val="bullet"/>
-      <w:lvlText w:val="▪"/>
-      <w:lvlJc w:val="start"/>
-      <w:pPr>
-        <w:tabs>
-          <w:tab w:val="num" w:pos="2520"/>
-        </w:tabs>
-        <w:ind w:start="2520" w:hanging="360"/>
-      </w:pPr>
-      <w:rPr>
-        <w:rFonts w:ascii="OpenSymbol" w:hAnsi="OpenSymbol" w:cs="OpenSymbol" w:hint="default"/>
-      </w:rPr>
-    </w:lvl>
-    <w:lvl w:ilvl="6">
-      <w:start w:val="1"/>
-      <w:numFmt w:val="bullet"/>
-      <w:lvlText w:val=""/>
-      <w:lvlJc w:val="start"/>
-      <w:pPr>
-        <w:tabs>
-          <w:tab w:val="num" w:pos="2880"/>
-        </w:tabs>
-        <w:ind w:start="2880" w:hanging="360"/>
-      </w:pPr>
-      <w:rPr>
-        <w:rFonts w:ascii="Symbol" w:hAnsi="Symbol" w:cs="Symbol" w:hint="default"/>
-      </w:rPr>
-    </w:lvl>
-    <w:lvl w:ilvl="7">
-      <w:start w:val="1"/>
-      <w:numFmt w:val="bullet"/>
-      <w:lvlText w:val="◦"/>
-      <w:lvlJc w:val="start"/>
-      <w:pPr>
-        <w:tabs>
-          <w:tab w:val="num" w:pos="3240"/>
-        </w:tabs>
-        <w:ind w:start="3240" w:hanging="360"/>
-      </w:pPr>
-      <w:rPr>
-        <w:rFonts w:ascii="OpenSymbol" w:hAnsi="OpenSymbol" w:cs="OpenSymbol" w:hint="default"/>
-      </w:rPr>
-    </w:lvl>
-    <w:lvl w:ilvl="8">
-      <w:start w:val="1"/>
-      <w:numFmt w:val="bullet"/>
-      <w:lvlText w:val="▪"/>
-      <w:lvlJc w:val="start"/>
-      <w:pPr>
-        <w:tabs>
-          <w:tab w:val="num" w:pos="3600"/>
-        </w:tabs>
-        <w:ind w:start="3600" w:hanging="360"/>
-      </w:pPr>
-      <w:rPr>
-        <w:rFonts w:ascii="OpenSymbol" w:hAnsi="OpenSymbol" w:cs="OpenSymbol" w:hint="default"/>
-      </w:rPr>
-    </w:lvl>
-  </w:abstractNum>
-  <w:abstractNum w:abstractNumId="4">
-    <w:lvl w:ilvl="0">
-      <w:start w:val="1"/>
-      <w:numFmt w:val="bullet"/>
-      <w:lvlText w:val=""/>
-      <w:lvlJc w:val="start"/>
-      <w:pPr>
-        <w:tabs>
-          <w:tab w:val="num" w:pos="720"/>
-        </w:tabs>
-        <w:ind w:start="720" w:hanging="360"/>
-      </w:pPr>
-      <w:rPr>
-        <w:rFonts w:ascii="Symbol" w:hAnsi="Symbol" w:cs="Symbol" w:hint="default"/>
-      </w:rPr>
-    </w:lvl>
-    <w:lvl w:ilvl="1">
-      <w:start w:val="1"/>
-      <w:numFmt w:val="bullet"/>
-      <w:lvlText w:val="◦"/>
-      <w:lvlJc w:val="start"/>
-      <w:pPr>
-        <w:tabs>
-          <w:tab w:val="num" w:pos="1080"/>
-        </w:tabs>
-        <w:ind w:start="1080" w:hanging="360"/>
-      </w:pPr>
-      <w:rPr>
-        <w:rFonts w:ascii="OpenSymbol" w:hAnsi="OpenSymbol" w:cs="OpenSymbol" w:hint="default"/>
-      </w:rPr>
-    </w:lvl>
-    <w:lvl w:ilvl="2">
-      <w:start w:val="1"/>
-      <w:numFmt w:val="bullet"/>
-      <w:lvlText w:val="▪"/>
-      <w:lvlJc w:val="start"/>
-      <w:pPr>
-        <w:tabs>
-          <w:tab w:val="num" w:pos="1440"/>
-        </w:tabs>
-        <w:ind w:start="1440" w:hanging="360"/>
-      </w:pPr>
-      <w:rPr>
-        <w:rFonts w:ascii="OpenSymbol" w:hAnsi="OpenSymbol" w:cs="OpenSymbol" w:hint="default"/>
-      </w:rPr>
-    </w:lvl>
-    <w:lvl w:ilvl="3">
-      <w:start w:val="1"/>
-      <w:numFmt w:val="bullet"/>
-      <w:lvlText w:val=""/>
-      <w:lvlJc w:val="start"/>
-      <w:pPr>
-        <w:tabs>
-          <w:tab w:val="num" w:pos="1800"/>
-        </w:tabs>
-        <w:ind w:start="1800" w:hanging="360"/>
-      </w:pPr>
-      <w:rPr>
-        <w:rFonts w:ascii="Symbol" w:hAnsi="Symbol" w:cs="Symbol" w:hint="default"/>
-      </w:rPr>
-    </w:lvl>
-    <w:lvl w:ilvl="4">
-      <w:start w:val="1"/>
-      <w:numFmt w:val="bullet"/>
-      <w:lvlText w:val="◦"/>
-      <w:lvlJc w:val="start"/>
-      <w:pPr>
-        <w:tabs>
-          <w:tab w:val="num" w:pos="2160"/>
-        </w:tabs>
-        <w:ind w:start="2160" w:hanging="360"/>
-      </w:pPr>
-      <w:rPr>
-        <w:rFonts w:ascii="OpenSymbol" w:hAnsi="OpenSymbol" w:cs="OpenSymbol" w:hint="default"/>
-      </w:rPr>
-    </w:lvl>
-    <w:lvl w:ilvl="5">
-      <w:start w:val="1"/>
-      <w:numFmt w:val="bullet"/>
-      <w:lvlText w:val="▪"/>
-      <w:lvlJc w:val="start"/>
-      <w:pPr>
-        <w:tabs>
-          <w:tab w:val="num" w:pos="2520"/>
-        </w:tabs>
-        <w:ind w:start="2520" w:hanging="360"/>
-      </w:pPr>
-      <w:rPr>
-        <w:rFonts w:ascii="OpenSymbol" w:hAnsi="OpenSymbol" w:cs="OpenSymbol" w:hint="default"/>
-      </w:rPr>
-    </w:lvl>
-    <w:lvl w:ilvl="6">
-      <w:start w:val="1"/>
-      <w:numFmt w:val="bullet"/>
-      <w:lvlText w:val=""/>
-      <w:lvlJc w:val="start"/>
-      <w:pPr>
-        <w:tabs>
-          <w:tab w:val="num" w:pos="2880"/>
-        </w:tabs>
-        <w:ind w:start="2880" w:hanging="360"/>
-      </w:pPr>
-      <w:rPr>
-        <w:rFonts w:ascii="Symbol" w:hAnsi="Symbol" w:cs="Symbol" w:hint="default"/>
-      </w:rPr>
-    </w:lvl>
-    <w:lvl w:ilvl="7">
-      <w:start w:val="1"/>
-      <w:numFmt w:val="bullet"/>
-      <w:lvlText w:val="◦"/>
-      <w:lvlJc w:val="start"/>
-      <w:pPr>
-        <w:tabs>
-          <w:tab w:val="num" w:pos="3240"/>
-        </w:tabs>
-        <w:ind w:start="3240" w:hanging="360"/>
-      </w:pPr>
-      <w:rPr>
-        <w:rFonts w:ascii="OpenSymbol" w:hAnsi="OpenSymbol" w:cs="OpenSymbol" w:hint="default"/>
-      </w:rPr>
-    </w:lvl>
-    <w:lvl w:ilvl="8">
-      <w:start w:val="1"/>
-      <w:numFmt w:val="bullet"/>
-      <w:lvlText w:val="▪"/>
-      <w:lvlJc w:val="start"/>
-      <w:pPr>
-        <w:tabs>
-          <w:tab w:val="num" w:pos="3600"/>
-        </w:tabs>
-        <w:ind w:start="3600" w:hanging="360"/>
-      </w:pPr>
-      <w:rPr>
-        <w:rFonts w:ascii="OpenSymbol" w:hAnsi="OpenSymbol" w:cs="OpenSymbol" w:hint="default"/>
-      </w:rPr>
-    </w:lvl>
-  </w:abstractNum>
-  <w:abstractNum w:abstractNumId="5">
-    <w:lvl w:ilvl="0">
-      <w:start w:val="1"/>
-      <w:numFmt w:val="bullet"/>
-      <w:lvlText w:val=""/>
-      <w:lvlJc w:val="start"/>
-      <w:pPr>
-        <w:tabs>
-          <w:tab w:val="num" w:pos="720"/>
-        </w:tabs>
-        <w:ind w:start="720" w:hanging="360"/>
-      </w:pPr>
-      <w:rPr>
-        <w:rFonts w:ascii="Symbol" w:hAnsi="Symbol" w:cs="Symbol" w:hint="default"/>
-      </w:rPr>
-    </w:lvl>
-    <w:lvl w:ilvl="1">
-      <w:start w:val="1"/>
-      <w:numFmt w:val="bullet"/>
-      <w:lvlText w:val="◦"/>
-      <w:lvlJc w:val="start"/>
-      <w:pPr>
-        <w:tabs>
-          <w:tab w:val="num" w:pos="1080"/>
-        </w:tabs>
-        <w:ind w:start="1080" w:hanging="360"/>
-      </w:pPr>
-      <w:rPr>
-        <w:rFonts w:ascii="OpenSymbol" w:hAnsi="OpenSymbol" w:cs="OpenSymbol" w:hint="default"/>
-      </w:rPr>
-    </w:lvl>
-    <w:lvl w:ilvl="2">
-      <w:start w:val="1"/>
-      <w:numFmt w:val="bullet"/>
-      <w:lvlText w:val="▪"/>
-      <w:lvlJc w:val="start"/>
-      <w:pPr>
-        <w:tabs>
-          <w:tab w:val="num" w:pos="1440"/>
-        </w:tabs>
-        <w:ind w:start="1440" w:hanging="360"/>
-      </w:pPr>
-      <w:rPr>
-        <w:rFonts w:ascii="OpenSymbol" w:hAnsi="OpenSymbol" w:cs="OpenSymbol" w:hint="default"/>
-      </w:rPr>
-    </w:lvl>
-    <w:lvl w:ilvl="3">
-      <w:start w:val="1"/>
-      <w:numFmt w:val="bullet"/>
-      <w:lvlText w:val=""/>
-      <w:lvlJc w:val="start"/>
-      <w:pPr>
-        <w:tabs>
-          <w:tab w:val="num" w:pos="1800"/>
-        </w:tabs>
-        <w:ind w:start="1800" w:hanging="360"/>
-      </w:pPr>
-      <w:rPr>
-        <w:rFonts w:ascii="Symbol" w:hAnsi="Symbol" w:cs="Symbol" w:hint="default"/>
-      </w:rPr>
-    </w:lvl>
-    <w:lvl w:ilvl="4">
-      <w:start w:val="1"/>
-      <w:numFmt w:val="bullet"/>
-      <w:lvlText w:val="◦"/>
-      <w:lvlJc w:val="start"/>
-      <w:pPr>
-        <w:tabs>
-          <w:tab w:val="num" w:pos="2160"/>
-        </w:tabs>
-        <w:ind w:start="2160" w:hanging="360"/>
-      </w:pPr>
-      <w:rPr>
-        <w:rFonts w:ascii="OpenSymbol" w:hAnsi="OpenSymbol" w:cs="OpenSymbol" w:hint="default"/>
-      </w:rPr>
-    </w:lvl>
-    <w:lvl w:ilvl="5">
-      <w:start w:val="1"/>
-      <w:numFmt w:val="bullet"/>
-      <w:lvlText w:val="▪"/>
-      <w:lvlJc w:val="start"/>
-      <w:pPr>
-        <w:tabs>
-          <w:tab w:val="num" w:pos="2520"/>
-        </w:tabs>
-        <w:ind w:start="2520" w:hanging="360"/>
-      </w:pPr>
-      <w:rPr>
-        <w:rFonts w:ascii="OpenSymbol" w:hAnsi="OpenSymbol" w:cs="OpenSymbol" w:hint="default"/>
-      </w:rPr>
-    </w:lvl>
-    <w:lvl w:ilvl="6">
-      <w:start w:val="1"/>
-      <w:numFmt w:val="bullet"/>
-      <w:lvlText w:val=""/>
-      <w:lvlJc w:val="start"/>
-      <w:pPr>
-        <w:tabs>
-          <w:tab w:val="num" w:pos="2880"/>
-        </w:tabs>
-        <w:ind w:start="2880" w:hanging="360"/>
-      </w:pPr>
-      <w:rPr>
-        <w:rFonts w:ascii="Symbol" w:hAnsi="Symbol" w:cs="Symbol" w:hint="default"/>
-      </w:rPr>
-    </w:lvl>
-    <w:lvl w:ilvl="7">
-      <w:start w:val="1"/>
-      <w:numFmt w:val="bullet"/>
-      <w:lvlText w:val="◦"/>
-      <w:lvlJc w:val="start"/>
-      <w:pPr>
-        <w:tabs>
-          <w:tab w:val="num" w:pos="3240"/>
-        </w:tabs>
-        <w:ind w:start="3240" w:hanging="360"/>
-      </w:pPr>
-      <w:rPr>
-        <w:rFonts w:ascii="OpenSymbol" w:hAnsi="OpenSymbol" w:cs="OpenSymbol" w:hint="default"/>
-      </w:rPr>
-    </w:lvl>
-    <w:lvl w:ilvl="8">
-      <w:start w:val="1"/>
-      <w:numFmt w:val="bullet"/>
-      <w:lvlText w:val="▪"/>
-      <w:lvlJc w:val="start"/>
-      <w:pPr>
-        <w:tabs>
-          <w:tab w:val="num" w:pos="3600"/>
-        </w:tabs>
-        <w:ind w:start="3600" w:hanging="360"/>
-      </w:pPr>
-      <w:rPr>
-        <w:rFonts w:ascii="OpenSymbol" w:hAnsi="OpenSymbol" w:cs="OpenSymbol" w:hint="default"/>
-      </w:rPr>
-    </w:lvl>
-  </w:abstractNum>
-  <w:abstractNum w:abstractNumId="6">
-    <w:lvl w:ilvl="0">
-      <w:start w:val="1"/>
-      <w:numFmt w:val="bullet"/>
-      <w:lvlText w:val=""/>
-      <w:lvlJc w:val="start"/>
-      <w:pPr>
-        <w:tabs>
-          <w:tab w:val="num" w:pos="720"/>
-        </w:tabs>
-        <w:ind w:start="720" w:hanging="360"/>
-      </w:pPr>
-      <w:rPr>
-        <w:rFonts w:ascii="Symbol" w:hAnsi="Symbol" w:cs="Symbol" w:hint="default"/>
-      </w:rPr>
-    </w:lvl>
-    <w:lvl w:ilvl="1">
-      <w:start w:val="1"/>
-      <w:numFmt w:val="bullet"/>
-      <w:lvlText w:val="◦"/>
-      <w:lvlJc w:val="start"/>
-      <w:pPr>
-        <w:tabs>
-          <w:tab w:val="num" w:pos="1080"/>
-        </w:tabs>
-        <w:ind w:start="1080" w:hanging="360"/>
-      </w:pPr>
-      <w:rPr>
-        <w:rFonts w:ascii="OpenSymbol" w:hAnsi="OpenSymbol" w:cs="OpenSymbol" w:hint="default"/>
-      </w:rPr>
-    </w:lvl>
-    <w:lvl w:ilvl="2">
-      <w:start w:val="1"/>
-      <w:numFmt w:val="bullet"/>
-      <w:lvlText w:val="▪"/>
-      <w:lvlJc w:val="start"/>
-      <w:pPr>
-        <w:tabs>
-          <w:tab w:val="num" w:pos="1440"/>
-        </w:tabs>
-        <w:ind w:start="1440" w:hanging="360"/>
-      </w:pPr>
-      <w:rPr>
-        <w:rFonts w:ascii="OpenSymbol" w:hAnsi="OpenSymbol" w:cs="OpenSymbol" w:hint="default"/>
-      </w:rPr>
-    </w:lvl>
-    <w:lvl w:ilvl="3">
-      <w:start w:val="1"/>
-      <w:numFmt w:val="bullet"/>
-      <w:lvlText w:val=""/>
-      <w:lvlJc w:val="start"/>
-      <w:pPr>
-        <w:tabs>
-          <w:tab w:val="num" w:pos="1800"/>
-        </w:tabs>
-        <w:ind w:start="1800" w:hanging="360"/>
-      </w:pPr>
-      <w:rPr>
-        <w:rFonts w:ascii="Symbol" w:hAnsi="Symbol" w:cs="Symbol" w:hint="default"/>
-      </w:rPr>
-    </w:lvl>
-    <w:lvl w:ilvl="4">
-      <w:start w:val="1"/>
-      <w:numFmt w:val="bullet"/>
-      <w:lvlText w:val="◦"/>
-      <w:lvlJc w:val="start"/>
-      <w:pPr>
-        <w:tabs>
-          <w:tab w:val="num" w:pos="2160"/>
-        </w:tabs>
-        <w:ind w:start="2160" w:hanging="360"/>
-      </w:pPr>
-      <w:rPr>
-        <w:rFonts w:ascii="OpenSymbol" w:hAnsi="OpenSymbol" w:cs="OpenSymbol" w:hint="default"/>
-      </w:rPr>
-    </w:lvl>
-    <w:lvl w:ilvl="5">
-      <w:start w:val="1"/>
-      <w:numFmt w:val="bullet"/>
-      <w:lvlText w:val="▪"/>
-      <w:lvlJc w:val="start"/>
-      <w:pPr>
-        <w:tabs>
-          <w:tab w:val="num" w:pos="2520"/>
-        </w:tabs>
-        <w:ind w:start="2520" w:hanging="360"/>
-      </w:pPr>
-      <w:rPr>
-        <w:rFonts w:ascii="OpenSymbol" w:hAnsi="OpenSymbol" w:cs="OpenSymbol" w:hint="default"/>
-      </w:rPr>
-    </w:lvl>
-    <w:lvl w:ilvl="6">
-      <w:start w:val="1"/>
-      <w:numFmt w:val="bullet"/>
-      <w:lvlText w:val=""/>
-      <w:lvlJc w:val="start"/>
-      <w:pPr>
-        <w:tabs>
-          <w:tab w:val="num" w:pos="2880"/>
-        </w:tabs>
-        <w:ind w:start="2880" w:hanging="360"/>
-      </w:pPr>
-      <w:rPr>
-        <w:rFonts w:ascii="Symbol" w:hAnsi="Symbol" w:cs="Symbol" w:hint="default"/>
-      </w:rPr>
-    </w:lvl>
-    <w:lvl w:ilvl="7">
-      <w:start w:val="1"/>
-      <w:numFmt w:val="bullet"/>
-      <w:lvlText w:val="◦"/>
-      <w:lvlJc w:val="start"/>
-      <w:pPr>
-        <w:tabs>
-          <w:tab w:val="num" w:pos="3240"/>
-        </w:tabs>
-        <w:ind w:start="3240" w:hanging="360"/>
-      </w:pPr>
-      <w:rPr>
-        <w:rFonts w:ascii="OpenSymbol" w:hAnsi="OpenSymbol" w:cs="OpenSymbol" w:hint="default"/>
-      </w:rPr>
-    </w:lvl>
-    <w:lvl w:ilvl="8">
-      <w:start w:val="1"/>
-      <w:numFmt w:val="bullet"/>
-      <w:lvlText w:val="▪"/>
-      <w:lvlJc w:val="start"/>
-      <w:pPr>
-        <w:tabs>
-          <w:tab w:val="num" w:pos="3600"/>
-        </w:tabs>
-        <w:ind w:start="3600" w:hanging="360"/>
-      </w:pPr>
-      <w:rPr>
-        <w:rFonts w:ascii="OpenSymbol" w:hAnsi="OpenSymbol" w:cs="OpenSymbol" w:hint="default"/>
-      </w:rPr>
-    </w:lvl>
-  </w:abstractNum>
-  <w:abstractNum w:abstractNumId="7">
-    <w:lvl w:ilvl="0">
-      <w:start w:val="1"/>
-      <w:numFmt w:val="bullet"/>
-      <w:lvlText w:val=""/>
-      <w:lvlJc w:val="start"/>
-      <w:pPr>
-        <w:tabs>
-          <w:tab w:val="num" w:pos="720"/>
-        </w:tabs>
-        <w:ind w:start="720" w:hanging="360"/>
-      </w:pPr>
-      <w:rPr>
-        <w:rFonts w:ascii="Symbol" w:hAnsi="Symbol" w:cs="Symbol" w:hint="default"/>
-      </w:rPr>
-    </w:lvl>
-    <w:lvl w:ilvl="1">
-      <w:start w:val="1"/>
-      <w:numFmt w:val="bullet"/>
-      <w:lvlText w:val="◦"/>
-      <w:lvlJc w:val="start"/>
-      <w:pPr>
-        <w:tabs>
-          <w:tab w:val="num" w:pos="1080"/>
-        </w:tabs>
-        <w:ind w:start="1080" w:hanging="360"/>
-      </w:pPr>
-      <w:rPr>
-        <w:rFonts w:ascii="OpenSymbol" w:hAnsi="OpenSymbol" w:cs="OpenSymbol" w:hint="default"/>
-      </w:rPr>
-    </w:lvl>
-    <w:lvl w:ilvl="2">
-      <w:start w:val="1"/>
-      <w:numFmt w:val="bullet"/>
-      <w:lvlText w:val="▪"/>
-      <w:lvlJc w:val="start"/>
-      <w:pPr>
-        <w:tabs>
-          <w:tab w:val="num" w:pos="1440"/>
-        </w:tabs>
-        <w:ind w:start="1440" w:hanging="360"/>
-      </w:pPr>
-      <w:rPr>
-        <w:rFonts w:ascii="OpenSymbol" w:hAnsi="OpenSymbol" w:cs="OpenSymbol" w:hint="default"/>
-      </w:rPr>
-    </w:lvl>
-    <w:lvl w:ilvl="3">
-      <w:start w:val="1"/>
-      <w:numFmt w:val="bullet"/>
-      <w:lvlText w:val=""/>
-      <w:lvlJc w:val="start"/>
-      <w:pPr>
-        <w:tabs>
-          <w:tab w:val="num" w:pos="1800"/>
-        </w:tabs>
-        <w:ind w:start="1800" w:hanging="360"/>
-      </w:pPr>
-      <w:rPr>
-        <w:rFonts w:ascii="Symbol" w:hAnsi="Symbol" w:cs="Symbol" w:hint="default"/>
-      </w:rPr>
-    </w:lvl>
-    <w:lvl w:ilvl="4">
-      <w:start w:val="1"/>
-      <w:numFmt w:val="bullet"/>
-      <w:lvlText w:val="◦"/>
-      <w:lvlJc w:val="start"/>
-      <w:pPr>
-        <w:tabs>
-          <w:tab w:val="num" w:pos="2160"/>
-        </w:tabs>
-        <w:ind w:start="2160" w:hanging="360"/>
-      </w:pPr>
-      <w:rPr>
-        <w:rFonts w:ascii="OpenSymbol" w:hAnsi="OpenSymbol" w:cs="OpenSymbol" w:hint="default"/>
-      </w:rPr>
-    </w:lvl>
-    <w:lvl w:ilvl="5">
-      <w:start w:val="1"/>
-      <w:numFmt w:val="bullet"/>
-      <w:lvlText w:val="▪"/>
-      <w:lvlJc w:val="start"/>
-      <w:pPr>
-        <w:tabs>
-          <w:tab w:val="num" w:pos="2520"/>
-        </w:tabs>
-        <w:ind w:start="2520" w:hanging="360"/>
-      </w:pPr>
-      <w:rPr>
-        <w:rFonts w:ascii="OpenSymbol" w:hAnsi="OpenSymbol" w:cs="OpenSymbol" w:hint="default"/>
-      </w:rPr>
-    </w:lvl>
-    <w:lvl w:ilvl="6">
-      <w:start w:val="1"/>
-      <w:numFmt w:val="bullet"/>
-      <w:lvlText w:val=""/>
-      <w:lvlJc w:val="start"/>
-      <w:pPr>
-        <w:tabs>
-          <w:tab w:val="num" w:pos="2880"/>
-        </w:tabs>
-        <w:ind w:start="2880" w:hanging="360"/>
-      </w:pPr>
-      <w:rPr>
-        <w:rFonts w:ascii="Symbol" w:hAnsi="Symbol" w:cs="Symbol" w:hint="default"/>
-      </w:rPr>
-    </w:lvl>
-    <w:lvl w:ilvl="7">
-      <w:start w:val="1"/>
-      <w:numFmt w:val="bullet"/>
-      <w:lvlText w:val="◦"/>
-      <w:lvlJc w:val="start"/>
-      <w:pPr>
-        <w:tabs>
-          <w:tab w:val="num" w:pos="3240"/>
-        </w:tabs>
-        <w:ind w:start="3240" w:hanging="360"/>
-      </w:pPr>
-      <w:rPr>
-        <w:rFonts w:ascii="OpenSymbol" w:hAnsi="OpenSymbol" w:cs="OpenSymbol" w:hint="default"/>
-      </w:rPr>
-    </w:lvl>
-    <w:lvl w:ilvl="8">
-      <w:start w:val="1"/>
-      <w:numFmt w:val="bullet"/>
-      <w:lvlText w:val="▪"/>
-      <w:lvlJc w:val="start"/>
-      <w:pPr>
-        <w:tabs>
-          <w:tab w:val="num" w:pos="3600"/>
-        </w:tabs>
-        <w:ind w:start="3600" w:hanging="360"/>
-      </w:pPr>
-      <w:rPr>
-        <w:rFonts w:ascii="OpenSymbol" w:hAnsi="OpenSymbol" w:cs="OpenSymbol" w:hint="default"/>
-      </w:rPr>
-    </w:lvl>
-  </w:abstractNum>
-  <w:abstractNum w:abstractNumId="8">
-    <w:lvl w:ilvl="0">
-      <w:start w:val="1"/>
-      <w:numFmt w:val="bullet"/>
-      <w:lvlText w:val=""/>
-      <w:lvlJc w:val="start"/>
-      <w:pPr>
-        <w:tabs>
-          <w:tab w:val="num" w:pos="720"/>
-        </w:tabs>
-        <w:ind w:start="720" w:hanging="360"/>
-      </w:pPr>
-      <w:rPr>
-        <w:rFonts w:ascii="Symbol" w:hAnsi="Symbol" w:cs="Symbol" w:hint="default"/>
-      </w:rPr>
-    </w:lvl>
-    <w:lvl w:ilvl="1">
-      <w:start w:val="1"/>
-      <w:numFmt w:val="bullet"/>
-      <w:lvlText w:val="◦"/>
-      <w:lvlJc w:val="start"/>
-      <w:pPr>
-        <w:tabs>
-          <w:tab w:val="num" w:pos="1080"/>
-        </w:tabs>
-        <w:ind w:start="1080" w:hanging="360"/>
-      </w:pPr>
-      <w:rPr>
-        <w:rFonts w:ascii="OpenSymbol" w:hAnsi="OpenSymbol" w:cs="OpenSymbol" w:hint="default"/>
-      </w:rPr>
-    </w:lvl>
-    <w:lvl w:ilvl="2">
-      <w:start w:val="1"/>
-      <w:numFmt w:val="bullet"/>
-      <w:lvlText w:val="▪"/>
-      <w:lvlJc w:val="start"/>
-      <w:pPr>
-        <w:tabs>
-          <w:tab w:val="num" w:pos="1440"/>
-        </w:tabs>
-        <w:ind w:start="1440" w:hanging="360"/>
-      </w:pPr>
-      <w:rPr>
-        <w:rFonts w:ascii="OpenSymbol" w:hAnsi="OpenSymbol" w:cs="OpenSymbol" w:hint="default"/>
-      </w:rPr>
-    </w:lvl>
-    <w:lvl w:ilvl="3">
-      <w:start w:val="1"/>
-      <w:numFmt w:val="bullet"/>
-      <w:lvlText w:val=""/>
-      <w:lvlJc w:val="start"/>
-      <w:pPr>
-        <w:tabs>
-          <w:tab w:val="num" w:pos="1800"/>
-        </w:tabs>
-        <w:ind w:start="1800" w:hanging="360"/>
-      </w:pPr>
-      <w:rPr>
-        <w:rFonts w:ascii="Symbol" w:hAnsi="Symbol" w:cs="Symbol" w:hint="default"/>
-      </w:rPr>
-    </w:lvl>
-    <w:lvl w:ilvl="4">
-      <w:start w:val="1"/>
-      <w:numFmt w:val="bullet"/>
-      <w:lvlText w:val="◦"/>
-      <w:lvlJc w:val="start"/>
-      <w:pPr>
-        <w:tabs>
-          <w:tab w:val="num" w:pos="2160"/>
-        </w:tabs>
-        <w:ind w:start="2160" w:hanging="360"/>
-      </w:pPr>
-      <w:rPr>
-        <w:rFonts w:ascii="OpenSymbol" w:hAnsi="OpenSymbol" w:cs="OpenSymbol" w:hint="default"/>
-      </w:rPr>
-    </w:lvl>
-    <w:lvl w:ilvl="5">
-      <w:start w:val="1"/>
-      <w:numFmt w:val="bullet"/>
-      <w:lvlText w:val="▪"/>
-      <w:lvlJc w:val="start"/>
-      <w:pPr>
-        <w:tabs>
-          <w:tab w:val="num" w:pos="2520"/>
-        </w:tabs>
-        <w:ind w:start="2520" w:hanging="360"/>
-      </w:pPr>
-      <w:rPr>
-        <w:rFonts w:ascii="OpenSymbol" w:hAnsi="OpenSymbol" w:cs="OpenSymbol" w:hint="default"/>
-      </w:rPr>
-    </w:lvl>
-    <w:lvl w:ilvl="6">
-      <w:start w:val="1"/>
-      <w:numFmt w:val="bullet"/>
-      <w:lvlText w:val=""/>
-      <w:lvlJc w:val="start"/>
-      <w:pPr>
-        <w:tabs>
-          <w:tab w:val="num" w:pos="2880"/>
-        </w:tabs>
-        <w:ind w:start="2880" w:hanging="360"/>
-      </w:pPr>
-      <w:rPr>
-        <w:rFonts w:ascii="Symbol" w:hAnsi="Symbol" w:cs="Symbol" w:hint="default"/>
-      </w:rPr>
-    </w:lvl>
-    <w:lvl w:ilvl="7">
-      <w:start w:val="1"/>
-      <w:numFmt w:val="bullet"/>
-      <w:lvlText w:val="◦"/>
-      <w:lvlJc w:val="start"/>
-      <w:pPr>
-        <w:tabs>
-          <w:tab w:val="num" w:pos="3240"/>
-        </w:tabs>
-        <w:ind w:start="3240" w:hanging="360"/>
-      </w:pPr>
-      <w:rPr>
-        <w:rFonts w:ascii="OpenSymbol" w:hAnsi="OpenSymbol" w:cs="OpenSymbol" w:hint="default"/>
-      </w:rPr>
-    </w:lvl>
-    <w:lvl w:ilvl="8">
-      <w:start w:val="1"/>
-      <w:numFmt w:val="bullet"/>
-      <w:lvlText w:val="▪"/>
-      <w:lvlJc w:val="start"/>
-      <w:pPr>
-        <w:tabs>
-          <w:tab w:val="num" w:pos="3600"/>
-        </w:tabs>
-        <w:ind w:start="3600" w:hanging="360"/>
-      </w:pPr>
-      <w:rPr>
-        <w:rFonts w:ascii="OpenSymbol" w:hAnsi="OpenSymbol" w:cs="OpenSymbol" w:hint="default"/>
-      </w:rPr>
-    </w:lvl>
-  </w:abstractNum>
-  <w:abstractNum w:abstractNumId="9">
-    <w:lvl w:ilvl="0">
-      <w:start w:val="1"/>
-      <w:numFmt w:val="bullet"/>
-      <w:lvlText w:val=""/>
-      <w:lvlJc w:val="start"/>
-      <w:pPr>
-        <w:tabs>
-          <w:tab w:val="num" w:pos="720"/>
-        </w:tabs>
-        <w:ind w:start="720" w:hanging="360"/>
-      </w:pPr>
-      <w:rPr>
-        <w:rFonts w:ascii="Symbol" w:hAnsi="Symbol" w:cs="Symbol" w:hint="default"/>
-      </w:rPr>
-    </w:lvl>
-    <w:lvl w:ilvl="1">
-      <w:start w:val="1"/>
-      <w:numFmt w:val="bullet"/>
-      <w:lvlText w:val="◦"/>
-      <w:lvlJc w:val="start"/>
-      <w:pPr>
-        <w:tabs>
-          <w:tab w:val="num" w:pos="1080"/>
-        </w:tabs>
-        <w:ind w:start="1080" w:hanging="360"/>
-      </w:pPr>
-      <w:rPr>
-        <w:rFonts w:ascii="OpenSymbol" w:hAnsi="OpenSymbol" w:cs="OpenSymbol" w:hint="default"/>
-      </w:rPr>
-    </w:lvl>
-    <w:lvl w:ilvl="2">
-      <w:start w:val="1"/>
-      <w:numFmt w:val="bullet"/>
-      <w:lvlText w:val="▪"/>
-      <w:lvlJc w:val="start"/>
-      <w:pPr>
-        <w:tabs>
-          <w:tab w:val="num" w:pos="1440"/>
-        </w:tabs>
-        <w:ind w:start="1440" w:hanging="360"/>
-      </w:pPr>
-      <w:rPr>
-        <w:rFonts w:ascii="OpenSymbol" w:hAnsi="OpenSymbol" w:cs="OpenSymbol" w:hint="default"/>
-      </w:rPr>
-    </w:lvl>
-    <w:lvl w:ilvl="3">
-      <w:start w:val="1"/>
-      <w:numFmt w:val="bullet"/>
-      <w:lvlText w:val=""/>
-      <w:lvlJc w:val="start"/>
-      <w:pPr>
-        <w:tabs>
-          <w:tab w:val="num" w:pos="1800"/>
-        </w:tabs>
-        <w:ind w:start="1800" w:hanging="360"/>
-      </w:pPr>
-      <w:rPr>
-        <w:rFonts w:ascii="Symbol" w:hAnsi="Symbol" w:cs="Symbol" w:hint="default"/>
-      </w:rPr>
-    </w:lvl>
-    <w:lvl w:ilvl="4">
-      <w:start w:val="1"/>
-      <w:numFmt w:val="bullet"/>
-      <w:lvlText w:val="◦"/>
-      <w:lvlJc w:val="start"/>
-      <w:pPr>
-        <w:tabs>
-          <w:tab w:val="num" w:pos="2160"/>
-        </w:tabs>
-        <w:ind w:start="2160" w:hanging="360"/>
-      </w:pPr>
-      <w:rPr>
-        <w:rFonts w:ascii="OpenSymbol" w:hAnsi="OpenSymbol" w:cs="OpenSymbol" w:hint="default"/>
-      </w:rPr>
-    </w:lvl>
-    <w:lvl w:ilvl="5">
-      <w:start w:val="1"/>
-      <w:numFmt w:val="bullet"/>
-      <w:lvlText w:val="▪"/>
-      <w:lvlJc w:val="start"/>
-      <w:pPr>
-        <w:tabs>
-          <w:tab w:val="num" w:pos="2520"/>
-        </w:tabs>
-        <w:ind w:start="2520" w:hanging="360"/>
-      </w:pPr>
-      <w:rPr>
-        <w:rFonts w:ascii="OpenSymbol" w:hAnsi="OpenSymbol" w:cs="OpenSymbol" w:hint="default"/>
-      </w:rPr>
-    </w:lvl>
-    <w:lvl w:ilvl="6">
-      <w:start w:val="1"/>
-      <w:numFmt w:val="bullet"/>
-      <w:lvlText w:val=""/>
-      <w:lvlJc w:val="start"/>
-      <w:pPr>
-        <w:tabs>
-          <w:tab w:val="num" w:pos="2880"/>
-        </w:tabs>
-        <w:ind w:start="2880" w:hanging="360"/>
-      </w:pPr>
-      <w:rPr>
-        <w:rFonts w:ascii="Symbol" w:hAnsi="Symbol" w:cs="Symbol" w:hint="default"/>
-      </w:rPr>
-    </w:lvl>
-    <w:lvl w:ilvl="7">
-      <w:start w:val="1"/>
-      <w:numFmt w:val="bullet"/>
-      <w:lvlText w:val="◦"/>
-      <w:lvlJc w:val="start"/>
-      <w:pPr>
-        <w:tabs>
-          <w:tab w:val="num" w:pos="3240"/>
-        </w:tabs>
-        <w:ind w:start="3240" w:hanging="360"/>
-      </w:pPr>
-      <w:rPr>
-        <w:rFonts w:ascii="OpenSymbol" w:hAnsi="OpenSymbol" w:cs="OpenSymbol" w:hint="default"/>
-      </w:rPr>
-    </w:lvl>
-    <w:lvl w:ilvl="8">
-      <w:start w:val="1"/>
-      <w:numFmt w:val="bullet"/>
-      <w:lvlText w:val="▪"/>
-      <w:lvlJc w:val="start"/>
-      <w:pPr>
-        <w:tabs>
-          <w:tab w:val="num" w:pos="3600"/>
-        </w:tabs>
-        <w:ind w:start="3600" w:hanging="360"/>
-      </w:pPr>
-      <w:rPr>
-        <w:rFonts w:ascii="OpenSymbol" w:hAnsi="OpenSymbol" w:cs="OpenSymbol" w:hint="default"/>
-      </w:rPr>
-    </w:lvl>
-  </w:abstractNum>
-  <w:abstractNum w:abstractNumId="10">
-    <w:lvl w:ilvl="0">
-      <w:start w:val="1"/>
-      <w:numFmt w:val="bullet"/>
-      <w:lvlText w:val=""/>
-      <w:lvlJc w:val="start"/>
-      <w:pPr>
-        <w:tabs>
-          <w:tab w:val="num" w:pos="720"/>
-        </w:tabs>
-        <w:ind w:start="720" w:hanging="360"/>
-      </w:pPr>
-      <w:rPr>
-        <w:rFonts w:ascii="Symbol" w:hAnsi="Symbol" w:cs="Symbol" w:hint="default"/>
-      </w:rPr>
-    </w:lvl>
-    <w:lvl w:ilvl="1">
-      <w:start w:val="1"/>
-      <w:numFmt w:val="bullet"/>
-      <w:lvlText w:val="◦"/>
-      <w:lvlJc w:val="start"/>
-      <w:pPr>
-        <w:tabs>
-          <w:tab w:val="num" w:pos="1080"/>
-        </w:tabs>
-        <w:ind w:start="1080" w:hanging="360"/>
-      </w:pPr>
-      <w:rPr>
-        <w:rFonts w:ascii="OpenSymbol" w:hAnsi="OpenSymbol" w:cs="OpenSymbol" w:hint="default"/>
-      </w:rPr>
-    </w:lvl>
-    <w:lvl w:ilvl="2">
-      <w:start w:val="1"/>
-      <w:numFmt w:val="bullet"/>
-      <w:lvlText w:val="▪"/>
-      <w:lvlJc w:val="start"/>
-      <w:pPr>
-        <w:tabs>
-          <w:tab w:val="num" w:pos="1440"/>
-        </w:tabs>
-        <w:ind w:start="1440" w:hanging="360"/>
-      </w:pPr>
-      <w:rPr>
-        <w:rFonts w:ascii="OpenSymbol" w:hAnsi="OpenSymbol" w:cs="OpenSymbol" w:hint="default"/>
-      </w:rPr>
-    </w:lvl>
-    <w:lvl w:ilvl="3">
-      <w:start w:val="1"/>
-      <w:numFmt w:val="bullet"/>
-      <w:lvlText w:val=""/>
-      <w:lvlJc w:val="start"/>
-      <w:pPr>
-        <w:tabs>
-          <w:tab w:val="num" w:pos="1800"/>
-        </w:tabs>
-        <w:ind w:start="1800" w:hanging="360"/>
-      </w:pPr>
-      <w:rPr>
-        <w:rFonts w:ascii="Symbol" w:hAnsi="Symbol" w:cs="Symbol" w:hint="default"/>
-      </w:rPr>
-    </w:lvl>
-    <w:lvl w:ilvl="4">
-      <w:start w:val="1"/>
-      <w:numFmt w:val="bullet"/>
-      <w:lvlText w:val="◦"/>
-      <w:lvlJc w:val="start"/>
-      <w:pPr>
-        <w:tabs>
-          <w:tab w:val="num" w:pos="2160"/>
-        </w:tabs>
-        <w:ind w:start="2160" w:hanging="360"/>
-      </w:pPr>
-      <w:rPr>
-        <w:rFonts w:ascii="OpenSymbol" w:hAnsi="OpenSymbol" w:cs="OpenSymbol" w:hint="default"/>
-      </w:rPr>
-    </w:lvl>
-    <w:lvl w:ilvl="5">
-      <w:start w:val="1"/>
-      <w:numFmt w:val="bullet"/>
-      <w:lvlText w:val="▪"/>
-      <w:lvlJc w:val="start"/>
-      <w:pPr>
-        <w:tabs>
-          <w:tab w:val="num" w:pos="2520"/>
-        </w:tabs>
-        <w:ind w:start="2520" w:hanging="360"/>
-      </w:pPr>
-      <w:rPr>
-        <w:rFonts w:ascii="OpenSymbol" w:hAnsi="OpenSymbol" w:cs="OpenSymbol" w:hint="default"/>
-      </w:rPr>
-    </w:lvl>
-    <w:lvl w:ilvl="6">
-      <w:start w:val="1"/>
-      <w:numFmt w:val="bullet"/>
-      <w:lvlText w:val=""/>
-      <w:lvlJc w:val="start"/>
-      <w:pPr>
-        <w:tabs>
-          <w:tab w:val="num" w:pos="2880"/>
-        </w:tabs>
-        <w:ind w:start="2880" w:hanging="360"/>
-      </w:pPr>
-      <w:rPr>
-        <w:rFonts w:ascii="Symbol" w:hAnsi="Symbol" w:cs="Symbol" w:hint="default"/>
-      </w:rPr>
-    </w:lvl>
-    <w:lvl w:ilvl="7">
-      <w:start w:val="1"/>
-      <w:numFmt w:val="bullet"/>
-      <w:lvlText w:val="◦"/>
-      <w:lvlJc w:val="start"/>
-      <w:pPr>
-        <w:tabs>
-          <w:tab w:val="num" w:pos="3240"/>
-        </w:tabs>
-        <w:ind w:start="3240" w:hanging="360"/>
-      </w:pPr>
-      <w:rPr>
-        <w:rFonts w:ascii="OpenSymbol" w:hAnsi="OpenSymbol" w:cs="OpenSymbol" w:hint="default"/>
-      </w:rPr>
-    </w:lvl>
-    <w:lvl w:ilvl="8">
-      <w:start w:val="1"/>
-      <w:numFmt w:val="bullet"/>
-      <w:lvlText w:val="▪"/>
-      <w:lvlJc w:val="start"/>
-      <w:pPr>
-        <w:tabs>
-          <w:tab w:val="num" w:pos="3600"/>
-        </w:tabs>
-        <w:ind w:start="3600" w:hanging="360"/>
-      </w:pPr>
-      <w:rPr>
-        <w:rFonts w:ascii="OpenSymbol" w:hAnsi="OpenSymbol" w:cs="OpenSymbol" w:hint="default"/>
-      </w:rPr>
-    </w:lvl>
-  </w:abstractNum>
-  <w:abstractNum w:abstractNumId="11">
-    <w:lvl w:ilvl="0">
-      <w:start w:val="1"/>
-      <w:numFmt w:val="bullet"/>
-      <w:lvlText w:val=""/>
-      <w:lvlJc w:val="start"/>
-      <w:pPr>
-        <w:tabs>
-          <w:tab w:val="num" w:pos="720"/>
-        </w:tabs>
-        <w:ind w:start="720" w:hanging="360"/>
-      </w:pPr>
-      <w:rPr>
-        <w:rFonts w:ascii="Symbol" w:hAnsi="Symbol" w:cs="Symbol" w:hint="default"/>
-      </w:rPr>
-    </w:lvl>
-    <w:lvl w:ilvl="1">
-      <w:start w:val="1"/>
-      <w:numFmt w:val="bullet"/>
-      <w:lvlText w:val="◦"/>
-      <w:lvlJc w:val="start"/>
-      <w:pPr>
-        <w:tabs>
-          <w:tab w:val="num" w:pos="1080"/>
-        </w:tabs>
-        <w:ind w:start="1080" w:hanging="360"/>
-      </w:pPr>
-      <w:rPr>
-        <w:rFonts w:ascii="OpenSymbol" w:hAnsi="OpenSymbol" w:cs="OpenSymbol" w:hint="default"/>
-      </w:rPr>
-    </w:lvl>
-    <w:lvl w:ilvl="2">
-      <w:start w:val="1"/>
-      <w:numFmt w:val="bullet"/>
-      <w:lvlText w:val="▪"/>
-      <w:lvlJc w:val="start"/>
-      <w:pPr>
-        <w:tabs>
-          <w:tab w:val="num" w:pos="1440"/>
-        </w:tabs>
-        <w:ind w:start="1440" w:hanging="360"/>
-      </w:pPr>
-      <w:rPr>
-        <w:rFonts w:ascii="OpenSymbol" w:hAnsi="OpenSymbol" w:cs="OpenSymbol" w:hint="default"/>
-      </w:rPr>
-    </w:lvl>
-    <w:lvl w:ilvl="3">
-      <w:start w:val="1"/>
-      <w:numFmt w:val="bullet"/>
-      <w:lvlText w:val=""/>
-      <w:lvlJc w:val="start"/>
-      <w:pPr>
-        <w:tabs>
-          <w:tab w:val="num" w:pos="1800"/>
-        </w:tabs>
-        <w:ind w:start="1800" w:hanging="360"/>
-      </w:pPr>
-      <w:rPr>
-        <w:rFonts w:ascii="Symbol" w:hAnsi="Symbol" w:cs="Symbol" w:hint="default"/>
-      </w:rPr>
-    </w:lvl>
-    <w:lvl w:ilvl="4">
-      <w:start w:val="1"/>
-      <w:numFmt w:val="bullet"/>
-      <w:lvlText w:val="◦"/>
-      <w:lvlJc w:val="start"/>
-      <w:pPr>
-        <w:tabs>
-          <w:tab w:val="num" w:pos="2160"/>
-        </w:tabs>
-        <w:ind w:start="2160" w:hanging="360"/>
-      </w:pPr>
-      <w:rPr>
-        <w:rFonts w:ascii="OpenSymbol" w:hAnsi="OpenSymbol" w:cs="OpenSymbol" w:hint="default"/>
-      </w:rPr>
-    </w:lvl>
-    <w:lvl w:ilvl="5">
-      <w:start w:val="1"/>
-      <w:numFmt w:val="bullet"/>
-      <w:lvlText w:val="▪"/>
-      <w:lvlJc w:val="start"/>
-      <w:pPr>
-        <w:tabs>
-          <w:tab w:val="num" w:pos="2520"/>
-        </w:tabs>
-        <w:ind w:start="2520" w:hanging="360"/>
-      </w:pPr>
-      <w:rPr>
-        <w:rFonts w:ascii="OpenSymbol" w:hAnsi="OpenSymbol" w:cs="OpenSymbol" w:hint="default"/>
-      </w:rPr>
-    </w:lvl>
-    <w:lvl w:ilvl="6">
-      <w:start w:val="1"/>
-      <w:numFmt w:val="bullet"/>
-      <w:lvlText w:val=""/>
-      <w:lvlJc w:val="start"/>
-      <w:pPr>
-        <w:tabs>
-          <w:tab w:val="num" w:pos="2880"/>
-        </w:tabs>
-        <w:ind w:start="2880" w:hanging="360"/>
-      </w:pPr>
-      <w:rPr>
-        <w:rFonts w:ascii="Symbol" w:hAnsi="Symbol" w:cs="Symbol" w:hint="default"/>
-      </w:rPr>
-    </w:lvl>
-    <w:lvl w:ilvl="7">
-      <w:start w:val="1"/>
-      <w:numFmt w:val="bullet"/>
-      <w:lvlText w:val="◦"/>
-      <w:lvlJc w:val="start"/>
-      <w:pPr>
-        <w:tabs>
-          <w:tab w:val="num" w:pos="3240"/>
-        </w:tabs>
-        <w:ind w:start="3240" w:hanging="360"/>
-      </w:pPr>
-      <w:rPr>
-        <w:rFonts w:ascii="OpenSymbol" w:hAnsi="OpenSymbol" w:cs="OpenSymbol" w:hint="default"/>
-      </w:rPr>
-    </w:lvl>
-    <w:lvl w:ilvl="8">
-      <w:start w:val="1"/>
-      <w:numFmt w:val="bullet"/>
-      <w:lvlText w:val="▪"/>
-      <w:lvlJc w:val="start"/>
-      <w:pPr>
-        <w:tabs>
-          <w:tab w:val="num" w:pos="3600"/>
-        </w:tabs>
-        <w:ind w:start="3600" w:hanging="360"/>
-      </w:pPr>
-      <w:rPr>
-        <w:rFonts w:ascii="OpenSymbol" w:hAnsi="OpenSymbol" w:cs="OpenSymbol" w:hint="default"/>
-      </w:rPr>
-    </w:lvl>
-  </w:abstractNum>
-  <w:abstractNum w:abstractNumId="12">
-    <w:lvl w:ilvl="0">
-      <w:start w:val="1"/>
-      <w:numFmt w:val="bullet"/>
-      <w:lvlText w:val=""/>
-      <w:lvlJc w:val="start"/>
-      <w:pPr>
-        <w:tabs>
-          <w:tab w:val="num" w:pos="4265"/>
-        </w:tabs>
-        <w:ind w:start="4265" w:hanging="360"/>
-      </w:pPr>
-      <w:rPr>
-        <w:rFonts w:ascii="Symbol" w:hAnsi="Symbol" w:cs="Symbol" w:hint="default"/>
-      </w:rPr>
-    </w:lvl>
-    <w:lvl w:ilvl="1">
-      <w:start w:val="1"/>
-      <w:numFmt w:val="bullet"/>
-      <w:lvlText w:val="◦"/>
-      <w:lvlJc w:val="start"/>
-      <w:pPr>
-        <w:tabs>
-          <w:tab w:val="num" w:pos="4625"/>
-        </w:tabs>
-        <w:ind w:start="4625" w:hanging="360"/>
-      </w:pPr>
-      <w:rPr>
-        <w:rFonts w:ascii="OpenSymbol" w:hAnsi="OpenSymbol" w:cs="OpenSymbol" w:hint="default"/>
-      </w:rPr>
-    </w:lvl>
-    <w:lvl w:ilvl="2">
-      <w:start w:val="1"/>
-      <w:numFmt w:val="bullet"/>
-      <w:lvlText w:val="▪"/>
-      <w:lvlJc w:val="start"/>
-      <w:pPr>
-        <w:tabs>
-          <w:tab w:val="num" w:pos="4985"/>
-        </w:tabs>
-        <w:ind w:start="4985" w:hanging="360"/>
-      </w:pPr>
-      <w:rPr>
-        <w:rFonts w:ascii="OpenSymbol" w:hAnsi="OpenSymbol" w:cs="OpenSymbol" w:hint="default"/>
-      </w:rPr>
-    </w:lvl>
-    <w:lvl w:ilvl="3">
-      <w:start w:val="1"/>
-      <w:numFmt w:val="bullet"/>
-      <w:lvlText w:val=""/>
-      <w:lvlJc w:val="start"/>
-      <w:pPr>
-        <w:tabs>
-          <w:tab w:val="num" w:pos="5345"/>
-        </w:tabs>
-        <w:ind w:start="5345" w:hanging="360"/>
-      </w:pPr>
-      <w:rPr>
-        <w:rFonts w:ascii="Symbol" w:hAnsi="Symbol" w:cs="Symbol" w:hint="default"/>
-      </w:rPr>
-    </w:lvl>
-    <w:lvl w:ilvl="4">
-      <w:start w:val="1"/>
-      <w:numFmt w:val="bullet"/>
-      <w:lvlText w:val="◦"/>
-      <w:lvlJc w:val="start"/>
-      <w:pPr>
-        <w:tabs>
-          <w:tab w:val="num" w:pos="5705"/>
-        </w:tabs>
-        <w:ind w:start="5705" w:hanging="360"/>
-      </w:pPr>
-      <w:rPr>
-        <w:rFonts w:ascii="OpenSymbol" w:hAnsi="OpenSymbol" w:cs="OpenSymbol" w:hint="default"/>
-      </w:rPr>
-    </w:lvl>
-    <w:lvl w:ilvl="5">
-      <w:start w:val="1"/>
-      <w:numFmt w:val="bullet"/>
-      <w:lvlText w:val="▪"/>
-      <w:lvlJc w:val="start"/>
-      <w:pPr>
-        <w:tabs>
-          <w:tab w:val="num" w:pos="6065"/>
-        </w:tabs>
-        <w:ind w:start="6065" w:hanging="360"/>
-      </w:pPr>
-      <w:rPr>
-        <w:rFonts w:ascii="OpenSymbol" w:hAnsi="OpenSymbol" w:cs="OpenSymbol" w:hint="default"/>
-      </w:rPr>
-    </w:lvl>
-    <w:lvl w:ilvl="6">
-      <w:start w:val="1"/>
-      <w:numFmt w:val="bullet"/>
-      <w:lvlText w:val=""/>
-      <w:lvlJc w:val="start"/>
-      <w:pPr>
-        <w:tabs>
-          <w:tab w:val="num" w:pos="6425"/>
-        </w:tabs>
-        <w:ind w:start="6425" w:hanging="360"/>
-      </w:pPr>
-      <w:rPr>
-        <w:rFonts w:ascii="Symbol" w:hAnsi="Symbol" w:cs="Symbol" w:hint="default"/>
-      </w:rPr>
-    </w:lvl>
-    <w:lvl w:ilvl="7">
-      <w:start w:val="1"/>
-      <w:numFmt w:val="bullet"/>
-      <w:lvlText w:val="◦"/>
-      <w:lvlJc w:val="start"/>
-      <w:pPr>
-        <w:tabs>
-          <w:tab w:val="num" w:pos="6785"/>
-        </w:tabs>
-        <w:ind w:start="6785" w:hanging="360"/>
-      </w:pPr>
-      <w:rPr>
-        <w:rFonts w:ascii="OpenSymbol" w:hAnsi="OpenSymbol" w:cs="OpenSymbol" w:hint="default"/>
-      </w:rPr>
-    </w:lvl>
-    <w:lvl w:ilvl="8">
-      <w:start w:val="1"/>
-      <w:numFmt w:val="bullet"/>
-      <w:lvlText w:val="▪"/>
-      <w:lvlJc w:val="start"/>
-      <w:pPr>
-        <w:tabs>
-          <w:tab w:val="num" w:pos="7145"/>
-        </w:tabs>
-        <w:ind w:start="7145" w:hanging="360"/>
-      </w:pPr>
-      <w:rPr>
-        <w:rFonts w:ascii="OpenSymbol" w:hAnsi="OpenSymbol" w:cs="OpenSymbol" w:hint="default"/>
-      </w:rPr>
-    </w:lvl>
-  </w:abstractNum>
-  <w:abstractNum w:abstractNumId="13">
-    <w:lvl w:ilvl="0">
-      <w:start w:val="1"/>
-      <w:numFmt w:val="bullet"/>
-      <w:lvlText w:val=""/>
-      <w:lvlJc w:val="start"/>
-      <w:pPr>
-        <w:tabs>
-          <w:tab w:val="num" w:pos="720"/>
-        </w:tabs>
-        <w:ind w:start="720" w:hanging="360"/>
-      </w:pPr>
-      <w:rPr>
-        <w:rFonts w:ascii="Symbol" w:hAnsi="Symbol" w:cs="Symbol" w:hint="default"/>
-      </w:rPr>
-    </w:lvl>
-    <w:lvl w:ilvl="1">
-      <w:start w:val="1"/>
-      <w:numFmt w:val="bullet"/>
-      <w:lvlText w:val="◦"/>
-      <w:lvlJc w:val="start"/>
-      <w:pPr>
-        <w:tabs>
-          <w:tab w:val="num" w:pos="1080"/>
-        </w:tabs>
-        <w:ind w:start="1080" w:hanging="360"/>
-      </w:pPr>
-      <w:rPr>
-        <w:rFonts w:ascii="OpenSymbol" w:hAnsi="OpenSymbol" w:cs="OpenSymbol" w:hint="default"/>
-      </w:rPr>
-    </w:lvl>
-    <w:lvl w:ilvl="2">
-      <w:start w:val="1"/>
-      <w:numFmt w:val="bullet"/>
-      <w:lvlText w:val="▪"/>
-      <w:lvlJc w:val="start"/>
-      <w:pPr>
-        <w:tabs>
-          <w:tab w:val="num" w:pos="1440"/>
-        </w:tabs>
-        <w:ind w:start="1440" w:hanging="360"/>
-      </w:pPr>
-      <w:rPr>
-        <w:rFonts w:ascii="OpenSymbol" w:hAnsi="OpenSymbol" w:cs="OpenSymbol" w:hint="default"/>
-      </w:rPr>
-    </w:lvl>
-    <w:lvl w:ilvl="3">
-      <w:start w:val="1"/>
-      <w:numFmt w:val="bullet"/>
-      <w:lvlText w:val=""/>
-      <w:lvlJc w:val="start"/>
-      <w:pPr>
-        <w:tabs>
-          <w:tab w:val="num" w:pos="1800"/>
-        </w:tabs>
-        <w:ind w:start="1800" w:hanging="360"/>
-      </w:pPr>
-      <w:rPr>
-        <w:rFonts w:ascii="Symbol" w:hAnsi="Symbol" w:cs="Symbol" w:hint="default"/>
-      </w:rPr>
-    </w:lvl>
-    <w:lvl w:ilvl="4">
-      <w:start w:val="1"/>
-      <w:numFmt w:val="bullet"/>
-      <w:lvlText w:val="◦"/>
-      <w:lvlJc w:val="start"/>
-      <w:pPr>
-        <w:tabs>
-          <w:tab w:val="num" w:pos="2160"/>
-        </w:tabs>
-        <w:ind w:start="2160" w:hanging="360"/>
-      </w:pPr>
-      <w:rPr>
-        <w:rFonts w:ascii="OpenSymbol" w:hAnsi="OpenSymbol" w:cs="OpenSymbol" w:hint="default"/>
-      </w:rPr>
-    </w:lvl>
-    <w:lvl w:ilvl="5">
-      <w:start w:val="1"/>
-      <w:numFmt w:val="bullet"/>
-      <w:lvlText w:val="▪"/>
-      <w:lvlJc w:val="start"/>
-      <w:pPr>
-        <w:tabs>
-          <w:tab w:val="num" w:pos="2520"/>
-        </w:tabs>
-        <w:ind w:start="2520" w:hanging="360"/>
-      </w:pPr>
-      <w:rPr>
-        <w:rFonts w:ascii="OpenSymbol" w:hAnsi="OpenSymbol" w:cs="OpenSymbol" w:hint="default"/>
-      </w:rPr>
-    </w:lvl>
-    <w:lvl w:ilvl="6">
-      <w:start w:val="1"/>
-      <w:numFmt w:val="bullet"/>
-      <w:lvlText w:val=""/>
-      <w:lvlJc w:val="start"/>
-      <w:pPr>
-        <w:tabs>
-          <w:tab w:val="num" w:pos="2880"/>
-        </w:tabs>
-        <w:ind w:start="2880" w:hanging="360"/>
-      </w:pPr>
-      <w:rPr>
-        <w:rFonts w:ascii="Symbol" w:hAnsi="Symbol" w:cs="Symbol" w:hint="default"/>
-      </w:rPr>
-    </w:lvl>
-    <w:lvl w:ilvl="7">
-      <w:start w:val="1"/>
-      <w:numFmt w:val="bullet"/>
-      <w:lvlText w:val="◦"/>
-      <w:lvlJc w:val="start"/>
-      <w:pPr>
-        <w:tabs>
-          <w:tab w:val="num" w:pos="3240"/>
-        </w:tabs>
-        <w:ind w:start="3240" w:hanging="360"/>
-      </w:pPr>
-      <w:rPr>
-        <w:rFonts w:ascii="OpenSymbol" w:hAnsi="OpenSymbol" w:cs="OpenSymbol" w:hint="default"/>
-      </w:rPr>
-    </w:lvl>
-    <w:lvl w:ilvl="8">
-      <w:start w:val="1"/>
-      <w:numFmt w:val="bullet"/>
-      <w:lvlText w:val="▪"/>
-      <w:lvlJc w:val="start"/>
-      <w:pPr>
-        <w:tabs>
-          <w:tab w:val="num" w:pos="3600"/>
-        </w:tabs>
-        <w:ind w:start="3600" w:hanging="360"/>
-      </w:pPr>
-      <w:rPr>
-        <w:rFonts w:ascii="OpenSymbol" w:hAnsi="OpenSymbol" w:cs="OpenSymbol" w:hint="default"/>
-      </w:rPr>
     </w:lvl>
   </w:abstractNum>
   <w:num w:numId="1">
@@ -4950,6 +5161,9 @@
   </w:num>
   <w:num w:numId="13">
     <w:abstractNumId w:val="13"/>
+  </w:num>
+  <w:num w:numId="14">
+    <w:abstractNumId w:val="14"/>
   </w:num>
 </w:numbering>
 </file>
@@ -5033,7 +5247,7 @@
     <w:pPr>
       <w:numPr>
         <w:ilvl w:val="4"/>
-        <w:numId w:val="2"/>
+        <w:numId w:val="1"/>
       </w:numPr>
       <w:spacing w:before="120" w:after="60"/>
       <w:outlineLvl w:val="4"/>
@@ -5053,7 +5267,7 @@
     <w:pPr>
       <w:numPr>
         <w:ilvl w:val="6"/>
-        <w:numId w:val="2"/>
+        <w:numId w:val="1"/>
       </w:numPr>
       <w:spacing w:before="60" w:after="60"/>
       <w:outlineLvl w:val="6"/>

--- a/feljesztoi dokementacio.docx
+++ b/feljesztoi dokementacio.docx
@@ -3201,20 +3201,6 @@
       <w:r>
         <w:rPr/>
         <w:t>válaszol a kérésre</w:t>
-      </w:r>
-      <w:r>
-        <w:br w:type="page"/>
-      </w:r>
-    </w:p>
-    <w:p>
-      <w:pPr>
-        <w:pStyle w:val="BodyText"/>
-        <w:spacing w:before="0" w:after="140"/>
-        <w:jc w:val="both"/>
-        <w:rPr/>
-      </w:pPr>
-      <w:r>
-        <w:rPr/>
       </w:r>
     </w:p>
     <w:sectPr>

--- a/feljesztoi dokementacio.docx
+++ b/feljesztoi dokementacio.docx
@@ -2827,19 +2827,23 @@
         <w:rPr/>
       </w:pPr>
       <w:r>
+        <w:rPr/>
+        <w:t>Az applikáció három rés</w:t>
+      </w:r>
+      <w:r>
         <w:drawing>
-          <wp:anchor behindDoc="0" distT="0" distB="0" distL="0" distR="0" simplePos="0" locked="0" layoutInCell="0" allowOverlap="1" relativeHeight="6">
+          <wp:anchor behindDoc="0" distT="0" distB="0" distL="0" distR="0" simplePos="0" locked="0" layoutInCell="0" allowOverlap="1" relativeHeight="7">
             <wp:simplePos x="0" y="0"/>
             <wp:positionH relativeFrom="column">
-              <wp:posOffset>-13335</wp:posOffset>
+              <wp:posOffset>-24765</wp:posOffset>
             </wp:positionH>
             <wp:positionV relativeFrom="paragraph">
-              <wp:posOffset>5080</wp:posOffset>
+              <wp:posOffset>-2540</wp:posOffset>
             </wp:positionV>
-            <wp:extent cx="3438525" cy="4676775"/>
+            <wp:extent cx="3432175" cy="4667885"/>
             <wp:effectExtent l="0" t="0" r="0" b="0"/>
             <wp:wrapTopAndBottom/>
-            <wp:docPr id="5" name="Kép5" descr="" title=""/>
+            <wp:docPr id="5" name="Kép7" descr="" title=""/>
             <wp:cNvGraphicFramePr>
               <a:graphicFrameLocks xmlns:a="http://schemas.openxmlformats.org/drawingml/2006/main" noChangeAspect="1"/>
             </wp:cNvGraphicFramePr>
@@ -2847,7 +2851,7 @@
               <a:graphicData uri="http://schemas.openxmlformats.org/drawingml/2006/picture">
                 <pic:pic xmlns:pic="http://schemas.openxmlformats.org/drawingml/2006/picture">
                   <pic:nvPicPr>
-                    <pic:cNvPr id="5" name="Kép5" descr="" title=""/>
+                    <pic:cNvPr id="5" name="Kép7" descr="" title=""/>
                     <pic:cNvPicPr>
                       <a:picLocks noChangeAspect="1" noChangeArrowheads="1"/>
                     </pic:cNvPicPr>
@@ -2861,7 +2865,7 @@
                   <pic:spPr bwMode="auto">
                     <a:xfrm>
                       <a:off x="0" y="0"/>
-                      <a:ext cx="3438525" cy="4676775"/>
+                      <a:ext cx="3432175" cy="4667885"/>
                     </a:xfrm>
                     <a:prstGeom prst="rect">
                       <a:avLst/>
@@ -2875,7 +2879,7 @@
       </w:r>
       <w:r>
         <w:rPr/>
-        <w:t>Az applikáció három részből áll: frontend, backend, adatbázis.</w:t>
+        <w:t>zből áll: frontend, backend, adatbázis.</w:t>
       </w:r>
     </w:p>
     <w:p>
@@ -2949,6 +2953,66 @@
       <w:pPr>
         <w:pStyle w:val="BodyText"/>
         <w:spacing w:before="0" w:after="28"/>
+        <w:jc w:val="both"/>
+        <w:rPr/>
+      </w:pPr>
+      <w:r>
+        <w:drawing>
+          <wp:anchor behindDoc="0" distT="0" distB="0" distL="0" distR="0" simplePos="0" locked="0" layoutInCell="0" allowOverlap="1" relativeHeight="8">
+            <wp:simplePos x="0" y="0"/>
+            <wp:positionH relativeFrom="column">
+              <wp:posOffset>36830</wp:posOffset>
+            </wp:positionH>
+            <wp:positionV relativeFrom="paragraph">
+              <wp:posOffset>-66040</wp:posOffset>
+            </wp:positionV>
+            <wp:extent cx="4200525" cy="3343275"/>
+            <wp:effectExtent l="0" t="0" r="0" b="0"/>
+            <wp:wrapTopAndBottom/>
+            <wp:docPr id="6" name="Kép5" descr="" title=""/>
+            <wp:cNvGraphicFramePr>
+              <a:graphicFrameLocks xmlns:a="http://schemas.openxmlformats.org/drawingml/2006/main" noChangeAspect="1"/>
+            </wp:cNvGraphicFramePr>
+            <a:graphic xmlns:a="http://schemas.openxmlformats.org/drawingml/2006/main">
+              <a:graphicData uri="http://schemas.openxmlformats.org/drawingml/2006/picture">
+                <pic:pic xmlns:pic="http://schemas.openxmlformats.org/drawingml/2006/picture">
+                  <pic:nvPicPr>
+                    <pic:cNvPr id="6" name="Kép5" descr="" title=""/>
+                    <pic:cNvPicPr>
+                      <a:picLocks noChangeAspect="1" noChangeArrowheads="1"/>
+                    </pic:cNvPicPr>
+                  </pic:nvPicPr>
+                  <pic:blipFill>
+                    <a:blip r:embed="rId7"/>
+                    <a:stretch>
+                      <a:fillRect/>
+                    </a:stretch>
+                  </pic:blipFill>
+                  <pic:spPr bwMode="auto">
+                    <a:xfrm>
+                      <a:off x="0" y="0"/>
+                      <a:ext cx="4200525" cy="3343275"/>
+                    </a:xfrm>
+                    <a:prstGeom prst="rect">
+                      <a:avLst/>
+                    </a:prstGeom>
+                  </pic:spPr>
+                </pic:pic>
+              </a:graphicData>
+            </a:graphic>
+          </wp:anchor>
+        </w:drawing>
+      </w:r>
+      <w:r>
+        <w:rPr/>
+        <w:t>A JWT alapú autentikáció során a felhasználó bejelentkezéskor egy digitálisan aláírt tokent kap, amelyet minden további kérésnél elküld az API-nak. Ez a token tartalmazza a felhasználó azonosító adatait, és a szerver ellenőrzi annak érvényességét minden kérésnél. Ez a módszer lehetővé teszi a stateless autentikációt, mivel a szerver nem tárolja a felhasználói munkamenet állapotát.</w:t>
+      </w:r>
+    </w:p>
+    <w:p>
+      <w:pPr>
+        <w:pStyle w:val="BodyText"/>
+        <w:spacing w:before="0" w:after="28"/>
+        <w:jc w:val="both"/>
         <w:rPr/>
       </w:pPr>
       <w:r>
@@ -2998,11 +3062,47 @@
     <w:p>
       <w:pPr>
         <w:pStyle w:val="BodyText"/>
-        <w:rPr/>
-      </w:pPr>
-      <w:r>
-        <w:rPr/>
-        <w:t>A backend egy Nest.js framework API server. Az endpointokat a frontend meghívja a különböző kérések feldolgozásáért.</w:t>
+        <w:jc w:val="both"/>
+        <w:rPr/>
+      </w:pPr>
+      <w:r>
+        <w:rPr/>
+        <w:t xml:space="preserve">A backend a NestJS keretrendszerre épül, amely a Node.js és TypeScript </w:t>
+      </w:r>
+      <w:r>
+        <w:rPr/>
+        <w:t>alapú</w:t>
+      </w:r>
+      <w:r>
+        <w:rPr/>
+        <w:t xml:space="preserve">. </w:t>
+      </w:r>
+      <w:r>
+        <w:rPr/>
+        <w:t xml:space="preserve"> </w:t>
+      </w:r>
+      <w:r>
+        <w:rPr/>
+        <w:t>A</w:t>
+      </w:r>
+      <w:r>
+        <w:rPr/>
+        <w:t xml:space="preserve">z </w:t>
+      </w:r>
+      <w:r>
+        <w:rPr/>
+        <w:t>alkalmazás modulokra van bontva, amelyek mindegyike egy adott funkcionális egységet képvisel. Minden modul tartalmazza a saját vezérlőit (controllers), szolgáltatásait (services) és adatátviteli objektumait (DTO-k), amelyek együttműködve biztosítják a modul önállóságát és tesztelhetőségét.</w:t>
+      </w:r>
+    </w:p>
+    <w:p>
+      <w:pPr>
+        <w:pStyle w:val="BodyText"/>
+        <w:jc w:val="both"/>
+        <w:rPr/>
+      </w:pPr>
+      <w:r>
+        <w:rPr/>
+        <w:t>Jelszó titkosításra argon2-t használunk ezzel biztosítva a jelszavak biztonságos tárolását.</w:t>
       </w:r>
     </w:p>
     <w:p>
@@ -3040,7 +3140,7 @@
       </w:pPr>
       <w:r>
         <w:rPr/>
-        <w:t xml:space="preserve">A frontend Vue 3 keretrendszert használ a megjelenésben pedig Tailwind css-t használ. Ez kommunikál a backenddel. </w:t>
+        <w:t xml:space="preserve">A frontend Vue 3 keretrendszert használ a megjelenésben pedig Tailwind css-t. Ez kommunikál a backenddel. </w:t>
       </w:r>
     </w:p>
     <w:p>
@@ -3121,7 +3221,7 @@
       </w:pPr>
       <w:r>
         <w:drawing>
-          <wp:anchor behindDoc="0" distT="0" distB="0" distL="0" distR="0" simplePos="0" locked="0" layoutInCell="0" allowOverlap="1" relativeHeight="7">
+          <wp:anchor behindDoc="0" distT="0" distB="0" distL="0" distR="0" simplePos="0" locked="0" layoutInCell="0" allowOverlap="1" relativeHeight="6">
             <wp:simplePos x="0" y="0"/>
             <wp:positionH relativeFrom="column">
               <wp:posOffset>-6350</wp:posOffset>
@@ -3132,7 +3232,7 @@
             <wp:extent cx="4200525" cy="3343275"/>
             <wp:effectExtent l="0" t="0" r="0" b="0"/>
             <wp:wrapTopAndBottom/>
-            <wp:docPr id="6" name="Kép6" descr="" title=""/>
+            <wp:docPr id="7" name="Kép6" descr="" title=""/>
             <wp:cNvGraphicFramePr>
               <a:graphicFrameLocks xmlns:a="http://schemas.openxmlformats.org/drawingml/2006/main" noChangeAspect="1"/>
             </wp:cNvGraphicFramePr>
@@ -3140,13 +3240,13 @@
               <a:graphicData uri="http://schemas.openxmlformats.org/drawingml/2006/picture">
                 <pic:pic xmlns:pic="http://schemas.openxmlformats.org/drawingml/2006/picture">
                   <pic:nvPicPr>
-                    <pic:cNvPr id="6" name="Kép6" descr="" title=""/>
+                    <pic:cNvPr id="7" name="Kép6" descr="" title=""/>
                     <pic:cNvPicPr>
                       <a:picLocks noChangeAspect="1" noChangeArrowheads="1"/>
                     </pic:cNvPicPr>
                   </pic:nvPicPr>
                   <pic:blipFill>
-                    <a:blip r:embed="rId7"/>
+                    <a:blip r:embed="rId8"/>
                     <a:stretch>
                       <a:fillRect/>
                     </a:stretch>

--- a/feljesztoi dokementacio.docx
+++ b/feljesztoi dokementacio.docx
@@ -61,6 +61,359 @@
         </w:rPr>
       </w:r>
     </w:p>
+    <w:sdt>
+      <w:sdtPr>
+        <w:docPartObj>
+          <w:docPartGallery w:val="Table of Contents"/>
+          <w:docPartUnique w:val="true"/>
+        </w:docPartObj>
+      </w:sdtPr>
+      <w:sdtContent>
+        <w:p>
+          <w:pPr>
+            <w:pStyle w:val="TOCHeading"/>
+            <w:suppressLineNumbers/>
+            <w:ind w:hanging="0" w:start="0"/>
+            <w:rPr>
+              <w:b/>
+              <w:bCs/>
+              <w:sz w:val="32"/>
+              <w:szCs w:val="32"/>
+            </w:rPr>
+          </w:pPr>
+          <w:r>
+            <w:rPr>
+              <w:b/>
+              <w:bCs/>
+              <w:sz w:val="32"/>
+              <w:szCs w:val="32"/>
+            </w:rPr>
+            <w:t>Tartalomjegyzék</w:t>
+          </w:r>
+        </w:p>
+        <w:p>
+          <w:pPr>
+            <w:pStyle w:val="TOC5"/>
+            <w:tabs>
+              <w:tab w:val="clear" w:pos="8504"/>
+              <w:tab w:val="right" w:pos="9637" w:leader="dot"/>
+            </w:tabs>
+            <w:rPr/>
+          </w:pPr>
+          <w:r>
+            <w:fldChar w:fldCharType="begin"/>
+          </w:r>
+          <w:r>
+            <w:rPr>
+              <w:rStyle w:val="Jegyzkhivatkozs"/>
+            </w:rPr>
+            <w:instrText xml:space="preserve"> TOC \f \o "1-9" \h</w:instrText>
+          </w:r>
+          <w:r>
+            <w:rPr>
+              <w:rStyle w:val="Jegyzkhivatkozs"/>
+            </w:rPr>
+            <w:fldChar w:fldCharType="separate"/>
+          </w:r>
+          <w:hyperlink w:anchor="__RefHeading___Toc199_1080697329">
+            <w:r>
+              <w:rPr>
+                <w:rStyle w:val="Jegyzkhivatkozs"/>
+              </w:rPr>
+              <w:t>Alapkövetelmények</w:t>
+              <w:tab/>
+              <w:t>2</w:t>
+            </w:r>
+          </w:hyperlink>
+        </w:p>
+        <w:p>
+          <w:pPr>
+            <w:pStyle w:val="TOC7"/>
+            <w:tabs>
+              <w:tab w:val="clear" w:pos="7937"/>
+              <w:tab w:val="right" w:pos="9637" w:leader="dot"/>
+            </w:tabs>
+            <w:rPr/>
+          </w:pPr>
+          <w:hyperlink w:anchor="__RefHeading___Toc201_1080697329">
+            <w:r>
+              <w:rPr>
+                <w:rStyle w:val="Jegyzkhivatkozs"/>
+              </w:rPr>
+              <w:t>Futtatáshoz szükséges szoftverek:</w:t>
+              <w:tab/>
+              <w:t>2</w:t>
+            </w:r>
+          </w:hyperlink>
+        </w:p>
+        <w:p>
+          <w:pPr>
+            <w:pStyle w:val="TOC7"/>
+            <w:tabs>
+              <w:tab w:val="clear" w:pos="7937"/>
+              <w:tab w:val="right" w:pos="9637" w:leader="dot"/>
+            </w:tabs>
+            <w:rPr/>
+          </w:pPr>
+          <w:hyperlink w:anchor="__RefHeading___Toc203_1080697329">
+            <w:r>
+              <w:rPr>
+                <w:rStyle w:val="Jegyzkhivatkozs"/>
+              </w:rPr>
+              <w:t>Frontend futtatáshoz szükséges node modulok:</w:t>
+              <w:tab/>
+              <w:t>2</w:t>
+            </w:r>
+          </w:hyperlink>
+        </w:p>
+        <w:p>
+          <w:pPr>
+            <w:pStyle w:val="TOC7"/>
+            <w:tabs>
+              <w:tab w:val="clear" w:pos="7937"/>
+              <w:tab w:val="right" w:pos="9637" w:leader="dot"/>
+            </w:tabs>
+            <w:rPr/>
+          </w:pPr>
+          <w:hyperlink w:anchor="__RefHeading___Toc205_1080697329">
+            <w:r>
+              <w:rPr>
+                <w:rStyle w:val="Jegyzkhivatkozs"/>
+              </w:rPr>
+              <w:t>Backend futtatáshoz szükséges node modulok:</w:t>
+              <w:tab/>
+              <w:t>2</w:t>
+            </w:r>
+          </w:hyperlink>
+        </w:p>
+        <w:p>
+          <w:pPr>
+            <w:pStyle w:val="TOC5"/>
+            <w:tabs>
+              <w:tab w:val="clear" w:pos="8504"/>
+              <w:tab w:val="right" w:pos="9637" w:leader="dot"/>
+            </w:tabs>
+            <w:rPr/>
+          </w:pPr>
+          <w:hyperlink w:anchor="__RefHeading___Toc207_1080697329">
+            <w:r>
+              <w:rPr>
+                <w:rStyle w:val="Jegyzkhivatkozs"/>
+              </w:rPr>
+              <w:t>Futtatás</w:t>
+              <w:tab/>
+              <w:t>4</w:t>
+            </w:r>
+          </w:hyperlink>
+        </w:p>
+        <w:p>
+          <w:pPr>
+            <w:pStyle w:val="TOC5"/>
+            <w:tabs>
+              <w:tab w:val="clear" w:pos="8504"/>
+              <w:tab w:val="right" w:pos="9637" w:leader="dot"/>
+            </w:tabs>
+            <w:rPr/>
+          </w:pPr>
+          <w:hyperlink w:anchor="__RefHeading___Toc209_1080697329">
+            <w:r>
+              <w:rPr>
+                <w:rStyle w:val="Jegyzkhivatkozs"/>
+              </w:rPr>
+              <w:t>Mappastruktúra</w:t>
+              <w:tab/>
+              <w:t>5</w:t>
+            </w:r>
+          </w:hyperlink>
+        </w:p>
+        <w:p>
+          <w:pPr>
+            <w:pStyle w:val="TOC7"/>
+            <w:tabs>
+              <w:tab w:val="clear" w:pos="7937"/>
+              <w:tab w:val="right" w:pos="9637" w:leader="dot"/>
+            </w:tabs>
+            <w:rPr/>
+          </w:pPr>
+          <w:hyperlink w:anchor="__RefHeading___Toc211_1080697329">
+            <w:r>
+              <w:rPr>
+                <w:rStyle w:val="Jegyzkhivatkozs"/>
+              </w:rPr>
+              <w:t>Frontend</w:t>
+              <w:tab/>
+              <w:t>5</w:t>
+            </w:r>
+          </w:hyperlink>
+        </w:p>
+        <w:p>
+          <w:pPr>
+            <w:pStyle w:val="TOC7"/>
+            <w:tabs>
+              <w:tab w:val="clear" w:pos="7937"/>
+              <w:tab w:val="right" w:pos="9637" w:leader="dot"/>
+            </w:tabs>
+            <w:rPr/>
+          </w:pPr>
+          <w:hyperlink w:anchor="__RefHeading___Toc213_1080697329">
+            <w:r>
+              <w:rPr>
+                <w:rStyle w:val="Jegyzkhivatkozs"/>
+              </w:rPr>
+              <w:t>Backend</w:t>
+              <w:tab/>
+              <w:t>7</w:t>
+            </w:r>
+          </w:hyperlink>
+        </w:p>
+        <w:p>
+          <w:pPr>
+            <w:pStyle w:val="TOC5"/>
+            <w:tabs>
+              <w:tab w:val="clear" w:pos="8504"/>
+              <w:tab w:val="right" w:pos="9637" w:leader="dot"/>
+            </w:tabs>
+            <w:rPr/>
+          </w:pPr>
+          <w:hyperlink w:anchor="__RefHeading___Toc215_1080697329">
+            <w:r>
+              <w:rPr>
+                <w:rStyle w:val="Jegyzkhivatkozs"/>
+              </w:rPr>
+              <w:t>Az alkalmazás</w:t>
+              <w:tab/>
+              <w:t>9</w:t>
+            </w:r>
+          </w:hyperlink>
+        </w:p>
+        <w:p>
+          <w:pPr>
+            <w:pStyle w:val="TOC7"/>
+            <w:tabs>
+              <w:tab w:val="clear" w:pos="7937"/>
+              <w:tab w:val="right" w:pos="9637" w:leader="dot"/>
+            </w:tabs>
+            <w:rPr/>
+          </w:pPr>
+          <w:hyperlink w:anchor="__RefHeading___Toc217_1080697329">
+            <w:r>
+              <w:rPr>
+                <w:rStyle w:val="Jegyzkhivatkozs"/>
+              </w:rPr>
+              <w:t>Kommunikáció</w:t>
+              <w:tab/>
+              <w:t>9</w:t>
+            </w:r>
+          </w:hyperlink>
+        </w:p>
+        <w:p>
+          <w:pPr>
+            <w:pStyle w:val="TOC2"/>
+            <w:tabs>
+              <w:tab w:val="clear" w:pos="9355"/>
+              <w:tab w:val="right" w:pos="9637" w:leader="dot"/>
+            </w:tabs>
+            <w:rPr/>
+          </w:pPr>
+          <w:hyperlink w:anchor="__RefHeading___Toc219_1080697329">
+            <w:r>
+              <w:rPr>
+                <w:rStyle w:val="Jegyzkhivatkozs"/>
+              </w:rPr>
+              <w:t>Authentikáció és route védelem</w:t>
+              <w:tab/>
+              <w:t>10</w:t>
+            </w:r>
+          </w:hyperlink>
+        </w:p>
+        <w:p>
+          <w:pPr>
+            <w:pStyle w:val="TOC7"/>
+            <w:tabs>
+              <w:tab w:val="clear" w:pos="7937"/>
+              <w:tab w:val="right" w:pos="9637" w:leader="dot"/>
+            </w:tabs>
+            <w:rPr/>
+          </w:pPr>
+          <w:hyperlink w:anchor="__RefHeading___Toc221_1080697329">
+            <w:r>
+              <w:rPr>
+                <w:rStyle w:val="Jegyzkhivatkozs"/>
+              </w:rPr>
+              <w:t>Adatbázis</w:t>
+              <w:tab/>
+              <w:t>10</w:t>
+            </w:r>
+          </w:hyperlink>
+        </w:p>
+        <w:p>
+          <w:pPr>
+            <w:pStyle w:val="TOC7"/>
+            <w:tabs>
+              <w:tab w:val="clear" w:pos="7937"/>
+              <w:tab w:val="right" w:pos="9637" w:leader="dot"/>
+            </w:tabs>
+            <w:rPr/>
+          </w:pPr>
+          <w:hyperlink w:anchor="__RefHeading___Toc223_1080697329">
+            <w:r>
+              <w:rPr>
+                <w:rStyle w:val="Jegyzkhivatkozs"/>
+              </w:rPr>
+              <w:t>Backend</w:t>
+              <w:tab/>
+              <w:t>10</w:t>
+            </w:r>
+          </w:hyperlink>
+        </w:p>
+        <w:p>
+          <w:pPr>
+            <w:pStyle w:val="TOC5"/>
+            <w:tabs>
+              <w:tab w:val="clear" w:pos="8504"/>
+              <w:tab w:val="right" w:pos="9637" w:leader="dot"/>
+            </w:tabs>
+            <w:rPr/>
+          </w:pPr>
+          <w:hyperlink w:anchor="__RefHeading___Toc225_1080697329">
+            <w:r>
+              <w:rPr>
+                <w:rStyle w:val="Jegyzkhivatkozs"/>
+              </w:rPr>
+              <w:t>Frontend</w:t>
+              <w:tab/>
+              <w:t>11</w:t>
+            </w:r>
+          </w:hyperlink>
+        </w:p>
+        <w:p>
+          <w:pPr>
+            <w:pStyle w:val="TOC5"/>
+            <w:tabs>
+              <w:tab w:val="clear" w:pos="8504"/>
+              <w:tab w:val="right" w:pos="9637" w:leader="dot"/>
+            </w:tabs>
+            <w:rPr/>
+          </w:pPr>
+          <w:hyperlink w:anchor="__RefHeading___Toc227_1080697329">
+            <w:r>
+              <w:rPr>
+                <w:rStyle w:val="Jegyzkhivatkozs"/>
+              </w:rPr>
+              <w:t>Authorization</w:t>
+              <w:tab/>
+              <w:t>12</w:t>
+            </w:r>
+          </w:hyperlink>
+          <w:r>
+            <w:rPr>
+              <w:rStyle w:val="Jegyzkhivatkozs"/>
+            </w:rPr>
+            <w:fldChar w:fldCharType="end"/>
+          </w:r>
+        </w:p>
+      </w:sdtContent>
+    </w:sdt>
     <w:p>
       <w:pPr>
         <w:pStyle w:val="Normal"/>
@@ -88,7 +441,7 @@
         <w:pStyle w:val="Heading5"/>
         <w:numPr>
           <w:ilvl w:val="4"/>
-          <w:numId w:val="1"/>
+          <w:numId w:val="2"/>
         </w:numPr>
         <w:bidi w:val="0"/>
         <w:spacing w:before="0" w:after="60"/>
@@ -96,6 +449,8 @@
         <w:jc w:val="start"/>
         <w:rPr/>
       </w:pPr>
+      <w:bookmarkStart w:id="0" w:name="__RefHeading___Toc199_1080697329"/>
+      <w:bookmarkEnd w:id="0"/>
       <w:r>
         <w:rPr/>
         <w:t>Alapkövetelmények</w:t>
@@ -153,13 +508,15 @@
         <w:pStyle w:val="Heading7"/>
         <w:numPr>
           <w:ilvl w:val="6"/>
-          <w:numId w:val="1"/>
+          <w:numId w:val="2"/>
         </w:numPr>
         <w:bidi w:val="0"/>
         <w:ind w:hanging="0" w:start="0"/>
         <w:jc w:val="start"/>
         <w:rPr/>
       </w:pPr>
+      <w:bookmarkStart w:id="1" w:name="__RefHeading___Toc201_1080697329"/>
+      <w:bookmarkEnd w:id="1"/>
       <w:r>
         <w:rPr/>
         <w:t>Futtatáshoz szükséges szoftverek:</w:t>
@@ -170,7 +527,7 @@
         <w:pStyle w:val="BodyText"/>
         <w:numPr>
           <w:ilvl w:val="0"/>
-          <w:numId w:val="2"/>
+          <w:numId w:val="3"/>
         </w:numPr>
         <w:bidi w:val="0"/>
         <w:spacing w:lineRule="auto" w:line="240" w:before="0" w:after="0"/>
@@ -187,7 +544,7 @@
         <w:pStyle w:val="BodyText"/>
         <w:numPr>
           <w:ilvl w:val="0"/>
-          <w:numId w:val="2"/>
+          <w:numId w:val="3"/>
         </w:numPr>
         <w:bidi w:val="0"/>
         <w:spacing w:lineRule="auto" w:line="240" w:before="0" w:after="0"/>
@@ -204,7 +561,7 @@
         <w:pStyle w:val="BodyText"/>
         <w:numPr>
           <w:ilvl w:val="0"/>
-          <w:numId w:val="2"/>
+          <w:numId w:val="3"/>
         </w:numPr>
         <w:bidi w:val="0"/>
         <w:spacing w:lineRule="auto" w:line="240" w:before="0" w:after="0"/>
@@ -221,7 +578,7 @@
         <w:pStyle w:val="BodyText"/>
         <w:numPr>
           <w:ilvl w:val="0"/>
-          <w:numId w:val="2"/>
+          <w:numId w:val="3"/>
         </w:numPr>
         <w:bidi w:val="0"/>
         <w:spacing w:lineRule="auto" w:line="240" w:before="0" w:after="0"/>
@@ -238,7 +595,7 @@
         <w:pStyle w:val="BodyText"/>
         <w:numPr>
           <w:ilvl w:val="1"/>
-          <w:numId w:val="2"/>
+          <w:numId w:val="3"/>
         </w:numPr>
         <w:bidi w:val="0"/>
         <w:spacing w:lineRule="auto" w:line="240" w:before="0" w:after="0"/>
@@ -255,7 +612,7 @@
         <w:pStyle w:val="BodyText"/>
         <w:numPr>
           <w:ilvl w:val="1"/>
-          <w:numId w:val="2"/>
+          <w:numId w:val="3"/>
         </w:numPr>
         <w:bidi w:val="0"/>
         <w:spacing w:lineRule="auto" w:line="240" w:before="0" w:after="0"/>
@@ -272,7 +629,7 @@
         <w:pStyle w:val="BodyText"/>
         <w:numPr>
           <w:ilvl w:val="1"/>
-          <w:numId w:val="2"/>
+          <w:numId w:val="3"/>
         </w:numPr>
         <w:bidi w:val="0"/>
         <w:spacing w:lineRule="auto" w:line="240" w:before="0" w:after="0"/>
@@ -289,7 +646,7 @@
         <w:pStyle w:val="BodyText"/>
         <w:numPr>
           <w:ilvl w:val="1"/>
-          <w:numId w:val="2"/>
+          <w:numId w:val="3"/>
         </w:numPr>
         <w:bidi w:val="0"/>
         <w:spacing w:lineRule="auto" w:line="240" w:before="0" w:after="0"/>
@@ -306,13 +663,15 @@
         <w:pStyle w:val="Heading7"/>
         <w:numPr>
           <w:ilvl w:val="6"/>
-          <w:numId w:val="1"/>
+          <w:numId w:val="2"/>
         </w:numPr>
         <w:bidi w:val="0"/>
         <w:ind w:hanging="0" w:start="0"/>
         <w:jc w:val="start"/>
         <w:rPr/>
       </w:pPr>
+      <w:bookmarkStart w:id="2" w:name="__RefHeading___Toc203_1080697329"/>
+      <w:bookmarkEnd w:id="2"/>
       <w:r>
         <w:rPr/>
         <w:t>Frontend futtatáshoz szükséges node modulok:</w:t>
@@ -323,7 +682,7 @@
         <w:pStyle w:val="BodyText"/>
         <w:numPr>
           <w:ilvl w:val="0"/>
-          <w:numId w:val="3"/>
+          <w:numId w:val="4"/>
         </w:numPr>
         <w:bidi w:val="0"/>
         <w:spacing w:before="0" w:after="0"/>
@@ -340,7 +699,7 @@
         <w:pStyle w:val="Normal"/>
         <w:numPr>
           <w:ilvl w:val="0"/>
-          <w:numId w:val="3"/>
+          <w:numId w:val="4"/>
         </w:numPr>
         <w:bidi w:val="0"/>
         <w:spacing w:before="0" w:after="0"/>
@@ -369,7 +728,7 @@
         <w:pStyle w:val="Normal"/>
         <w:numPr>
           <w:ilvl w:val="0"/>
-          <w:numId w:val="3"/>
+          <w:numId w:val="4"/>
         </w:numPr>
         <w:bidi w:val="0"/>
         <w:spacing w:before="0" w:after="0"/>
@@ -398,7 +757,7 @@
         <w:pStyle w:val="Normal"/>
         <w:numPr>
           <w:ilvl w:val="0"/>
-          <w:numId w:val="3"/>
+          <w:numId w:val="4"/>
         </w:numPr>
         <w:bidi w:val="0"/>
         <w:spacing w:before="0" w:after="0"/>
@@ -427,7 +786,7 @@
         <w:pStyle w:val="Normal"/>
         <w:numPr>
           <w:ilvl w:val="0"/>
-          <w:numId w:val="3"/>
+          <w:numId w:val="4"/>
         </w:numPr>
         <w:bidi w:val="0"/>
         <w:spacing w:before="0" w:after="0"/>
@@ -456,7 +815,7 @@
         <w:pStyle w:val="Normal"/>
         <w:numPr>
           <w:ilvl w:val="0"/>
-          <w:numId w:val="3"/>
+          <w:numId w:val="4"/>
         </w:numPr>
         <w:bidi w:val="0"/>
         <w:spacing w:before="0" w:after="0"/>
@@ -485,7 +844,7 @@
         <w:pStyle w:val="Normal"/>
         <w:numPr>
           <w:ilvl w:val="0"/>
-          <w:numId w:val="3"/>
+          <w:numId w:val="4"/>
         </w:numPr>
         <w:bidi w:val="0"/>
         <w:spacing w:before="0" w:after="0"/>
@@ -514,7 +873,7 @@
         <w:pStyle w:val="Normal"/>
         <w:numPr>
           <w:ilvl w:val="0"/>
-          <w:numId w:val="3"/>
+          <w:numId w:val="4"/>
         </w:numPr>
         <w:bidi w:val="0"/>
         <w:spacing w:before="0" w:after="0"/>
@@ -543,7 +902,7 @@
         <w:pStyle w:val="Normal"/>
         <w:numPr>
           <w:ilvl w:val="0"/>
-          <w:numId w:val="3"/>
+          <w:numId w:val="4"/>
         </w:numPr>
         <w:bidi w:val="0"/>
         <w:spacing w:before="0" w:after="0"/>
@@ -572,7 +931,7 @@
         <w:pStyle w:val="Normal"/>
         <w:numPr>
           <w:ilvl w:val="0"/>
-          <w:numId w:val="3"/>
+          <w:numId w:val="4"/>
         </w:numPr>
         <w:bidi w:val="0"/>
         <w:spacing w:before="0" w:after="0"/>
@@ -601,7 +960,7 @@
         <w:pStyle w:val="BodyText"/>
         <w:numPr>
           <w:ilvl w:val="0"/>
-          <w:numId w:val="3"/>
+          <w:numId w:val="4"/>
         </w:numPr>
         <w:bidi w:val="0"/>
         <w:spacing w:before="0" w:after="0"/>
@@ -618,7 +977,7 @@
         <w:pStyle w:val="BodyText"/>
         <w:numPr>
           <w:ilvl w:val="0"/>
-          <w:numId w:val="3"/>
+          <w:numId w:val="4"/>
         </w:numPr>
         <w:bidi w:val="0"/>
         <w:spacing w:before="0" w:after="0"/>
@@ -635,13 +994,15 @@
         <w:pStyle w:val="Heading7"/>
         <w:numPr>
           <w:ilvl w:val="6"/>
-          <w:numId w:val="1"/>
+          <w:numId w:val="2"/>
         </w:numPr>
         <w:bidi w:val="0"/>
         <w:ind w:hanging="0" w:start="0"/>
         <w:jc w:val="start"/>
         <w:rPr/>
       </w:pPr>
+      <w:bookmarkStart w:id="3" w:name="__RefHeading___Toc205_1080697329"/>
+      <w:bookmarkEnd w:id="3"/>
       <w:r>
         <w:rPr/>
         <w:t>Backend futtatáshoz szükséges node modulok:</w:t>
@@ -652,7 +1013,7 @@
         <w:pStyle w:val="BodyText"/>
         <w:numPr>
           <w:ilvl w:val="0"/>
-          <w:numId w:val="4"/>
+          <w:numId w:val="5"/>
         </w:numPr>
         <w:bidi w:val="0"/>
         <w:spacing w:before="0" w:after="0"/>
@@ -669,7 +1030,7 @@
         <w:pStyle w:val="BodyText"/>
         <w:numPr>
           <w:ilvl w:val="0"/>
-          <w:numId w:val="4"/>
+          <w:numId w:val="5"/>
         </w:numPr>
         <w:bidi w:val="0"/>
         <w:spacing w:before="0" w:after="0"/>
@@ -686,7 +1047,7 @@
         <w:pStyle w:val="BodyText"/>
         <w:numPr>
           <w:ilvl w:val="0"/>
-          <w:numId w:val="4"/>
+          <w:numId w:val="5"/>
         </w:numPr>
         <w:bidi w:val="0"/>
         <w:spacing w:before="0" w:after="0"/>
@@ -703,7 +1064,7 @@
         <w:pStyle w:val="BodyText"/>
         <w:numPr>
           <w:ilvl w:val="0"/>
-          <w:numId w:val="4"/>
+          <w:numId w:val="5"/>
         </w:numPr>
         <w:bidi w:val="0"/>
         <w:spacing w:before="0" w:after="0"/>
@@ -720,7 +1081,7 @@
         <w:pStyle w:val="BodyText"/>
         <w:numPr>
           <w:ilvl w:val="0"/>
-          <w:numId w:val="4"/>
+          <w:numId w:val="5"/>
         </w:numPr>
         <w:bidi w:val="0"/>
         <w:spacing w:before="0" w:after="0"/>
@@ -737,7 +1098,7 @@
         <w:pStyle w:val="BodyText"/>
         <w:numPr>
           <w:ilvl w:val="0"/>
-          <w:numId w:val="4"/>
+          <w:numId w:val="5"/>
         </w:numPr>
         <w:bidi w:val="0"/>
         <w:spacing w:before="0" w:after="0"/>
@@ -754,7 +1115,7 @@
         <w:pStyle w:val="BodyText"/>
         <w:numPr>
           <w:ilvl w:val="0"/>
-          <w:numId w:val="4"/>
+          <w:numId w:val="5"/>
         </w:numPr>
         <w:bidi w:val="0"/>
         <w:spacing w:before="0" w:after="0"/>
@@ -771,7 +1132,7 @@
         <w:pStyle w:val="BodyText"/>
         <w:numPr>
           <w:ilvl w:val="0"/>
-          <w:numId w:val="4"/>
+          <w:numId w:val="5"/>
         </w:numPr>
         <w:bidi w:val="0"/>
         <w:spacing w:before="0" w:after="0"/>
@@ -788,7 +1149,7 @@
         <w:pStyle w:val="BodyText"/>
         <w:numPr>
           <w:ilvl w:val="0"/>
-          <w:numId w:val="4"/>
+          <w:numId w:val="5"/>
         </w:numPr>
         <w:bidi w:val="0"/>
         <w:spacing w:before="0" w:after="0"/>
@@ -805,7 +1166,7 @@
         <w:pStyle w:val="BodyText"/>
         <w:numPr>
           <w:ilvl w:val="0"/>
-          <w:numId w:val="4"/>
+          <w:numId w:val="5"/>
         </w:numPr>
         <w:bidi w:val="0"/>
         <w:spacing w:before="0" w:after="0"/>
@@ -822,7 +1183,7 @@
         <w:pStyle w:val="BodyText"/>
         <w:numPr>
           <w:ilvl w:val="0"/>
-          <w:numId w:val="4"/>
+          <w:numId w:val="5"/>
         </w:numPr>
         <w:bidi w:val="0"/>
         <w:spacing w:before="0" w:after="0"/>
@@ -839,7 +1200,7 @@
         <w:pStyle w:val="BodyText"/>
         <w:numPr>
           <w:ilvl w:val="0"/>
-          <w:numId w:val="4"/>
+          <w:numId w:val="5"/>
         </w:numPr>
         <w:bidi w:val="0"/>
         <w:spacing w:before="0" w:after="0"/>
@@ -856,7 +1217,7 @@
         <w:pStyle w:val="BodyText"/>
         <w:numPr>
           <w:ilvl w:val="0"/>
-          <w:numId w:val="4"/>
+          <w:numId w:val="5"/>
         </w:numPr>
         <w:bidi w:val="0"/>
         <w:spacing w:before="0" w:after="0"/>
@@ -873,7 +1234,7 @@
         <w:pStyle w:val="BodyText"/>
         <w:numPr>
           <w:ilvl w:val="0"/>
-          <w:numId w:val="4"/>
+          <w:numId w:val="5"/>
         </w:numPr>
         <w:bidi w:val="0"/>
         <w:spacing w:before="0" w:after="0"/>
@@ -890,7 +1251,7 @@
         <w:pStyle w:val="BodyText"/>
         <w:numPr>
           <w:ilvl w:val="0"/>
-          <w:numId w:val="4"/>
+          <w:numId w:val="5"/>
         </w:numPr>
         <w:bidi w:val="0"/>
         <w:spacing w:before="0" w:after="0"/>
@@ -907,7 +1268,7 @@
         <w:pStyle w:val="BodyText"/>
         <w:numPr>
           <w:ilvl w:val="0"/>
-          <w:numId w:val="4"/>
+          <w:numId w:val="5"/>
         </w:numPr>
         <w:bidi w:val="0"/>
         <w:spacing w:before="0" w:after="0"/>
@@ -924,7 +1285,7 @@
         <w:pStyle w:val="BodyText"/>
         <w:numPr>
           <w:ilvl w:val="0"/>
-          <w:numId w:val="4"/>
+          <w:numId w:val="5"/>
         </w:numPr>
         <w:bidi w:val="0"/>
         <w:spacing w:before="0" w:after="0"/>
@@ -941,7 +1302,7 @@
         <w:pStyle w:val="BodyText"/>
         <w:numPr>
           <w:ilvl w:val="0"/>
-          <w:numId w:val="4"/>
+          <w:numId w:val="5"/>
         </w:numPr>
         <w:bidi w:val="0"/>
         <w:spacing w:before="0" w:after="0"/>
@@ -958,7 +1319,7 @@
         <w:pStyle w:val="BodyText"/>
         <w:numPr>
           <w:ilvl w:val="0"/>
-          <w:numId w:val="4"/>
+          <w:numId w:val="5"/>
         </w:numPr>
         <w:bidi w:val="0"/>
         <w:spacing w:before="0" w:after="0"/>
@@ -990,12 +1351,14 @@
         <w:pStyle w:val="Heading5"/>
         <w:numPr>
           <w:ilvl w:val="4"/>
-          <w:numId w:val="1"/>
+          <w:numId w:val="2"/>
         </w:numPr>
         <w:spacing w:before="0" w:after="60"/>
         <w:ind w:hanging="0" w:start="0"/>
         <w:rPr/>
       </w:pPr>
+      <w:bookmarkStart w:id="4" w:name="__RefHeading___Toc207_1080697329"/>
+      <w:bookmarkEnd w:id="4"/>
       <w:r>
         <w:rPr/>
         <w:t>Futtatás</w:t>
@@ -1143,12 +1506,14 @@
         <w:pStyle w:val="Heading5"/>
         <w:numPr>
           <w:ilvl w:val="4"/>
-          <w:numId w:val="1"/>
+          <w:numId w:val="2"/>
         </w:numPr>
         <w:spacing w:before="0" w:after="60"/>
         <w:ind w:hanging="0" w:start="0"/>
         <w:rPr/>
       </w:pPr>
+      <w:bookmarkStart w:id="5" w:name="__RefHeading___Toc209_1080697329"/>
+      <w:bookmarkEnd w:id="5"/>
       <w:r>
         <w:rPr/>
         <w:t>Mappastruktúra</w:t>
@@ -1159,11 +1524,13 @@
         <w:pStyle w:val="Heading7"/>
         <w:numPr>
           <w:ilvl w:val="6"/>
-          <w:numId w:val="1"/>
+          <w:numId w:val="2"/>
         </w:numPr>
         <w:ind w:hanging="0" w:start="0"/>
         <w:rPr/>
       </w:pPr>
+      <w:bookmarkStart w:id="6" w:name="__RefHeading___Toc211_1080697329"/>
+      <w:bookmarkEnd w:id="6"/>
       <w:r>
         <w:rPr/>
         <w:t>Frontend</w:t>
@@ -1243,7 +1610,7 @@
         <w:pStyle w:val="BodyText"/>
         <w:numPr>
           <w:ilvl w:val="0"/>
-          <w:numId w:val="5"/>
+          <w:numId w:val="6"/>
         </w:numPr>
         <w:spacing w:before="0" w:after="28"/>
         <w:rPr/>
@@ -1258,7 +1625,7 @@
         <w:pStyle w:val="BodyText"/>
         <w:numPr>
           <w:ilvl w:val="0"/>
-          <w:numId w:val="5"/>
+          <w:numId w:val="6"/>
         </w:numPr>
         <w:spacing w:before="0" w:after="28"/>
         <w:rPr/>
@@ -1273,7 +1640,7 @@
         <w:pStyle w:val="BodyText"/>
         <w:numPr>
           <w:ilvl w:val="0"/>
-          <w:numId w:val="5"/>
+          <w:numId w:val="6"/>
         </w:numPr>
         <w:spacing w:before="0" w:after="28"/>
         <w:rPr/>
@@ -1288,7 +1655,7 @@
         <w:pStyle w:val="BodyText"/>
         <w:numPr>
           <w:ilvl w:val="0"/>
-          <w:numId w:val="5"/>
+          <w:numId w:val="6"/>
         </w:numPr>
         <w:spacing w:before="0" w:after="28"/>
         <w:rPr/>
@@ -1303,7 +1670,7 @@
         <w:pStyle w:val="BodyText"/>
         <w:numPr>
           <w:ilvl w:val="0"/>
-          <w:numId w:val="5"/>
+          <w:numId w:val="6"/>
         </w:numPr>
         <w:spacing w:before="0" w:after="28"/>
         <w:rPr/>
@@ -1318,7 +1685,7 @@
         <w:pStyle w:val="BodyText"/>
         <w:numPr>
           <w:ilvl w:val="0"/>
-          <w:numId w:val="5"/>
+          <w:numId w:val="6"/>
         </w:numPr>
         <w:spacing w:before="0" w:after="28"/>
         <w:rPr/>
@@ -1345,7 +1712,7 @@
         <w:pStyle w:val="BodyText"/>
         <w:numPr>
           <w:ilvl w:val="0"/>
-          <w:numId w:val="6"/>
+          <w:numId w:val="7"/>
         </w:numPr>
         <w:spacing w:before="0" w:after="28"/>
         <w:rPr/>
@@ -1360,7 +1727,7 @@
         <w:pStyle w:val="BodyText"/>
         <w:numPr>
           <w:ilvl w:val="0"/>
-          <w:numId w:val="6"/>
+          <w:numId w:val="7"/>
         </w:numPr>
         <w:spacing w:before="0" w:after="28"/>
         <w:rPr/>
@@ -1375,7 +1742,7 @@
         <w:pStyle w:val="BodyText"/>
         <w:numPr>
           <w:ilvl w:val="0"/>
-          <w:numId w:val="6"/>
+          <w:numId w:val="7"/>
         </w:numPr>
         <w:spacing w:before="0" w:after="28"/>
         <w:rPr/>
@@ -1390,7 +1757,7 @@
         <w:pStyle w:val="BodyText"/>
         <w:numPr>
           <w:ilvl w:val="0"/>
-          <w:numId w:val="6"/>
+          <w:numId w:val="7"/>
         </w:numPr>
         <w:spacing w:before="0" w:after="28"/>
         <w:rPr/>
@@ -1405,7 +1772,7 @@
         <w:pStyle w:val="BodyText"/>
         <w:numPr>
           <w:ilvl w:val="0"/>
-          <w:numId w:val="6"/>
+          <w:numId w:val="7"/>
         </w:numPr>
         <w:spacing w:before="0" w:after="28"/>
         <w:rPr/>
@@ -1420,7 +1787,7 @@
         <w:pStyle w:val="BodyText"/>
         <w:numPr>
           <w:ilvl w:val="0"/>
-          <w:numId w:val="6"/>
+          <w:numId w:val="7"/>
         </w:numPr>
         <w:spacing w:before="0" w:after="28"/>
         <w:rPr/>
@@ -1435,7 +1802,7 @@
         <w:pStyle w:val="BodyText"/>
         <w:numPr>
           <w:ilvl w:val="0"/>
-          <w:numId w:val="6"/>
+          <w:numId w:val="7"/>
         </w:numPr>
         <w:spacing w:before="0" w:after="28"/>
         <w:rPr/>
@@ -1450,7 +1817,7 @@
         <w:pStyle w:val="BodyText"/>
         <w:numPr>
           <w:ilvl w:val="0"/>
-          <w:numId w:val="6"/>
+          <w:numId w:val="7"/>
         </w:numPr>
         <w:spacing w:before="0" w:after="28"/>
         <w:rPr/>
@@ -1465,7 +1832,7 @@
         <w:pStyle w:val="BodyText"/>
         <w:numPr>
           <w:ilvl w:val="0"/>
-          <w:numId w:val="6"/>
+          <w:numId w:val="7"/>
         </w:numPr>
         <w:spacing w:before="0" w:after="28"/>
         <w:rPr/>
@@ -1480,7 +1847,7 @@
         <w:pStyle w:val="BodyText"/>
         <w:numPr>
           <w:ilvl w:val="0"/>
-          <w:numId w:val="6"/>
+          <w:numId w:val="7"/>
         </w:numPr>
         <w:spacing w:before="0" w:after="28"/>
         <w:rPr/>
@@ -1495,7 +1862,7 @@
         <w:pStyle w:val="BodyText"/>
         <w:numPr>
           <w:ilvl w:val="0"/>
-          <w:numId w:val="6"/>
+          <w:numId w:val="7"/>
         </w:numPr>
         <w:spacing w:before="0" w:after="28"/>
         <w:rPr/>
@@ -1510,7 +1877,7 @@
         <w:pStyle w:val="BodyText"/>
         <w:numPr>
           <w:ilvl w:val="0"/>
-          <w:numId w:val="6"/>
+          <w:numId w:val="7"/>
         </w:numPr>
         <w:spacing w:before="0" w:after="28"/>
         <w:rPr/>
@@ -1525,7 +1892,7 @@
         <w:pStyle w:val="BodyText"/>
         <w:numPr>
           <w:ilvl w:val="0"/>
-          <w:numId w:val="6"/>
+          <w:numId w:val="7"/>
         </w:numPr>
         <w:spacing w:before="0" w:after="28"/>
         <w:rPr/>
@@ -1540,7 +1907,7 @@
         <w:pStyle w:val="BodyText"/>
         <w:numPr>
           <w:ilvl w:val="0"/>
-          <w:numId w:val="6"/>
+          <w:numId w:val="7"/>
         </w:numPr>
         <w:spacing w:before="0" w:after="28"/>
         <w:rPr/>
@@ -1555,7 +1922,7 @@
         <w:pStyle w:val="BodyText"/>
         <w:numPr>
           <w:ilvl w:val="0"/>
-          <w:numId w:val="6"/>
+          <w:numId w:val="7"/>
         </w:numPr>
         <w:spacing w:before="0" w:after="28"/>
         <w:rPr/>
@@ -1570,7 +1937,7 @@
         <w:pStyle w:val="BodyText"/>
         <w:numPr>
           <w:ilvl w:val="0"/>
-          <w:numId w:val="6"/>
+          <w:numId w:val="7"/>
         </w:numPr>
         <w:spacing w:before="0" w:after="28"/>
         <w:rPr/>
@@ -1585,7 +1952,7 @@
         <w:pStyle w:val="BodyText"/>
         <w:numPr>
           <w:ilvl w:val="0"/>
-          <w:numId w:val="6"/>
+          <w:numId w:val="7"/>
         </w:numPr>
         <w:spacing w:before="0" w:after="28"/>
         <w:rPr/>
@@ -1614,7 +1981,7 @@
         <w:pStyle w:val="BodyText"/>
         <w:numPr>
           <w:ilvl w:val="0"/>
-          <w:numId w:val="8"/>
+          <w:numId w:val="9"/>
         </w:numPr>
         <w:spacing w:before="0" w:after="28"/>
         <w:rPr/>
@@ -1676,7 +2043,7 @@
         <w:pStyle w:val="BodyText"/>
         <w:numPr>
           <w:ilvl w:val="1"/>
-          <w:numId w:val="7"/>
+          <w:numId w:val="8"/>
         </w:numPr>
         <w:spacing w:before="0" w:after="28"/>
         <w:rPr/>
@@ -1691,7 +2058,7 @@
         <w:pStyle w:val="BodyText"/>
         <w:numPr>
           <w:ilvl w:val="1"/>
-          <w:numId w:val="7"/>
+          <w:numId w:val="8"/>
         </w:numPr>
         <w:spacing w:before="0" w:after="28"/>
         <w:rPr/>
@@ -1706,7 +2073,7 @@
         <w:pStyle w:val="BodyText"/>
         <w:numPr>
           <w:ilvl w:val="1"/>
-          <w:numId w:val="7"/>
+          <w:numId w:val="8"/>
         </w:numPr>
         <w:spacing w:before="0" w:after="28"/>
         <w:rPr/>
@@ -1721,7 +2088,7 @@
         <w:pStyle w:val="BodyText"/>
         <w:numPr>
           <w:ilvl w:val="1"/>
-          <w:numId w:val="7"/>
+          <w:numId w:val="8"/>
         </w:numPr>
         <w:spacing w:before="0" w:after="28"/>
         <w:rPr/>
@@ -1736,7 +2103,7 @@
         <w:pStyle w:val="BodyText"/>
         <w:numPr>
           <w:ilvl w:val="1"/>
-          <w:numId w:val="7"/>
+          <w:numId w:val="8"/>
         </w:numPr>
         <w:spacing w:before="0" w:after="28"/>
         <w:rPr/>
@@ -1751,7 +2118,7 @@
         <w:pStyle w:val="BodyText"/>
         <w:numPr>
           <w:ilvl w:val="1"/>
-          <w:numId w:val="7"/>
+          <w:numId w:val="8"/>
         </w:numPr>
         <w:spacing w:before="0" w:after="28"/>
         <w:rPr/>
@@ -1766,7 +2133,7 @@
         <w:pStyle w:val="BodyText"/>
         <w:numPr>
           <w:ilvl w:val="0"/>
-          <w:numId w:val="7"/>
+          <w:numId w:val="8"/>
         </w:numPr>
         <w:spacing w:before="0" w:after="28"/>
         <w:rPr/>
@@ -1781,7 +2148,7 @@
         <w:pStyle w:val="BodyText"/>
         <w:numPr>
           <w:ilvl w:val="1"/>
-          <w:numId w:val="7"/>
+          <w:numId w:val="8"/>
         </w:numPr>
         <w:spacing w:before="0" w:after="28"/>
         <w:rPr/>
@@ -1796,7 +2163,7 @@
         <w:pStyle w:val="BodyText"/>
         <w:numPr>
           <w:ilvl w:val="1"/>
-          <w:numId w:val="7"/>
+          <w:numId w:val="8"/>
         </w:numPr>
         <w:spacing w:before="0" w:after="28"/>
         <w:rPr/>
@@ -1811,7 +2178,7 @@
         <w:pStyle w:val="BodyText"/>
         <w:numPr>
           <w:ilvl w:val="1"/>
-          <w:numId w:val="7"/>
+          <w:numId w:val="8"/>
         </w:numPr>
         <w:spacing w:before="0" w:after="28"/>
         <w:rPr/>
@@ -1826,7 +2193,7 @@
         <w:pStyle w:val="BodyText"/>
         <w:numPr>
           <w:ilvl w:val="0"/>
-          <w:numId w:val="7"/>
+          <w:numId w:val="8"/>
         </w:numPr>
         <w:spacing w:before="0" w:after="28"/>
         <w:rPr/>
@@ -1841,7 +2208,7 @@
         <w:pStyle w:val="BodyText"/>
         <w:numPr>
           <w:ilvl w:val="1"/>
-          <w:numId w:val="7"/>
+          <w:numId w:val="8"/>
         </w:numPr>
         <w:spacing w:before="0" w:after="28"/>
         <w:rPr/>
@@ -1856,7 +2223,7 @@
         <w:pStyle w:val="BodyText"/>
         <w:numPr>
           <w:ilvl w:val="1"/>
-          <w:numId w:val="7"/>
+          <w:numId w:val="8"/>
         </w:numPr>
         <w:spacing w:before="0" w:after="28"/>
         <w:rPr/>
@@ -1871,7 +2238,7 @@
         <w:pStyle w:val="BodyText"/>
         <w:numPr>
           <w:ilvl w:val="1"/>
-          <w:numId w:val="7"/>
+          <w:numId w:val="8"/>
         </w:numPr>
         <w:spacing w:before="0" w:after="28"/>
         <w:rPr/>
@@ -1886,7 +2253,7 @@
         <w:pStyle w:val="BodyText"/>
         <w:numPr>
           <w:ilvl w:val="0"/>
-          <w:numId w:val="7"/>
+          <w:numId w:val="8"/>
         </w:numPr>
         <w:spacing w:before="0" w:after="28"/>
         <w:rPr/>
@@ -1901,7 +2268,7 @@
         <w:pStyle w:val="BodyText"/>
         <w:numPr>
           <w:ilvl w:val="0"/>
-          <w:numId w:val="7"/>
+          <w:numId w:val="8"/>
         </w:numPr>
         <w:spacing w:before="0" w:after="28"/>
         <w:rPr/>
@@ -1916,7 +2283,7 @@
         <w:pStyle w:val="BodyText"/>
         <w:numPr>
           <w:ilvl w:val="1"/>
-          <w:numId w:val="7"/>
+          <w:numId w:val="8"/>
         </w:numPr>
         <w:spacing w:before="0" w:after="28"/>
         <w:rPr/>
@@ -1931,7 +2298,7 @@
         <w:pStyle w:val="BodyText"/>
         <w:numPr>
           <w:ilvl w:val="1"/>
-          <w:numId w:val="7"/>
+          <w:numId w:val="8"/>
         </w:numPr>
         <w:spacing w:before="0" w:after="28"/>
         <w:rPr/>
@@ -1946,7 +2313,7 @@
         <w:pStyle w:val="BodyText"/>
         <w:numPr>
           <w:ilvl w:val="1"/>
-          <w:numId w:val="7"/>
+          <w:numId w:val="8"/>
         </w:numPr>
         <w:spacing w:before="0" w:after="28"/>
         <w:rPr/>
@@ -1961,7 +2328,7 @@
         <w:pStyle w:val="BodyText"/>
         <w:numPr>
           <w:ilvl w:val="1"/>
-          <w:numId w:val="7"/>
+          <w:numId w:val="8"/>
         </w:numPr>
         <w:spacing w:before="0" w:after="28"/>
         <w:rPr/>
@@ -1976,7 +2343,7 @@
         <w:pStyle w:val="BodyText"/>
         <w:numPr>
           <w:ilvl w:val="1"/>
-          <w:numId w:val="7"/>
+          <w:numId w:val="8"/>
         </w:numPr>
         <w:spacing w:before="0" w:after="28"/>
         <w:rPr/>
@@ -1991,7 +2358,7 @@
         <w:pStyle w:val="BodyText"/>
         <w:numPr>
           <w:ilvl w:val="1"/>
-          <w:numId w:val="7"/>
+          <w:numId w:val="8"/>
         </w:numPr>
         <w:spacing w:before="0" w:after="28"/>
         <w:rPr/>
@@ -2006,7 +2373,7 @@
         <w:pStyle w:val="BodyText"/>
         <w:numPr>
           <w:ilvl w:val="1"/>
-          <w:numId w:val="7"/>
+          <w:numId w:val="8"/>
         </w:numPr>
         <w:spacing w:before="0" w:after="28"/>
         <w:rPr/>
@@ -2021,7 +2388,7 @@
         <w:pStyle w:val="BodyText"/>
         <w:numPr>
           <w:ilvl w:val="1"/>
-          <w:numId w:val="7"/>
+          <w:numId w:val="8"/>
         </w:numPr>
         <w:spacing w:before="0" w:after="28"/>
         <w:rPr/>
@@ -2036,7 +2403,7 @@
         <w:pStyle w:val="BodyText"/>
         <w:numPr>
           <w:ilvl w:val="0"/>
-          <w:numId w:val="7"/>
+          <w:numId w:val="8"/>
         </w:numPr>
         <w:spacing w:before="0" w:after="28"/>
         <w:rPr/>
@@ -2051,7 +2418,7 @@
         <w:pStyle w:val="BodyText"/>
         <w:numPr>
           <w:ilvl w:val="0"/>
-          <w:numId w:val="7"/>
+          <w:numId w:val="8"/>
         </w:numPr>
         <w:spacing w:before="0" w:after="28"/>
         <w:rPr/>
@@ -2066,7 +2433,7 @@
         <w:pStyle w:val="BodyText"/>
         <w:numPr>
           <w:ilvl w:val="1"/>
-          <w:numId w:val="7"/>
+          <w:numId w:val="8"/>
         </w:numPr>
         <w:spacing w:before="0" w:after="28"/>
         <w:rPr/>
@@ -2081,7 +2448,7 @@
         <w:pStyle w:val="BodyText"/>
         <w:numPr>
           <w:ilvl w:val="1"/>
-          <w:numId w:val="7"/>
+          <w:numId w:val="8"/>
         </w:numPr>
         <w:spacing w:before="0" w:after="28"/>
         <w:rPr/>
@@ -2096,7 +2463,7 @@
         <w:pStyle w:val="BodyText"/>
         <w:numPr>
           <w:ilvl w:val="1"/>
-          <w:numId w:val="7"/>
+          <w:numId w:val="8"/>
         </w:numPr>
         <w:spacing w:before="0" w:after="28"/>
         <w:rPr/>
@@ -2124,12 +2491,14 @@
         <w:pStyle w:val="Heading7"/>
         <w:numPr>
           <w:ilvl w:val="6"/>
-          <w:numId w:val="1"/>
+          <w:numId w:val="2"/>
         </w:numPr>
         <w:spacing w:before="0" w:after="60"/>
         <w:ind w:hanging="0" w:start="0"/>
         <w:rPr/>
       </w:pPr>
+      <w:bookmarkStart w:id="7" w:name="__RefHeading___Toc213_1080697329"/>
+      <w:bookmarkEnd w:id="7"/>
       <w:r>
         <w:rPr/>
         <w:t>Backend</w:t>
@@ -2198,7 +2567,7 @@
         <w:pStyle w:val="BodyText"/>
         <w:numPr>
           <w:ilvl w:val="0"/>
-          <w:numId w:val="9"/>
+          <w:numId w:val="10"/>
         </w:numPr>
         <w:spacing w:before="0" w:after="28"/>
         <w:rPr/>
@@ -2213,7 +2582,7 @@
         <w:pStyle w:val="BodyText"/>
         <w:numPr>
           <w:ilvl w:val="0"/>
-          <w:numId w:val="9"/>
+          <w:numId w:val="10"/>
         </w:numPr>
         <w:spacing w:before="0" w:after="28"/>
         <w:rPr/>
@@ -2228,7 +2597,7 @@
         <w:pStyle w:val="BodyText"/>
         <w:numPr>
           <w:ilvl w:val="0"/>
-          <w:numId w:val="9"/>
+          <w:numId w:val="10"/>
         </w:numPr>
         <w:spacing w:before="0" w:after="28"/>
         <w:rPr/>
@@ -2243,7 +2612,7 @@
         <w:pStyle w:val="BodyText"/>
         <w:numPr>
           <w:ilvl w:val="0"/>
-          <w:numId w:val="9"/>
+          <w:numId w:val="10"/>
         </w:numPr>
         <w:spacing w:before="0" w:after="28"/>
         <w:rPr/>
@@ -2258,7 +2627,7 @@
         <w:pStyle w:val="BodyText"/>
         <w:numPr>
           <w:ilvl w:val="0"/>
-          <w:numId w:val="9"/>
+          <w:numId w:val="10"/>
         </w:numPr>
         <w:spacing w:before="0" w:after="28"/>
         <w:rPr/>
@@ -2273,7 +2642,7 @@
         <w:pStyle w:val="BodyText"/>
         <w:numPr>
           <w:ilvl w:val="0"/>
-          <w:numId w:val="9"/>
+          <w:numId w:val="10"/>
         </w:numPr>
         <w:spacing w:before="0" w:after="28"/>
         <w:rPr/>
@@ -2300,7 +2669,7 @@
         <w:pStyle w:val="BodyText"/>
         <w:numPr>
           <w:ilvl w:val="0"/>
-          <w:numId w:val="10"/>
+          <w:numId w:val="11"/>
         </w:numPr>
         <w:spacing w:before="0" w:after="28"/>
         <w:rPr/>
@@ -2315,7 +2684,7 @@
         <w:pStyle w:val="BodyText"/>
         <w:numPr>
           <w:ilvl w:val="0"/>
-          <w:numId w:val="10"/>
+          <w:numId w:val="11"/>
         </w:numPr>
         <w:spacing w:before="0" w:after="28"/>
         <w:rPr/>
@@ -2330,7 +2699,7 @@
         <w:pStyle w:val="BodyText"/>
         <w:numPr>
           <w:ilvl w:val="0"/>
-          <w:numId w:val="10"/>
+          <w:numId w:val="11"/>
         </w:numPr>
         <w:spacing w:before="0" w:after="28"/>
         <w:rPr/>
@@ -2345,7 +2714,7 @@
         <w:pStyle w:val="BodyText"/>
         <w:numPr>
           <w:ilvl w:val="0"/>
-          <w:numId w:val="10"/>
+          <w:numId w:val="11"/>
         </w:numPr>
         <w:spacing w:before="0" w:after="28"/>
         <w:rPr/>
@@ -2360,7 +2729,7 @@
         <w:pStyle w:val="BodyText"/>
         <w:numPr>
           <w:ilvl w:val="0"/>
-          <w:numId w:val="10"/>
+          <w:numId w:val="11"/>
         </w:numPr>
         <w:spacing w:before="0" w:after="28"/>
         <w:rPr/>
@@ -2375,7 +2744,7 @@
         <w:pStyle w:val="BodyText"/>
         <w:numPr>
           <w:ilvl w:val="0"/>
-          <w:numId w:val="10"/>
+          <w:numId w:val="11"/>
         </w:numPr>
         <w:spacing w:before="0" w:after="28"/>
         <w:rPr/>
@@ -2390,7 +2759,7 @@
         <w:pStyle w:val="BodyText"/>
         <w:numPr>
           <w:ilvl w:val="0"/>
-          <w:numId w:val="10"/>
+          <w:numId w:val="11"/>
         </w:numPr>
         <w:spacing w:before="0" w:after="28"/>
         <w:rPr/>
@@ -2405,7 +2774,7 @@
         <w:pStyle w:val="BodyText"/>
         <w:numPr>
           <w:ilvl w:val="0"/>
-          <w:numId w:val="10"/>
+          <w:numId w:val="11"/>
         </w:numPr>
         <w:spacing w:before="0" w:after="28"/>
         <w:rPr/>
@@ -2420,7 +2789,7 @@
         <w:pStyle w:val="BodyText"/>
         <w:numPr>
           <w:ilvl w:val="0"/>
-          <w:numId w:val="10"/>
+          <w:numId w:val="11"/>
         </w:numPr>
         <w:spacing w:before="0" w:after="28"/>
         <w:rPr/>
@@ -2435,7 +2804,7 @@
         <w:pStyle w:val="BodyText"/>
         <w:numPr>
           <w:ilvl w:val="0"/>
-          <w:numId w:val="10"/>
+          <w:numId w:val="11"/>
         </w:numPr>
         <w:spacing w:before="0" w:after="28"/>
         <w:rPr/>
@@ -2450,7 +2819,7 @@
         <w:pStyle w:val="BodyText"/>
         <w:numPr>
           <w:ilvl w:val="0"/>
-          <w:numId w:val="10"/>
+          <w:numId w:val="11"/>
         </w:numPr>
         <w:spacing w:before="0" w:after="28"/>
         <w:rPr/>
@@ -2465,7 +2834,7 @@
         <w:pStyle w:val="BodyText"/>
         <w:numPr>
           <w:ilvl w:val="0"/>
-          <w:numId w:val="10"/>
+          <w:numId w:val="11"/>
         </w:numPr>
         <w:spacing w:before="0" w:after="28"/>
         <w:rPr/>
@@ -2480,7 +2849,7 @@
         <w:pStyle w:val="BodyText"/>
         <w:numPr>
           <w:ilvl w:val="0"/>
-          <w:numId w:val="10"/>
+          <w:numId w:val="11"/>
         </w:numPr>
         <w:spacing w:before="0" w:after="28"/>
         <w:rPr/>
@@ -2519,7 +2888,7 @@
         <w:pStyle w:val="BodyText"/>
         <w:numPr>
           <w:ilvl w:val="0"/>
-          <w:numId w:val="11"/>
+          <w:numId w:val="12"/>
         </w:numPr>
         <w:spacing w:before="0" w:after="28"/>
         <w:rPr/>
@@ -2581,7 +2950,7 @@
         <w:pStyle w:val="BodyText"/>
         <w:numPr>
           <w:ilvl w:val="0"/>
-          <w:numId w:val="11"/>
+          <w:numId w:val="12"/>
         </w:numPr>
         <w:spacing w:before="0" w:after="28"/>
         <w:rPr/>
@@ -2596,7 +2965,7 @@
         <w:pStyle w:val="BodyText"/>
         <w:numPr>
           <w:ilvl w:val="0"/>
-          <w:numId w:val="11"/>
+          <w:numId w:val="12"/>
         </w:numPr>
         <w:spacing w:before="0" w:after="28"/>
         <w:rPr/>
@@ -2611,7 +2980,7 @@
         <w:pStyle w:val="BodyText"/>
         <w:numPr>
           <w:ilvl w:val="0"/>
-          <w:numId w:val="11"/>
+          <w:numId w:val="12"/>
         </w:numPr>
         <w:spacing w:before="0" w:after="28"/>
         <w:rPr/>
@@ -2626,7 +2995,7 @@
         <w:pStyle w:val="BodyText"/>
         <w:numPr>
           <w:ilvl w:val="0"/>
-          <w:numId w:val="11"/>
+          <w:numId w:val="12"/>
         </w:numPr>
         <w:spacing w:before="0" w:after="28"/>
         <w:rPr/>
@@ -2641,7 +3010,7 @@
         <w:pStyle w:val="BodyText"/>
         <w:numPr>
           <w:ilvl w:val="0"/>
-          <w:numId w:val="11"/>
+          <w:numId w:val="12"/>
         </w:numPr>
         <w:spacing w:before="0" w:after="28"/>
         <w:rPr/>
@@ -2656,7 +3025,7 @@
         <w:pStyle w:val="BodyText"/>
         <w:numPr>
           <w:ilvl w:val="0"/>
-          <w:numId w:val="11"/>
+          <w:numId w:val="12"/>
         </w:numPr>
         <w:spacing w:before="0" w:after="28"/>
         <w:rPr/>
@@ -2671,7 +3040,7 @@
         <w:pStyle w:val="BodyText"/>
         <w:numPr>
           <w:ilvl w:val="0"/>
-          <w:numId w:val="11"/>
+          <w:numId w:val="12"/>
         </w:numPr>
         <w:spacing w:before="0" w:after="28"/>
         <w:rPr/>
@@ -2686,7 +3055,7 @@
         <w:pStyle w:val="BodyText"/>
         <w:numPr>
           <w:ilvl w:val="0"/>
-          <w:numId w:val="11"/>
+          <w:numId w:val="12"/>
         </w:numPr>
         <w:spacing w:before="0" w:after="28"/>
         <w:rPr/>
@@ -2701,7 +3070,7 @@
         <w:pStyle w:val="BodyText"/>
         <w:numPr>
           <w:ilvl w:val="1"/>
-          <w:numId w:val="11"/>
+          <w:numId w:val="12"/>
         </w:numPr>
         <w:spacing w:before="0" w:after="28"/>
         <w:rPr/>
@@ -2716,7 +3085,7 @@
         <w:pStyle w:val="BodyText"/>
         <w:numPr>
           <w:ilvl w:val="1"/>
-          <w:numId w:val="11"/>
+          <w:numId w:val="12"/>
         </w:numPr>
         <w:spacing w:before="0" w:after="28"/>
         <w:rPr/>
@@ -2731,7 +3100,7 @@
         <w:pStyle w:val="BodyText"/>
         <w:numPr>
           <w:ilvl w:val="1"/>
-          <w:numId w:val="11"/>
+          <w:numId w:val="12"/>
         </w:numPr>
         <w:spacing w:before="0" w:after="28"/>
         <w:rPr/>
@@ -2746,7 +3115,7 @@
         <w:pStyle w:val="BodyText"/>
         <w:numPr>
           <w:ilvl w:val="0"/>
-          <w:numId w:val="11"/>
+          <w:numId w:val="12"/>
         </w:numPr>
         <w:spacing w:before="0" w:after="28"/>
         <w:rPr/>
@@ -2761,7 +3130,7 @@
         <w:pStyle w:val="BodyText"/>
         <w:numPr>
           <w:ilvl w:val="0"/>
-          <w:numId w:val="11"/>
+          <w:numId w:val="12"/>
         </w:numPr>
         <w:spacing w:before="0" w:after="28"/>
         <w:rPr/>
@@ -2776,7 +3145,7 @@
         <w:pStyle w:val="BodyText"/>
         <w:numPr>
           <w:ilvl w:val="0"/>
-          <w:numId w:val="11"/>
+          <w:numId w:val="12"/>
         </w:numPr>
         <w:spacing w:before="0" w:after="28"/>
         <w:rPr/>
@@ -2794,12 +3163,14 @@
         <w:pStyle w:val="Heading5"/>
         <w:numPr>
           <w:ilvl w:val="4"/>
-          <w:numId w:val="1"/>
+          <w:numId w:val="2"/>
         </w:numPr>
         <w:spacing w:before="0" w:after="60"/>
         <w:ind w:hanging="0" w:start="0"/>
         <w:rPr/>
       </w:pPr>
+      <w:bookmarkStart w:id="8" w:name="__RefHeading___Toc215_1080697329"/>
+      <w:bookmarkEnd w:id="8"/>
       <w:r>
         <w:rPr/>
         <w:t>Az alkalmazás</w:t>
@@ -2810,11 +3181,13 @@
         <w:pStyle w:val="Heading7"/>
         <w:numPr>
           <w:ilvl w:val="6"/>
-          <w:numId w:val="1"/>
+          <w:numId w:val="2"/>
         </w:numPr>
         <w:ind w:hanging="0" w:start="0"/>
         <w:rPr/>
       </w:pPr>
+      <w:bookmarkStart w:id="9" w:name="__RefHeading___Toc217_1080697329"/>
+      <w:bookmarkEnd w:id="9"/>
       <w:r>
         <w:rPr/>
         <w:t>Kommunikáció</w:t>
@@ -2898,7 +3271,7 @@
         <w:pStyle w:val="BodyText"/>
         <w:numPr>
           <w:ilvl w:val="0"/>
-          <w:numId w:val="12"/>
+          <w:numId w:val="13"/>
         </w:numPr>
         <w:spacing w:before="0" w:after="28"/>
         <w:rPr/>
@@ -2913,7 +3286,7 @@
         <w:pStyle w:val="BodyText"/>
         <w:numPr>
           <w:ilvl w:val="0"/>
-          <w:numId w:val="12"/>
+          <w:numId w:val="13"/>
         </w:numPr>
         <w:spacing w:before="0" w:after="28"/>
         <w:rPr/>
@@ -2928,7 +3301,7 @@
         <w:pStyle w:val="BodyText"/>
         <w:numPr>
           <w:ilvl w:val="0"/>
-          <w:numId w:val="12"/>
+          <w:numId w:val="13"/>
         </w:numPr>
         <w:spacing w:before="0" w:after="28"/>
         <w:rPr/>
@@ -2948,11 +3321,60 @@
         <w:rPr/>
         <w:t>A kommunikáció HTTP requestekkel van lebonyolítva. A backend middleware-jei kezelik az authorizationt, kép feltöltéseket és a további kéréseket.</w:t>
       </w:r>
-    </w:p>
-    <w:p>
-      <w:pPr>
-        <w:pStyle w:val="BodyText"/>
-        <w:spacing w:before="0" w:after="28"/>
+      <w:r>
+        <w:br w:type="page"/>
+      </w:r>
+    </w:p>
+    <w:p>
+      <w:pPr>
+        <w:pStyle w:val="Heading2"/>
+        <w:spacing w:before="0" w:after="28"/>
+        <w:jc w:val="both"/>
+        <w:rPr/>
+      </w:pPr>
+      <w:bookmarkStart w:id="10" w:name="__RefHeading___Toc219_1080697329"/>
+      <w:bookmarkEnd w:id="10"/>
+      <w:r>
+        <w:rPr/>
+        <w:t>Authentikáció és route védelem</w:t>
+      </w:r>
+    </w:p>
+    <w:p>
+      <w:pPr>
+        <w:pStyle w:val="BodyText"/>
+        <w:numPr>
+          <w:ilvl w:val="0"/>
+          <w:numId w:val="15"/>
+        </w:numPr>
+        <w:tabs>
+          <w:tab w:val="clear" w:pos="709"/>
+          <w:tab w:val="left" w:pos="0" w:leader="none"/>
+        </w:tabs>
+        <w:ind w:hanging="283" w:start="709"/>
+        <w:jc w:val="both"/>
+        <w:rPr/>
+      </w:pPr>
+      <w:r>
+        <w:rPr>
+          <w:rStyle w:val="Strong"/>
+          <w:b w:val="false"/>
+          <w:bCs w:val="false"/>
+        </w:rPr>
+        <w:t>JWT alapú autentikáció.</w:t>
+      </w:r>
+    </w:p>
+    <w:p>
+      <w:pPr>
+        <w:pStyle w:val="BodyText"/>
+        <w:numPr>
+          <w:ilvl w:val="0"/>
+          <w:numId w:val="15"/>
+        </w:numPr>
+        <w:tabs>
+          <w:tab w:val="clear" w:pos="709"/>
+          <w:tab w:val="left" w:pos="0" w:leader="none"/>
+        </w:tabs>
+        <w:ind w:hanging="283" w:start="709"/>
         <w:jc w:val="both"/>
         <w:rPr/>
       </w:pPr>
@@ -2961,10 +3383,10 @@
           <wp:anchor behindDoc="0" distT="0" distB="0" distL="0" distR="0" simplePos="0" locked="0" layoutInCell="0" allowOverlap="1" relativeHeight="8">
             <wp:simplePos x="0" y="0"/>
             <wp:positionH relativeFrom="column">
-              <wp:posOffset>36830</wp:posOffset>
+              <wp:posOffset>635</wp:posOffset>
             </wp:positionH>
             <wp:positionV relativeFrom="paragraph">
-              <wp:posOffset>-66040</wp:posOffset>
+              <wp:posOffset>1486535</wp:posOffset>
             </wp:positionV>
             <wp:extent cx="4200525" cy="3343275"/>
             <wp:effectExtent l="0" t="0" r="0" b="0"/>
@@ -3005,6 +3427,139 @@
       </w:r>
       <w:r>
         <w:rPr/>
+        <w:t>Login/registration után a token a helyi tárban kerül eltárolásra, minden kéréshez automatikusan csatolva van.</w:t>
+      </w:r>
+    </w:p>
+    <w:p>
+      <w:pPr>
+        <w:pStyle w:val="BodyText"/>
+        <w:numPr>
+          <w:ilvl w:val="0"/>
+          <w:numId w:val="15"/>
+        </w:numPr>
+        <w:tabs>
+          <w:tab w:val="clear" w:pos="709"/>
+          <w:tab w:val="left" w:pos="0" w:leader="none"/>
+        </w:tabs>
+        <w:ind w:hanging="283" w:start="709"/>
+        <w:jc w:val="both"/>
+        <w:rPr/>
+      </w:pPr>
+      <w:r>
+        <w:rPr/>
+        <w:t xml:space="preserve">A </w:t>
+      </w:r>
+      <w:r>
+        <w:rPr>
+          <w:rStyle w:val="Forrsszveg"/>
+        </w:rPr>
+        <w:t>router/index.ts</w:t>
+      </w:r>
+      <w:r>
+        <w:rPr/>
+        <w:t xml:space="preserve"> route-onként ellenőrzi, hogy be van-e jelentkezve a felhasználó.</w:t>
+      </w:r>
+    </w:p>
+    <w:p>
+      <w:pPr>
+        <w:pStyle w:val="BodyText"/>
+        <w:numPr>
+          <w:ilvl w:val="0"/>
+          <w:numId w:val="15"/>
+        </w:numPr>
+        <w:tabs>
+          <w:tab w:val="clear" w:pos="709"/>
+          <w:tab w:val="left" w:pos="0" w:leader="none"/>
+        </w:tabs>
+        <w:ind w:hanging="283" w:start="709"/>
+        <w:jc w:val="both"/>
+        <w:rPr/>
+      </w:pPr>
+      <w:r>
+        <w:rPr/>
+        <w:t xml:space="preserve">Csak a </w:t>
+      </w:r>
+      <w:r>
+        <w:rPr>
+          <w:rStyle w:val="Forrsszveg"/>
+        </w:rPr>
+        <w:t>login</w:t>
+      </w:r>
+      <w:r>
+        <w:rPr/>
+        <w:t xml:space="preserve">, </w:t>
+      </w:r>
+      <w:r>
+        <w:rPr>
+          <w:rStyle w:val="Forrsszveg"/>
+        </w:rPr>
+        <w:t>registration</w:t>
+      </w:r>
+      <w:r>
+        <w:rPr/>
+        <w:t xml:space="preserve">, </w:t>
+      </w:r>
+      <w:r>
+        <w:rPr>
+          <w:rStyle w:val="Forrsszveg"/>
+        </w:rPr>
+        <w:t>bio</w:t>
+      </w:r>
+      <w:r>
+        <w:rPr/>
+        <w:t xml:space="preserve"> route érhető el autentikáció nélkül.</w:t>
+      </w:r>
+    </w:p>
+    <w:p>
+      <w:pPr>
+        <w:pStyle w:val="BodyText"/>
+        <w:numPr>
+          <w:ilvl w:val="0"/>
+          <w:numId w:val="15"/>
+        </w:numPr>
+        <w:tabs>
+          <w:tab w:val="clear" w:pos="709"/>
+          <w:tab w:val="left" w:pos="0" w:leader="none"/>
+        </w:tabs>
+        <w:ind w:hanging="283" w:start="709"/>
+        <w:jc w:val="both"/>
+        <w:rPr/>
+      </w:pPr>
+      <w:r>
+        <w:rPr/>
+        <w:t xml:space="preserve">Jogosultságfüggő hozzáférések: egyes admin route-ok csak </w:t>
+      </w:r>
+      <w:r>
+        <w:rPr>
+          <w:rStyle w:val="Forrsszveg"/>
+        </w:rPr>
+        <w:t>role=admin</w:t>
+      </w:r>
+      <w:r>
+        <w:rPr/>
+        <w:t xml:space="preserve"> felhasználók számára elérhetők.</w:t>
+      </w:r>
+    </w:p>
+    <w:p>
+      <w:pPr>
+        <w:pStyle w:val="BodyText"/>
+        <w:spacing w:before="0" w:after="28"/>
+        <w:jc w:val="both"/>
+        <w:rPr/>
+      </w:pPr>
+      <w:r>
+        <w:rPr/>
+      </w:r>
+    </w:p>
+    <w:p>
+      <w:pPr>
+        <w:pStyle w:val="BodyText"/>
+        <w:spacing w:before="0" w:after="28"/>
+        <w:jc w:val="both"/>
+        <w:rPr/>
+      </w:pPr>
+      <w:r>
+        <w:rPr/>
         <w:t>A JWT alapú autentikáció során a felhasználó bejelentkezéskor egy digitálisan aláírt tokent kap, amelyet minden további kérésnél elküld az API-nak. Ez a token tartalmazza a felhasználó azonosító adatait, és a szerver ellenőrzi annak érvényességét minden kérésnél. Ez a módszer lehetővé teszi a stateless autentikációt, mivel a szerver nem tárolja a felhasználói munkamenet állapotát.</w:t>
       </w:r>
     </w:p>
@@ -3024,11 +3579,13 @@
         <w:pStyle w:val="Heading7"/>
         <w:numPr>
           <w:ilvl w:val="6"/>
-          <w:numId w:val="1"/>
+          <w:numId w:val="2"/>
         </w:numPr>
         <w:ind w:hanging="0" w:start="0"/>
         <w:rPr/>
       </w:pPr>
+      <w:bookmarkStart w:id="11" w:name="__RefHeading___Toc221_1080697329"/>
+      <w:bookmarkEnd w:id="11"/>
       <w:r>
         <w:rPr/>
         <w:t>Adatbázis</w:t>
@@ -3049,11 +3606,13 @@
         <w:pStyle w:val="Heading7"/>
         <w:numPr>
           <w:ilvl w:val="6"/>
-          <w:numId w:val="1"/>
+          <w:numId w:val="2"/>
         </w:numPr>
         <w:ind w:hanging="0" w:start="0"/>
         <w:rPr/>
       </w:pPr>
+      <w:bookmarkStart w:id="12" w:name="__RefHeading___Toc223_1080697329"/>
+      <w:bookmarkEnd w:id="12"/>
       <w:r>
         <w:rPr/>
         <w:t>Backend</w:t>
@@ -3122,12 +3681,14 @@
         <w:pStyle w:val="Heading5"/>
         <w:numPr>
           <w:ilvl w:val="4"/>
-          <w:numId w:val="1"/>
+          <w:numId w:val="2"/>
         </w:numPr>
         <w:spacing w:before="0" w:after="60"/>
         <w:ind w:hanging="0" w:start="0"/>
         <w:rPr/>
       </w:pPr>
+      <w:bookmarkStart w:id="13" w:name="__RefHeading___Toc225_1080697329"/>
+      <w:bookmarkEnd w:id="13"/>
       <w:r>
         <w:rPr/>
         <w:t>Frontend</w:t>
@@ -3135,12 +3696,76 @@
     </w:p>
     <w:p>
       <w:pPr>
-        <w:pStyle w:val="BodyText"/>
-        <w:rPr/>
-      </w:pPr>
-      <w:r>
-        <w:rPr/>
-        <w:t xml:space="preserve">A frontend Vue 3 keretrendszert használ a megjelenésben pedig Tailwind css-t. Ez kommunikál a backenddel. </w:t>
+        <w:pStyle w:val="Normal"/>
+        <w:jc w:val="both"/>
+        <w:rPr/>
+      </w:pPr>
+      <w:r>
+        <w:rPr>
+          <w:b w:val="false"/>
+          <w:bCs w:val="false"/>
+        </w:rPr>
+        <w:t xml:space="preserve">A ReviBio frontend egy </w:t>
+      </w:r>
+      <w:r>
+        <w:rPr>
+          <w:rStyle w:val="Strong"/>
+          <w:b w:val="false"/>
+          <w:bCs w:val="false"/>
+        </w:rPr>
+        <w:t>Vue 3</w:t>
+      </w:r>
+      <w:r>
+        <w:rPr>
+          <w:b w:val="false"/>
+          <w:bCs w:val="false"/>
+        </w:rPr>
+        <w:t xml:space="preserve"> alapú single-page alkalmazás, amely </w:t>
+      </w:r>
+      <w:r>
+        <w:rPr>
+          <w:rStyle w:val="Strong"/>
+          <w:b w:val="false"/>
+          <w:bCs w:val="false"/>
+        </w:rPr>
+        <w:t>Vite</w:t>
+      </w:r>
+      <w:r>
+        <w:rPr>
+          <w:b w:val="false"/>
+          <w:bCs w:val="false"/>
+        </w:rPr>
+        <w:t xml:space="preserve">-tel buildel, </w:t>
+      </w:r>
+      <w:r>
+        <w:rPr>
+          <w:rStyle w:val="Strong"/>
+          <w:b w:val="false"/>
+          <w:bCs w:val="false"/>
+        </w:rPr>
+        <w:t>Tailwind CSS</w:t>
+      </w:r>
+      <w:r>
+        <w:rPr>
+          <w:b w:val="false"/>
+          <w:bCs w:val="false"/>
+        </w:rPr>
+        <w:t xml:space="preserve">-t használ a stílushoz, és </w:t>
+      </w:r>
+      <w:r>
+        <w:rPr>
+          <w:rStyle w:val="Strong"/>
+          <w:b w:val="false"/>
+          <w:bCs w:val="false"/>
+        </w:rPr>
+        <w:t>Pinia</w:t>
+      </w:r>
+      <w:r>
+        <w:rPr>
+          <w:b w:val="false"/>
+          <w:bCs w:val="false"/>
+        </w:rPr>
+        <w:t xml:space="preserve">-t az állapotkezeléshez. A rendszer szorosan integrált a backend API-hoz, és JWT alapú autentikációt használ. </w:t>
       </w:r>
     </w:p>
     <w:p>
@@ -3169,12 +3794,14 @@
         <w:pStyle w:val="Heading5"/>
         <w:numPr>
           <w:ilvl w:val="4"/>
-          <w:numId w:val="1"/>
+          <w:numId w:val="2"/>
         </w:numPr>
         <w:spacing w:before="0" w:after="60"/>
         <w:ind w:hanging="0" w:start="0"/>
         <w:rPr/>
       </w:pPr>
+      <w:bookmarkStart w:id="14" w:name="__RefHeading___Toc227_1080697329"/>
+      <w:bookmarkEnd w:id="14"/>
       <w:r>
         <w:rPr/>
         <w:t>Authorization</w:t>
@@ -3276,7 +3903,7 @@
         <w:pStyle w:val="BodyText"/>
         <w:numPr>
           <w:ilvl w:val="0"/>
-          <w:numId w:val="13"/>
+          <w:numId w:val="14"/>
         </w:numPr>
         <w:spacing w:before="0" w:after="28"/>
         <w:jc w:val="both"/>
@@ -3292,7 +3919,7 @@
         <w:pStyle w:val="BodyText"/>
         <w:numPr>
           <w:ilvl w:val="0"/>
-          <w:numId w:val="13"/>
+          <w:numId w:val="14"/>
         </w:numPr>
         <w:spacing w:before="0" w:after="28"/>
         <w:jc w:val="both"/>
@@ -3331,10 +3958,10 @@
         </w:tabs>
         <w:ind w:start="0" w:hanging="0"/>
       </w:pPr>
-      <w:rPr/>
     </w:lvl>
     <w:lvl w:ilvl="1">
       <w:start w:val="1"/>
+      <w:pStyle w:val="Heading2"/>
       <w:numFmt w:val="none"/>
       <w:suff w:val="nothing"/>
       <w:lvlText w:val=""/>
@@ -3345,7 +3972,6 @@
         </w:tabs>
         <w:ind w:start="0" w:hanging="0"/>
       </w:pPr>
-      <w:rPr/>
     </w:lvl>
     <w:lvl w:ilvl="2">
       <w:start w:val="1"/>
@@ -3359,7 +3985,6 @@
         </w:tabs>
         <w:ind w:start="0" w:hanging="0"/>
       </w:pPr>
-      <w:rPr/>
     </w:lvl>
     <w:lvl w:ilvl="3">
       <w:start w:val="1"/>
@@ -3373,7 +3998,6 @@
         </w:tabs>
         <w:ind w:start="0" w:hanging="0"/>
       </w:pPr>
-      <w:rPr/>
     </w:lvl>
     <w:lvl w:ilvl="4">
       <w:start w:val="1"/>
@@ -3387,7 +4011,6 @@
         </w:tabs>
         <w:ind w:start="0" w:hanging="0"/>
       </w:pPr>
-      <w:rPr/>
     </w:lvl>
     <w:lvl w:ilvl="5">
       <w:start w:val="1"/>
@@ -3401,7 +4024,6 @@
         </w:tabs>
         <w:ind w:start="0" w:hanging="0"/>
       </w:pPr>
-      <w:rPr/>
     </w:lvl>
     <w:lvl w:ilvl="6">
       <w:start w:val="1"/>
@@ -3415,7 +4037,6 @@
         </w:tabs>
         <w:ind w:start="0" w:hanging="0"/>
       </w:pPr>
-      <w:rPr/>
     </w:lvl>
     <w:lvl w:ilvl="7">
       <w:start w:val="1"/>
@@ -3429,7 +4050,6 @@
         </w:tabs>
         <w:ind w:start="0" w:hanging="0"/>
       </w:pPr>
-      <w:rPr/>
     </w:lvl>
     <w:lvl w:ilvl="8">
       <w:start w:val="1"/>
@@ -3443,144 +4063,134 @@
         </w:tabs>
         <w:ind w:start="0" w:hanging="0"/>
       </w:pPr>
-      <w:rPr/>
     </w:lvl>
   </w:abstractNum>
   <w:abstractNum w:abstractNumId="2">
     <w:lvl w:ilvl="0">
       <w:start w:val="1"/>
-      <w:numFmt w:val="bullet"/>
-      <w:lvlText w:val=""/>
-      <w:lvlJc w:val="start"/>
-      <w:pPr>
-        <w:tabs>
-          <w:tab w:val="num" w:pos="720"/>
-        </w:tabs>
-        <w:ind w:start="720" w:hanging="360"/>
-      </w:pPr>
-      <w:rPr>
-        <w:rFonts w:ascii="Symbol" w:hAnsi="Symbol" w:cs="Symbol" w:hint="default"/>
-      </w:rPr>
+      <w:numFmt w:val="none"/>
+      <w:suff w:val="nothing"/>
+      <w:lvlText w:val=""/>
+      <w:lvlJc w:val="start"/>
+      <w:pPr>
+        <w:tabs>
+          <w:tab w:val="num" w:pos="0"/>
+        </w:tabs>
+        <w:ind w:start="0" w:hanging="0"/>
+      </w:pPr>
+      <w:rPr/>
     </w:lvl>
     <w:lvl w:ilvl="1">
       <w:start w:val="1"/>
-      <w:numFmt w:val="bullet"/>
-      <w:lvlText w:val="◦"/>
-      <w:lvlJc w:val="start"/>
-      <w:pPr>
-        <w:tabs>
-          <w:tab w:val="num" w:pos="1080"/>
-        </w:tabs>
-        <w:ind w:start="1080" w:hanging="360"/>
-      </w:pPr>
-      <w:rPr>
-        <w:rFonts w:ascii="OpenSymbol" w:hAnsi="OpenSymbol" w:cs="OpenSymbol" w:hint="default"/>
-      </w:rPr>
+      <w:numFmt w:val="none"/>
+      <w:suff w:val="nothing"/>
+      <w:lvlText w:val=""/>
+      <w:lvlJc w:val="start"/>
+      <w:pPr>
+        <w:tabs>
+          <w:tab w:val="num" w:pos="0"/>
+        </w:tabs>
+        <w:ind w:start="0" w:hanging="0"/>
+      </w:pPr>
+      <w:rPr/>
     </w:lvl>
     <w:lvl w:ilvl="2">
       <w:start w:val="1"/>
-      <w:numFmt w:val="bullet"/>
-      <w:lvlText w:val="▪"/>
-      <w:lvlJc w:val="start"/>
-      <w:pPr>
-        <w:tabs>
-          <w:tab w:val="num" w:pos="1440"/>
-        </w:tabs>
-        <w:ind w:start="1440" w:hanging="360"/>
-      </w:pPr>
-      <w:rPr>
-        <w:rFonts w:ascii="OpenSymbol" w:hAnsi="OpenSymbol" w:cs="OpenSymbol" w:hint="default"/>
-      </w:rPr>
+      <w:numFmt w:val="none"/>
+      <w:suff w:val="nothing"/>
+      <w:lvlText w:val=""/>
+      <w:lvlJc w:val="start"/>
+      <w:pPr>
+        <w:tabs>
+          <w:tab w:val="num" w:pos="0"/>
+        </w:tabs>
+        <w:ind w:start="0" w:hanging="0"/>
+      </w:pPr>
+      <w:rPr/>
     </w:lvl>
     <w:lvl w:ilvl="3">
       <w:start w:val="1"/>
-      <w:numFmt w:val="bullet"/>
-      <w:lvlText w:val=""/>
-      <w:lvlJc w:val="start"/>
-      <w:pPr>
-        <w:tabs>
-          <w:tab w:val="num" w:pos="1800"/>
-        </w:tabs>
-        <w:ind w:start="1800" w:hanging="360"/>
-      </w:pPr>
-      <w:rPr>
-        <w:rFonts w:ascii="Symbol" w:hAnsi="Symbol" w:cs="Symbol" w:hint="default"/>
-      </w:rPr>
+      <w:numFmt w:val="none"/>
+      <w:suff w:val="nothing"/>
+      <w:lvlText w:val=""/>
+      <w:lvlJc w:val="start"/>
+      <w:pPr>
+        <w:tabs>
+          <w:tab w:val="num" w:pos="0"/>
+        </w:tabs>
+        <w:ind w:start="0" w:hanging="0"/>
+      </w:pPr>
+      <w:rPr/>
     </w:lvl>
     <w:lvl w:ilvl="4">
       <w:start w:val="1"/>
-      <w:numFmt w:val="bullet"/>
-      <w:lvlText w:val="◦"/>
-      <w:lvlJc w:val="start"/>
-      <w:pPr>
-        <w:tabs>
-          <w:tab w:val="num" w:pos="2160"/>
-        </w:tabs>
-        <w:ind w:start="2160" w:hanging="360"/>
-      </w:pPr>
-      <w:rPr>
-        <w:rFonts w:ascii="OpenSymbol" w:hAnsi="OpenSymbol" w:cs="OpenSymbol" w:hint="default"/>
-      </w:rPr>
+      <w:numFmt w:val="none"/>
+      <w:suff w:val="nothing"/>
+      <w:lvlText w:val=""/>
+      <w:lvlJc w:val="start"/>
+      <w:pPr>
+        <w:tabs>
+          <w:tab w:val="num" w:pos="0"/>
+        </w:tabs>
+        <w:ind w:start="0" w:hanging="0"/>
+      </w:pPr>
+      <w:rPr/>
     </w:lvl>
     <w:lvl w:ilvl="5">
       <w:start w:val="1"/>
-      <w:numFmt w:val="bullet"/>
-      <w:lvlText w:val="▪"/>
-      <w:lvlJc w:val="start"/>
-      <w:pPr>
-        <w:tabs>
-          <w:tab w:val="num" w:pos="2520"/>
-        </w:tabs>
-        <w:ind w:start="2520" w:hanging="360"/>
-      </w:pPr>
-      <w:rPr>
-        <w:rFonts w:ascii="OpenSymbol" w:hAnsi="OpenSymbol" w:cs="OpenSymbol" w:hint="default"/>
-      </w:rPr>
+      <w:numFmt w:val="none"/>
+      <w:suff w:val="nothing"/>
+      <w:lvlText w:val=""/>
+      <w:lvlJc w:val="start"/>
+      <w:pPr>
+        <w:tabs>
+          <w:tab w:val="num" w:pos="0"/>
+        </w:tabs>
+        <w:ind w:start="0" w:hanging="0"/>
+      </w:pPr>
+      <w:rPr/>
     </w:lvl>
     <w:lvl w:ilvl="6">
       <w:start w:val="1"/>
-      <w:numFmt w:val="bullet"/>
-      <w:lvlText w:val=""/>
-      <w:lvlJc w:val="start"/>
-      <w:pPr>
-        <w:tabs>
-          <w:tab w:val="num" w:pos="2880"/>
-        </w:tabs>
-        <w:ind w:start="2880" w:hanging="360"/>
-      </w:pPr>
-      <w:rPr>
-        <w:rFonts w:ascii="Symbol" w:hAnsi="Symbol" w:cs="Symbol" w:hint="default"/>
-      </w:rPr>
+      <w:numFmt w:val="none"/>
+      <w:suff w:val="nothing"/>
+      <w:lvlText w:val=""/>
+      <w:lvlJc w:val="start"/>
+      <w:pPr>
+        <w:tabs>
+          <w:tab w:val="num" w:pos="0"/>
+        </w:tabs>
+        <w:ind w:start="0" w:hanging="0"/>
+      </w:pPr>
+      <w:rPr/>
     </w:lvl>
     <w:lvl w:ilvl="7">
       <w:start w:val="1"/>
-      <w:numFmt w:val="bullet"/>
-      <w:lvlText w:val="◦"/>
-      <w:lvlJc w:val="start"/>
-      <w:pPr>
-        <w:tabs>
-          <w:tab w:val="num" w:pos="3240"/>
-        </w:tabs>
-        <w:ind w:start="3240" w:hanging="360"/>
-      </w:pPr>
-      <w:rPr>
-        <w:rFonts w:ascii="OpenSymbol" w:hAnsi="OpenSymbol" w:cs="OpenSymbol" w:hint="default"/>
-      </w:rPr>
+      <w:numFmt w:val="none"/>
+      <w:suff w:val="nothing"/>
+      <w:lvlText w:val=""/>
+      <w:lvlJc w:val="start"/>
+      <w:pPr>
+        <w:tabs>
+          <w:tab w:val="num" w:pos="0"/>
+        </w:tabs>
+        <w:ind w:start="0" w:hanging="0"/>
+      </w:pPr>
+      <w:rPr/>
     </w:lvl>
     <w:lvl w:ilvl="8">
       <w:start w:val="1"/>
-      <w:numFmt w:val="bullet"/>
-      <w:lvlText w:val="▪"/>
-      <w:lvlJc w:val="start"/>
-      <w:pPr>
-        <w:tabs>
-          <w:tab w:val="num" w:pos="3600"/>
-        </w:tabs>
-        <w:ind w:start="3600" w:hanging="360"/>
-      </w:pPr>
-      <w:rPr>
-        <w:rFonts w:ascii="OpenSymbol" w:hAnsi="OpenSymbol" w:cs="OpenSymbol" w:hint="default"/>
-      </w:rPr>
+      <w:numFmt w:val="none"/>
+      <w:suff w:val="nothing"/>
+      <w:lvlText w:val=""/>
+      <w:lvlJc w:val="start"/>
+      <w:pPr>
+        <w:tabs>
+          <w:tab w:val="num" w:pos="0"/>
+        </w:tabs>
+        <w:ind w:start="0" w:hanging="0"/>
+      </w:pPr>
+      <w:rPr/>
     </w:lvl>
   </w:abstractNum>
   <w:abstractNum w:abstractNumId="3">
@@ -4687,9 +5297,9 @@
       <w:lvlJc w:val="start"/>
       <w:pPr>
         <w:tabs>
-          <w:tab w:val="num" w:pos="4265"/>
-        </w:tabs>
-        <w:ind w:start="4265" w:hanging="360"/>
+          <w:tab w:val="num" w:pos="720"/>
+        </w:tabs>
+        <w:ind w:start="720" w:hanging="360"/>
       </w:pPr>
       <w:rPr>
         <w:rFonts w:ascii="Symbol" w:hAnsi="Symbol" w:cs="Symbol" w:hint="default"/>
@@ -4702,9 +5312,9 @@
       <w:lvlJc w:val="start"/>
       <w:pPr>
         <w:tabs>
-          <w:tab w:val="num" w:pos="4625"/>
-        </w:tabs>
-        <w:ind w:start="4625" w:hanging="360"/>
+          <w:tab w:val="num" w:pos="1080"/>
+        </w:tabs>
+        <w:ind w:start="1080" w:hanging="360"/>
       </w:pPr>
       <w:rPr>
         <w:rFonts w:ascii="OpenSymbol" w:hAnsi="OpenSymbol" w:cs="OpenSymbol" w:hint="default"/>
@@ -4717,9 +5327,9 @@
       <w:lvlJc w:val="start"/>
       <w:pPr>
         <w:tabs>
-          <w:tab w:val="num" w:pos="4985"/>
-        </w:tabs>
-        <w:ind w:start="4985" w:hanging="360"/>
+          <w:tab w:val="num" w:pos="1440"/>
+        </w:tabs>
+        <w:ind w:start="1440" w:hanging="360"/>
       </w:pPr>
       <w:rPr>
         <w:rFonts w:ascii="OpenSymbol" w:hAnsi="OpenSymbol" w:cs="OpenSymbol" w:hint="default"/>
@@ -4732,9 +5342,9 @@
       <w:lvlJc w:val="start"/>
       <w:pPr>
         <w:tabs>
-          <w:tab w:val="num" w:pos="5345"/>
-        </w:tabs>
-        <w:ind w:start="5345" w:hanging="360"/>
+          <w:tab w:val="num" w:pos="1800"/>
+        </w:tabs>
+        <w:ind w:start="1800" w:hanging="360"/>
       </w:pPr>
       <w:rPr>
         <w:rFonts w:ascii="Symbol" w:hAnsi="Symbol" w:cs="Symbol" w:hint="default"/>
@@ -4747,9 +5357,9 @@
       <w:lvlJc w:val="start"/>
       <w:pPr>
         <w:tabs>
-          <w:tab w:val="num" w:pos="5705"/>
-        </w:tabs>
-        <w:ind w:start="5705" w:hanging="360"/>
+          <w:tab w:val="num" w:pos="2160"/>
+        </w:tabs>
+        <w:ind w:start="2160" w:hanging="360"/>
       </w:pPr>
       <w:rPr>
         <w:rFonts w:ascii="OpenSymbol" w:hAnsi="OpenSymbol" w:cs="OpenSymbol" w:hint="default"/>
@@ -4762,9 +5372,9 @@
       <w:lvlJc w:val="start"/>
       <w:pPr>
         <w:tabs>
-          <w:tab w:val="num" w:pos="6065"/>
-        </w:tabs>
-        <w:ind w:start="6065" w:hanging="360"/>
+          <w:tab w:val="num" w:pos="2520"/>
+        </w:tabs>
+        <w:ind w:start="2520" w:hanging="360"/>
       </w:pPr>
       <w:rPr>
         <w:rFonts w:ascii="OpenSymbol" w:hAnsi="OpenSymbol" w:cs="OpenSymbol" w:hint="default"/>
@@ -4777,9 +5387,9 @@
       <w:lvlJc w:val="start"/>
       <w:pPr>
         <w:tabs>
-          <w:tab w:val="num" w:pos="6425"/>
-        </w:tabs>
-        <w:ind w:start="6425" w:hanging="360"/>
+          <w:tab w:val="num" w:pos="2880"/>
+        </w:tabs>
+        <w:ind w:start="2880" w:hanging="360"/>
       </w:pPr>
       <w:rPr>
         <w:rFonts w:ascii="Symbol" w:hAnsi="Symbol" w:cs="Symbol" w:hint="default"/>
@@ -4792,9 +5402,9 @@
       <w:lvlJc w:val="start"/>
       <w:pPr>
         <w:tabs>
-          <w:tab w:val="num" w:pos="6785"/>
-        </w:tabs>
-        <w:ind w:start="6785" w:hanging="360"/>
+          <w:tab w:val="num" w:pos="3240"/>
+        </w:tabs>
+        <w:ind w:start="3240" w:hanging="360"/>
       </w:pPr>
       <w:rPr>
         <w:rFonts w:ascii="OpenSymbol" w:hAnsi="OpenSymbol" w:cs="OpenSymbol" w:hint="default"/>
@@ -4807,9 +5417,9 @@
       <w:lvlJc w:val="start"/>
       <w:pPr>
         <w:tabs>
-          <w:tab w:val="num" w:pos="7145"/>
-        </w:tabs>
-        <w:ind w:start="7145" w:hanging="360"/>
+          <w:tab w:val="num" w:pos="3600"/>
+        </w:tabs>
+        <w:ind w:start="3600" w:hanging="360"/>
       </w:pPr>
       <w:rPr>
         <w:rFonts w:ascii="OpenSymbol" w:hAnsi="OpenSymbol" w:cs="OpenSymbol" w:hint="default"/>
@@ -4824,9 +5434,9 @@
       <w:lvlJc w:val="start"/>
       <w:pPr>
         <w:tabs>
-          <w:tab w:val="num" w:pos="720"/>
-        </w:tabs>
-        <w:ind w:start="720" w:hanging="360"/>
+          <w:tab w:val="num" w:pos="4265"/>
+        </w:tabs>
+        <w:ind w:start="4265" w:hanging="360"/>
       </w:pPr>
       <w:rPr>
         <w:rFonts w:ascii="Symbol" w:hAnsi="Symbol" w:cs="Symbol" w:hint="default"/>
@@ -4839,9 +5449,9 @@
       <w:lvlJc w:val="start"/>
       <w:pPr>
         <w:tabs>
-          <w:tab w:val="num" w:pos="1080"/>
-        </w:tabs>
-        <w:ind w:start="1080" w:hanging="360"/>
+          <w:tab w:val="num" w:pos="4625"/>
+        </w:tabs>
+        <w:ind w:start="4625" w:hanging="360"/>
       </w:pPr>
       <w:rPr>
         <w:rFonts w:ascii="OpenSymbol" w:hAnsi="OpenSymbol" w:cs="OpenSymbol" w:hint="default"/>
@@ -4854,9 +5464,9 @@
       <w:lvlJc w:val="start"/>
       <w:pPr>
         <w:tabs>
-          <w:tab w:val="num" w:pos="1440"/>
-        </w:tabs>
-        <w:ind w:start="1440" w:hanging="360"/>
+          <w:tab w:val="num" w:pos="4985"/>
+        </w:tabs>
+        <w:ind w:start="4985" w:hanging="360"/>
       </w:pPr>
       <w:rPr>
         <w:rFonts w:ascii="OpenSymbol" w:hAnsi="OpenSymbol" w:cs="OpenSymbol" w:hint="default"/>
@@ -4869,9 +5479,9 @@
       <w:lvlJc w:val="start"/>
       <w:pPr>
         <w:tabs>
-          <w:tab w:val="num" w:pos="1800"/>
-        </w:tabs>
-        <w:ind w:start="1800" w:hanging="360"/>
+          <w:tab w:val="num" w:pos="5345"/>
+        </w:tabs>
+        <w:ind w:start="5345" w:hanging="360"/>
       </w:pPr>
       <w:rPr>
         <w:rFonts w:ascii="Symbol" w:hAnsi="Symbol" w:cs="Symbol" w:hint="default"/>
@@ -4884,9 +5494,9 @@
       <w:lvlJc w:val="start"/>
       <w:pPr>
         <w:tabs>
-          <w:tab w:val="num" w:pos="2160"/>
-        </w:tabs>
-        <w:ind w:start="2160" w:hanging="360"/>
+          <w:tab w:val="num" w:pos="5705"/>
+        </w:tabs>
+        <w:ind w:start="5705" w:hanging="360"/>
       </w:pPr>
       <w:rPr>
         <w:rFonts w:ascii="OpenSymbol" w:hAnsi="OpenSymbol" w:cs="OpenSymbol" w:hint="default"/>
@@ -4899,9 +5509,9 @@
       <w:lvlJc w:val="start"/>
       <w:pPr>
         <w:tabs>
-          <w:tab w:val="num" w:pos="2520"/>
-        </w:tabs>
-        <w:ind w:start="2520" w:hanging="360"/>
+          <w:tab w:val="num" w:pos="6065"/>
+        </w:tabs>
+        <w:ind w:start="6065" w:hanging="360"/>
       </w:pPr>
       <w:rPr>
         <w:rFonts w:ascii="OpenSymbol" w:hAnsi="OpenSymbol" w:cs="OpenSymbol" w:hint="default"/>
@@ -4914,9 +5524,9 @@
       <w:lvlJc w:val="start"/>
       <w:pPr>
         <w:tabs>
-          <w:tab w:val="num" w:pos="2880"/>
-        </w:tabs>
-        <w:ind w:start="2880" w:hanging="360"/>
+          <w:tab w:val="num" w:pos="6425"/>
+        </w:tabs>
+        <w:ind w:start="6425" w:hanging="360"/>
       </w:pPr>
       <w:rPr>
         <w:rFonts w:ascii="Symbol" w:hAnsi="Symbol" w:cs="Symbol" w:hint="default"/>
@@ -4929,9 +5539,9 @@
       <w:lvlJc w:val="start"/>
       <w:pPr>
         <w:tabs>
-          <w:tab w:val="num" w:pos="3240"/>
-        </w:tabs>
-        <w:ind w:start="3240" w:hanging="360"/>
+          <w:tab w:val="num" w:pos="6785"/>
+        </w:tabs>
+        <w:ind w:start="6785" w:hanging="360"/>
       </w:pPr>
       <w:rPr>
         <w:rFonts w:ascii="OpenSymbol" w:hAnsi="OpenSymbol" w:cs="OpenSymbol" w:hint="default"/>
@@ -4944,9 +5554,9 @@
       <w:lvlJc w:val="start"/>
       <w:pPr>
         <w:tabs>
-          <w:tab w:val="num" w:pos="3600"/>
-        </w:tabs>
-        <w:ind w:start="3600" w:hanging="360"/>
+          <w:tab w:val="num" w:pos="7145"/>
+        </w:tabs>
+        <w:ind w:start="7145" w:hanging="360"/>
       </w:pPr>
       <w:rPr>
         <w:rFonts w:ascii="OpenSymbol" w:hAnsi="OpenSymbol" w:cs="OpenSymbol" w:hint="default"/>
@@ -5093,120 +5703,275 @@
   <w:abstractNum w:abstractNumId="14">
     <w:lvl w:ilvl="0">
       <w:start w:val="1"/>
-      <w:numFmt w:val="none"/>
-      <w:suff w:val="nothing"/>
-      <w:lvlText w:val=""/>
-      <w:lvlJc w:val="start"/>
-      <w:pPr>
-        <w:tabs>
-          <w:tab w:val="num" w:pos="0"/>
-        </w:tabs>
-        <w:ind w:start="0" w:hanging="0"/>
-      </w:pPr>
+      <w:numFmt w:val="bullet"/>
+      <w:lvlText w:val=""/>
+      <w:lvlJc w:val="start"/>
+      <w:pPr>
+        <w:tabs>
+          <w:tab w:val="num" w:pos="720"/>
+        </w:tabs>
+        <w:ind w:start="720" w:hanging="360"/>
+      </w:pPr>
+      <w:rPr>
+        <w:rFonts w:ascii="Symbol" w:hAnsi="Symbol" w:cs="Symbol" w:hint="default"/>
+      </w:rPr>
     </w:lvl>
     <w:lvl w:ilvl="1">
       <w:start w:val="1"/>
-      <w:numFmt w:val="none"/>
-      <w:suff w:val="nothing"/>
-      <w:lvlText w:val=""/>
-      <w:lvlJc w:val="start"/>
-      <w:pPr>
-        <w:tabs>
-          <w:tab w:val="num" w:pos="0"/>
-        </w:tabs>
-        <w:ind w:start="0" w:hanging="0"/>
-      </w:pPr>
+      <w:numFmt w:val="bullet"/>
+      <w:lvlText w:val="◦"/>
+      <w:lvlJc w:val="start"/>
+      <w:pPr>
+        <w:tabs>
+          <w:tab w:val="num" w:pos="1080"/>
+        </w:tabs>
+        <w:ind w:start="1080" w:hanging="360"/>
+      </w:pPr>
+      <w:rPr>
+        <w:rFonts w:ascii="OpenSymbol" w:hAnsi="OpenSymbol" w:cs="OpenSymbol" w:hint="default"/>
+      </w:rPr>
     </w:lvl>
     <w:lvl w:ilvl="2">
       <w:start w:val="1"/>
-      <w:numFmt w:val="none"/>
-      <w:suff w:val="nothing"/>
-      <w:lvlText w:val=""/>
-      <w:lvlJc w:val="start"/>
-      <w:pPr>
-        <w:tabs>
-          <w:tab w:val="num" w:pos="0"/>
-        </w:tabs>
-        <w:ind w:start="0" w:hanging="0"/>
-      </w:pPr>
+      <w:numFmt w:val="bullet"/>
+      <w:lvlText w:val="▪"/>
+      <w:lvlJc w:val="start"/>
+      <w:pPr>
+        <w:tabs>
+          <w:tab w:val="num" w:pos="1440"/>
+        </w:tabs>
+        <w:ind w:start="1440" w:hanging="360"/>
+      </w:pPr>
+      <w:rPr>
+        <w:rFonts w:ascii="OpenSymbol" w:hAnsi="OpenSymbol" w:cs="OpenSymbol" w:hint="default"/>
+      </w:rPr>
     </w:lvl>
     <w:lvl w:ilvl="3">
       <w:start w:val="1"/>
-      <w:numFmt w:val="none"/>
-      <w:suff w:val="nothing"/>
-      <w:lvlText w:val=""/>
-      <w:lvlJc w:val="start"/>
-      <w:pPr>
-        <w:tabs>
-          <w:tab w:val="num" w:pos="0"/>
-        </w:tabs>
-        <w:ind w:start="0" w:hanging="0"/>
-      </w:pPr>
+      <w:numFmt w:val="bullet"/>
+      <w:lvlText w:val=""/>
+      <w:lvlJc w:val="start"/>
+      <w:pPr>
+        <w:tabs>
+          <w:tab w:val="num" w:pos="1800"/>
+        </w:tabs>
+        <w:ind w:start="1800" w:hanging="360"/>
+      </w:pPr>
+      <w:rPr>
+        <w:rFonts w:ascii="Symbol" w:hAnsi="Symbol" w:cs="Symbol" w:hint="default"/>
+      </w:rPr>
     </w:lvl>
     <w:lvl w:ilvl="4">
       <w:start w:val="1"/>
-      <w:numFmt w:val="none"/>
-      <w:suff w:val="nothing"/>
-      <w:lvlText w:val=""/>
-      <w:lvlJc w:val="start"/>
-      <w:pPr>
-        <w:tabs>
-          <w:tab w:val="num" w:pos="0"/>
-        </w:tabs>
-        <w:ind w:start="0" w:hanging="0"/>
-      </w:pPr>
+      <w:numFmt w:val="bullet"/>
+      <w:lvlText w:val="◦"/>
+      <w:lvlJc w:val="start"/>
+      <w:pPr>
+        <w:tabs>
+          <w:tab w:val="num" w:pos="2160"/>
+        </w:tabs>
+        <w:ind w:start="2160" w:hanging="360"/>
+      </w:pPr>
+      <w:rPr>
+        <w:rFonts w:ascii="OpenSymbol" w:hAnsi="OpenSymbol" w:cs="OpenSymbol" w:hint="default"/>
+      </w:rPr>
     </w:lvl>
     <w:lvl w:ilvl="5">
       <w:start w:val="1"/>
-      <w:numFmt w:val="none"/>
-      <w:suff w:val="nothing"/>
-      <w:lvlText w:val=""/>
-      <w:lvlJc w:val="start"/>
-      <w:pPr>
-        <w:tabs>
-          <w:tab w:val="num" w:pos="0"/>
-        </w:tabs>
-        <w:ind w:start="0" w:hanging="0"/>
-      </w:pPr>
+      <w:numFmt w:val="bullet"/>
+      <w:lvlText w:val="▪"/>
+      <w:lvlJc w:val="start"/>
+      <w:pPr>
+        <w:tabs>
+          <w:tab w:val="num" w:pos="2520"/>
+        </w:tabs>
+        <w:ind w:start="2520" w:hanging="360"/>
+      </w:pPr>
+      <w:rPr>
+        <w:rFonts w:ascii="OpenSymbol" w:hAnsi="OpenSymbol" w:cs="OpenSymbol" w:hint="default"/>
+      </w:rPr>
     </w:lvl>
     <w:lvl w:ilvl="6">
       <w:start w:val="1"/>
-      <w:numFmt w:val="none"/>
-      <w:suff w:val="nothing"/>
-      <w:lvlText w:val=""/>
-      <w:lvlJc w:val="start"/>
-      <w:pPr>
-        <w:tabs>
-          <w:tab w:val="num" w:pos="0"/>
-        </w:tabs>
-        <w:ind w:start="0" w:hanging="0"/>
-      </w:pPr>
+      <w:numFmt w:val="bullet"/>
+      <w:lvlText w:val=""/>
+      <w:lvlJc w:val="start"/>
+      <w:pPr>
+        <w:tabs>
+          <w:tab w:val="num" w:pos="2880"/>
+        </w:tabs>
+        <w:ind w:start="2880" w:hanging="360"/>
+      </w:pPr>
+      <w:rPr>
+        <w:rFonts w:ascii="Symbol" w:hAnsi="Symbol" w:cs="Symbol" w:hint="default"/>
+      </w:rPr>
     </w:lvl>
     <w:lvl w:ilvl="7">
       <w:start w:val="1"/>
-      <w:numFmt w:val="none"/>
-      <w:suff w:val="nothing"/>
-      <w:lvlText w:val=""/>
-      <w:lvlJc w:val="start"/>
-      <w:pPr>
-        <w:tabs>
-          <w:tab w:val="num" w:pos="0"/>
-        </w:tabs>
-        <w:ind w:start="0" w:hanging="0"/>
-      </w:pPr>
+      <w:numFmt w:val="bullet"/>
+      <w:lvlText w:val="◦"/>
+      <w:lvlJc w:val="start"/>
+      <w:pPr>
+        <w:tabs>
+          <w:tab w:val="num" w:pos="3240"/>
+        </w:tabs>
+        <w:ind w:start="3240" w:hanging="360"/>
+      </w:pPr>
+      <w:rPr>
+        <w:rFonts w:ascii="OpenSymbol" w:hAnsi="OpenSymbol" w:cs="OpenSymbol" w:hint="default"/>
+      </w:rPr>
     </w:lvl>
     <w:lvl w:ilvl="8">
       <w:start w:val="1"/>
-      <w:numFmt w:val="none"/>
-      <w:suff w:val="nothing"/>
-      <w:lvlText w:val=""/>
-      <w:lvlJc w:val="start"/>
-      <w:pPr>
-        <w:tabs>
-          <w:tab w:val="num" w:pos="0"/>
-        </w:tabs>
-        <w:ind w:start="0" w:hanging="0"/>
-      </w:pPr>
+      <w:numFmt w:val="bullet"/>
+      <w:lvlText w:val="▪"/>
+      <w:lvlJc w:val="start"/>
+      <w:pPr>
+        <w:tabs>
+          <w:tab w:val="num" w:pos="3600"/>
+        </w:tabs>
+        <w:ind w:start="3600" w:hanging="360"/>
+      </w:pPr>
+      <w:rPr>
+        <w:rFonts w:ascii="OpenSymbol" w:hAnsi="OpenSymbol" w:cs="OpenSymbol" w:hint="default"/>
+      </w:rPr>
+    </w:lvl>
+  </w:abstractNum>
+  <w:abstractNum w:abstractNumId="15">
+    <w:lvl w:ilvl="0">
+      <w:start w:val="1"/>
+      <w:numFmt w:val="bullet"/>
+      <w:lvlText w:val=""/>
+      <w:lvlJc w:val="start"/>
+      <w:pPr>
+        <w:tabs>
+          <w:tab w:val="num" w:pos="709"/>
+        </w:tabs>
+        <w:ind w:start="709" w:hanging="283"/>
+      </w:pPr>
+      <w:rPr>
+        <w:rFonts w:ascii="Symbol" w:hAnsi="Symbol" w:cs="Symbol" w:hint="default"/>
+      </w:rPr>
+    </w:lvl>
+    <w:lvl w:ilvl="1">
+      <w:start w:val="1"/>
+      <w:numFmt w:val="bullet"/>
+      <w:lvlText w:val=""/>
+      <w:lvlJc w:val="start"/>
+      <w:pPr>
+        <w:tabs>
+          <w:tab w:val="num" w:pos="1418"/>
+        </w:tabs>
+        <w:ind w:start="1418" w:hanging="283"/>
+      </w:pPr>
+      <w:rPr>
+        <w:rFonts w:ascii="Symbol" w:hAnsi="Symbol" w:cs="Symbol" w:hint="default"/>
+      </w:rPr>
+    </w:lvl>
+    <w:lvl w:ilvl="2">
+      <w:start w:val="1"/>
+      <w:numFmt w:val="bullet"/>
+      <w:lvlText w:val=""/>
+      <w:lvlJc w:val="start"/>
+      <w:pPr>
+        <w:tabs>
+          <w:tab w:val="num" w:pos="2127"/>
+        </w:tabs>
+        <w:ind w:start="2127" w:hanging="283"/>
+      </w:pPr>
+      <w:rPr>
+        <w:rFonts w:ascii="Symbol" w:hAnsi="Symbol" w:cs="Symbol" w:hint="default"/>
+      </w:rPr>
+    </w:lvl>
+    <w:lvl w:ilvl="3">
+      <w:start w:val="1"/>
+      <w:numFmt w:val="bullet"/>
+      <w:lvlText w:val=""/>
+      <w:lvlJc w:val="start"/>
+      <w:pPr>
+        <w:tabs>
+          <w:tab w:val="num" w:pos="2836"/>
+        </w:tabs>
+        <w:ind w:start="2836" w:hanging="283"/>
+      </w:pPr>
+      <w:rPr>
+        <w:rFonts w:ascii="Symbol" w:hAnsi="Symbol" w:cs="Symbol" w:hint="default"/>
+      </w:rPr>
+    </w:lvl>
+    <w:lvl w:ilvl="4">
+      <w:start w:val="1"/>
+      <w:numFmt w:val="bullet"/>
+      <w:lvlText w:val=""/>
+      <w:lvlJc w:val="start"/>
+      <w:pPr>
+        <w:tabs>
+          <w:tab w:val="num" w:pos="3545"/>
+        </w:tabs>
+        <w:ind w:start="3545" w:hanging="283"/>
+      </w:pPr>
+      <w:rPr>
+        <w:rFonts w:ascii="Symbol" w:hAnsi="Symbol" w:cs="Symbol" w:hint="default"/>
+      </w:rPr>
+    </w:lvl>
+    <w:lvl w:ilvl="5">
+      <w:start w:val="1"/>
+      <w:numFmt w:val="bullet"/>
+      <w:lvlText w:val=""/>
+      <w:lvlJc w:val="start"/>
+      <w:pPr>
+        <w:tabs>
+          <w:tab w:val="num" w:pos="4254"/>
+        </w:tabs>
+        <w:ind w:start="4254" w:hanging="283"/>
+      </w:pPr>
+      <w:rPr>
+        <w:rFonts w:ascii="Symbol" w:hAnsi="Symbol" w:cs="Symbol" w:hint="default"/>
+      </w:rPr>
+    </w:lvl>
+    <w:lvl w:ilvl="6">
+      <w:start w:val="1"/>
+      <w:numFmt w:val="bullet"/>
+      <w:lvlText w:val=""/>
+      <w:lvlJc w:val="start"/>
+      <w:pPr>
+        <w:tabs>
+          <w:tab w:val="num" w:pos="4963"/>
+        </w:tabs>
+        <w:ind w:start="4963" w:hanging="283"/>
+      </w:pPr>
+      <w:rPr>
+        <w:rFonts w:ascii="Symbol" w:hAnsi="Symbol" w:cs="Symbol" w:hint="default"/>
+      </w:rPr>
+    </w:lvl>
+    <w:lvl w:ilvl="7">
+      <w:start w:val="1"/>
+      <w:numFmt w:val="bullet"/>
+      <w:lvlText w:val=""/>
+      <w:lvlJc w:val="start"/>
+      <w:pPr>
+        <w:tabs>
+          <w:tab w:val="num" w:pos="5672"/>
+        </w:tabs>
+        <w:ind w:start="5672" w:hanging="283"/>
+      </w:pPr>
+      <w:rPr>
+        <w:rFonts w:ascii="Symbol" w:hAnsi="Symbol" w:cs="Symbol" w:hint="default"/>
+      </w:rPr>
+    </w:lvl>
+    <w:lvl w:ilvl="8">
+      <w:start w:val="1"/>
+      <w:numFmt w:val="bullet"/>
+      <w:lvlText w:val=""/>
+      <w:lvlJc w:val="start"/>
+      <w:pPr>
+        <w:tabs>
+          <w:tab w:val="num" w:pos="6381"/>
+        </w:tabs>
+        <w:ind w:start="6381" w:hanging="283"/>
+      </w:pPr>
+      <w:rPr>
+        <w:rFonts w:ascii="Symbol" w:hAnsi="Symbol" w:cs="Symbol" w:hint="default"/>
+      </w:rPr>
     </w:lvl>
   </w:abstractNum>
   <w:num w:numId="1">
@@ -5251,6 +6016,9 @@
   <w:num w:numId="14">
     <w:abstractNumId w:val="14"/>
   </w:num>
+  <w:num w:numId="15">
+    <w:abstractNumId w:val="15"/>
+  </w:num>
 </w:numbering>
 </file>
 
@@ -5289,6 +6057,23 @@
       <w:sz w:val="24"/>
       <w:szCs w:val="24"/>
       <w:lang w:val="hu-HU" w:eastAsia="zh-CN" w:bidi="hi-IN"/>
+    </w:rPr>
+  </w:style>
+  <w:style w:type="paragraph" w:styleId="Heading2">
+    <w:name w:val="Heading 2"/>
+    <w:basedOn w:val="Cmsor"/>
+    <w:next w:val="BodyText"/>
+    <w:qFormat/>
+    <w:pPr>
+      <w:spacing w:before="200" w:after="120"/>
+      <w:outlineLvl w:val="1"/>
+    </w:pPr>
+    <w:rPr>
+      <w:rFonts w:ascii="Liberation Serif" w:hAnsi="Liberation Serif" w:eastAsia="Noto Serif CJK SC" w:cs="Noto Sans Devanagari"/>
+      <w:b/>
+      <w:bCs/>
+      <w:sz w:val="36"/>
+      <w:szCs w:val="36"/>
     </w:rPr>
   </w:style>
   <w:style w:type="paragraph" w:styleId="Heading3">
@@ -5333,7 +6118,7 @@
     <w:pPr>
       <w:numPr>
         <w:ilvl w:val="4"/>
-        <w:numId w:val="1"/>
+        <w:numId w:val="2"/>
       </w:numPr>
       <w:spacing w:before="120" w:after="60"/>
       <w:outlineLvl w:val="4"/>
@@ -5353,7 +6138,7 @@
     <w:pPr>
       <w:numPr>
         <w:ilvl w:val="6"/>
-        <w:numId w:val="1"/>
+        <w:numId w:val="2"/>
       </w:numPr>
       <w:spacing w:before="60" w:after="60"/>
       <w:outlineLvl w:val="6"/>
@@ -5403,6 +6188,11 @@
       <w:b/>
       <w:bCs/>
     </w:rPr>
+  </w:style>
+  <w:style w:type="character" w:styleId="Jegyzkhivatkozs">
+    <w:name w:val="Jegyzékhivatkozás"/>
+    <w:qFormat/>
+    <w:rPr/>
   </w:style>
   <w:style w:type="paragraph" w:styleId="Cmsor">
     <w:name w:val="Címsor"/>
@@ -5478,6 +6268,84 @@
       <w:sz w:val="12"/>
       <w:szCs w:val="12"/>
     </w:rPr>
+  </w:style>
+  <w:style w:type="paragraph" w:styleId="Elformzottszveg">
+    <w:name w:val="Előformázott szöveg"/>
+    <w:basedOn w:val="Normal"/>
+    <w:qFormat/>
+    <w:pPr>
+      <w:spacing w:before="0" w:after="0"/>
+    </w:pPr>
+    <w:rPr>
+      <w:rFonts w:ascii="Liberation Mono" w:hAnsi="Liberation Mono" w:eastAsia="Noto Sans Mono CJK SC" w:cs="Liberation Mono"/>
+      <w:sz w:val="20"/>
+      <w:szCs w:val="20"/>
+    </w:rPr>
+  </w:style>
+  <w:style w:type="paragraph" w:styleId="IndexHeading">
+    <w:name w:val="Index Heading"/>
+    <w:basedOn w:val="Cmsor"/>
+    <w:pPr>
+      <w:suppressLineNumbers/>
+      <w:ind w:hanging="0" w:start="0"/>
+    </w:pPr>
+    <w:rPr>
+      <w:b/>
+      <w:bCs/>
+      <w:sz w:val="32"/>
+      <w:szCs w:val="32"/>
+    </w:rPr>
+  </w:style>
+  <w:style w:type="paragraph" w:styleId="TOCHeading">
+    <w:name w:val="TOC Heading"/>
+    <w:basedOn w:val="IndexHeading"/>
+    <w:qFormat/>
+    <w:pPr>
+      <w:suppressLineNumbers/>
+      <w:ind w:hanging="0" w:start="0"/>
+    </w:pPr>
+    <w:rPr>
+      <w:b/>
+      <w:bCs/>
+      <w:sz w:val="32"/>
+      <w:szCs w:val="32"/>
+    </w:rPr>
+  </w:style>
+  <w:style w:type="paragraph" w:styleId="TOC5">
+    <w:name w:val="TOC 5"/>
+    <w:basedOn w:val="Trgymutat"/>
+    <w:pPr>
+      <w:tabs>
+        <w:tab w:val="clear" w:pos="709"/>
+        <w:tab w:val="right" w:pos="8504" w:leader="dot"/>
+      </w:tabs>
+      <w:ind w:hanging="0" w:start="1134"/>
+    </w:pPr>
+    <w:rPr/>
+  </w:style>
+  <w:style w:type="paragraph" w:styleId="TOC7">
+    <w:name w:val="TOC 7"/>
+    <w:basedOn w:val="Trgymutat"/>
+    <w:pPr>
+      <w:tabs>
+        <w:tab w:val="clear" w:pos="709"/>
+        <w:tab w:val="right" w:pos="7937" w:leader="dot"/>
+      </w:tabs>
+      <w:ind w:hanging="0" w:start="1701"/>
+    </w:pPr>
+    <w:rPr/>
+  </w:style>
+  <w:style w:type="paragraph" w:styleId="TOC2">
+    <w:name w:val="TOC 2"/>
+    <w:basedOn w:val="Trgymutat"/>
+    <w:pPr>
+      <w:tabs>
+        <w:tab w:val="clear" w:pos="709"/>
+        <w:tab w:val="right" w:pos="9355" w:leader="dot"/>
+      </w:tabs>
+      <w:ind w:hanging="0" w:start="283"/>
+    </w:pPr>
+    <w:rPr/>
   </w:style>
 </w:styles>
 </file>
